--- a/2-知识产权/69-20178009061078-李中欢2.docx
+++ b/2-知识产权/69-20178009061078-李中欢2.docx
@@ -179,7 +179,7 @@
         <w:ind w:firstLineChars="200" w:firstLine="480"/>
         <w:jc w:val="left"/>
         <w:rPr>
-          <w:rFonts w:ascii="MS Mincho" w:eastAsia="MS Mincho" w:hAnsi="MS Mincho" w:cs="MS Mincho" w:hint="eastAsia"/>
+          <w:rFonts w:ascii="MS Mincho" w:eastAsia="MS Mincho" w:hAnsi="MS Mincho" w:cs="MS Mincho"/>
           <w:kern w:val="0"/>
           <w:sz w:val="24"/>
         </w:rPr>
@@ -978,9 +978,6 @@
           <w:tab w:val="num" w:pos="576"/>
         </w:tabs>
         <w:spacing w:beforeLines="50" w:before="156" w:afterLines="50" w:after="156" w:line="240" w:lineRule="auto"/>
-        <w:rPr>
-          <w:rFonts w:hint="eastAsia"/>
-        </w:rPr>
       </w:pPr>
       <w:r>
         <w:rPr>
@@ -1080,7 +1077,7 @@
         <w:ind w:firstLineChars="200" w:firstLine="480"/>
         <w:jc w:val="left"/>
         <w:rPr>
-          <w:rFonts w:ascii="SimSun" w:eastAsia="SimSun" w:hAnsi="SimSun" w:cs="SimSun" w:hint="eastAsia"/>
+          <w:rFonts w:ascii="SimSun" w:eastAsia="SimSun" w:hAnsi="SimSun" w:cs="SimSun"/>
           <w:sz w:val="24"/>
           <w:szCs w:val="24"/>
         </w:rPr>
@@ -1091,7 +1088,17 @@
           <w:sz w:val="24"/>
           <w:szCs w:val="24"/>
         </w:rPr>
-        <w:t>电子游戏一直是人工智能研究和测试的重要组成部分。在二十世纪九十年代中期，IBM 的超级计算机「深蓝」数次击败了国际象棋世界冠军卡斯帕罗夫。后来到了 2011 年，IBM 的沃森人工智能在游戏《危险边缘》就击败了最优秀的人类玩家，并展示了 IBM 在自然语言处理的进展。2015 年，DeepMind 就开始使用机器学习来训练人工智能玩一些复古的雅达利游戏（Atari games），并使其至少能做得和人类一样好。后来在 2016 年的三月份，DeepMind 通过另一种方法训练了 Alpha Go，并击败了围棋世界冠军李世乭。</w:t>
+        <w:t>电子游戏一直是人工智能研究和测试的重要组成部分。在二十世纪九十年代中期，IBM 的超级计算机「深蓝」数次击败了国际象棋世界冠军卡斯帕罗夫。后来到了 2011 年，IBM 的沃森人工智能在游戏《危险边缘》就击败了最优秀的人类玩家，并展示了 IBM 在自然</w:t>
+      </w:r>
+      <w:bookmarkStart w:id="9" w:name="_GoBack"/>
+      <w:bookmarkEnd w:id="9"/>
+      <w:r>
+        <w:rPr>
+          <w:rFonts w:ascii="SimSun" w:eastAsia="SimSun" w:hAnsi="SimSun" w:cs="SimSun"/>
+          <w:sz w:val="24"/>
+          <w:szCs w:val="24"/>
+        </w:rPr>
+        <w:t>语言处理的进展。2015 年，DeepMind 就开始使用机器学习来训练人工智能玩一些复古的雅达利游戏（Atari games），并使其至少能做得和人类一样好。后来在 2016 年的三月份，DeepMind 通过另一种方法训练了 Alpha Go，并击败了围棋世界冠军李世乭。</w:t>
       </w:r>
     </w:p>
     <w:p>
@@ -1100,7 +1107,7 @@
         <w:ind w:firstLineChars="200" w:firstLine="480"/>
         <w:jc w:val="left"/>
         <w:rPr>
-          <w:rFonts w:ascii="SimSun" w:eastAsia="SimSun" w:hAnsi="SimSun" w:cs="SimSun" w:hint="eastAsia"/>
+          <w:rFonts w:ascii="SimSun" w:eastAsia="SimSun" w:hAnsi="SimSun" w:cs="SimSun"/>
           <w:sz w:val="24"/>
           <w:szCs w:val="24"/>
         </w:rPr>
@@ -2326,7 +2333,7 @@
         <w:ind w:firstLineChars="200" w:firstLine="480"/>
         <w:jc w:val="left"/>
         <w:rPr>
-          <w:rFonts w:ascii="MS Mincho" w:eastAsia="MS Mincho" w:hAnsi="MS Mincho" w:cs="MS Mincho" w:hint="eastAsia"/>
+          <w:rFonts w:ascii="MS Mincho" w:eastAsia="MS Mincho" w:hAnsi="MS Mincho" w:cs="MS Mincho"/>
           <w:sz w:val="24"/>
           <w:szCs w:val="24"/>
         </w:rPr>
@@ -3132,7 +3139,7 @@
         <w:ind w:firstLineChars="200" w:firstLine="480"/>
         <w:jc w:val="left"/>
         <w:rPr>
-          <w:rFonts w:ascii="MS Mincho" w:eastAsia="MS Mincho" w:hAnsi="MS Mincho" w:cs="MS Mincho" w:hint="eastAsia"/>
+          <w:rFonts w:ascii="MS Mincho" w:eastAsia="MS Mincho" w:hAnsi="MS Mincho" w:cs="MS Mincho"/>
           <w:sz w:val="24"/>
           <w:szCs w:val="24"/>
         </w:rPr>
@@ -3142,7 +3149,7 @@
       <w:pPr>
         <w:pStyle w:val="4"/>
         <w:rPr>
-          <w:rFonts w:ascii="黑体" w:hAnsi="宋体" w:cs="Times New Roman" w:hint="eastAsia"/>
+          <w:rFonts w:ascii="黑体" w:hAnsi="宋体" w:cs="Times New Roman"/>
           <w:b w:val="0"/>
           <w:color w:val="000000"/>
         </w:rPr>
@@ -3208,15 +3215,6 @@
         </w:rPr>
         <w:t>戏</w:t>
       </w:r>
-    </w:p>
-    <w:p>
-      <w:pPr>
-        <w:rPr>
-          <w:rFonts w:ascii="MS Mincho" w:eastAsia="MS Mincho" w:hAnsi="MS Mincho" w:cs="MS Mincho" w:hint="eastAsia"/>
-          <w:sz w:val="24"/>
-          <w:szCs w:val="24"/>
-        </w:rPr>
-      </w:pPr>
     </w:p>
     <w:p>
       <w:pPr>
@@ -3224,7 +3222,7 @@
         <w:ind w:firstLineChars="200" w:firstLine="480"/>
         <w:jc w:val="left"/>
         <w:rPr>
-          <w:rFonts w:ascii="MS Mincho" w:eastAsia="MS Mincho" w:hAnsi="MS Mincho" w:cs="MS Mincho" w:hint="eastAsia"/>
+          <w:rFonts w:ascii="MS Mincho" w:eastAsia="MS Mincho" w:hAnsi="MS Mincho" w:cs="MS Mincho"/>
           <w:sz w:val="24"/>
           <w:szCs w:val="24"/>
         </w:rPr>
@@ -3770,6 +3768,7 @@
       <w:r>
         <w:rPr>
           <w:rFonts w:ascii="MS Mincho" w:eastAsia="MS Mincho" w:hAnsi="MS Mincho" w:cs="MS Mincho"/>
+          <w:noProof/>
           <w:sz w:val="24"/>
           <w:szCs w:val="24"/>
         </w:rPr>
@@ -3814,7 +3813,7 @@
       <w:pPr>
         <w:jc w:val="center"/>
         <w:rPr>
-          <w:rFonts w:ascii="MS Mincho" w:eastAsia="MS Mincho" w:hAnsi="MS Mincho" w:cs="MS Mincho" w:hint="eastAsia"/>
+          <w:rFonts w:ascii="MS Mincho" w:eastAsia="MS Mincho" w:hAnsi="MS Mincho" w:cs="MS Mincho"/>
           <w:sz w:val="24"/>
           <w:szCs w:val="24"/>
         </w:rPr>
@@ -3880,7 +3879,7 @@
       <w:pPr>
         <w:jc w:val="center"/>
         <w:rPr>
-          <w:rFonts w:ascii="MS Mincho" w:eastAsia="MS Mincho" w:hAnsi="MS Mincho" w:cs="MS Mincho" w:hint="eastAsia"/>
+          <w:rFonts w:ascii="MS Mincho" w:eastAsia="MS Mincho" w:hAnsi="MS Mincho" w:cs="MS Mincho"/>
           <w:sz w:val="24"/>
           <w:szCs w:val="24"/>
         </w:rPr>
@@ -3892,7 +3891,7 @@
         <w:ind w:firstLineChars="200" w:firstLine="480"/>
         <w:jc w:val="left"/>
         <w:rPr>
-          <w:rFonts w:ascii="MS Mincho" w:eastAsia="MS Mincho" w:hAnsi="MS Mincho" w:cs="MS Mincho" w:hint="eastAsia"/>
+          <w:rFonts w:ascii="MS Mincho" w:eastAsia="MS Mincho" w:hAnsi="MS Mincho" w:cs="MS Mincho"/>
           <w:sz w:val="24"/>
           <w:szCs w:val="24"/>
         </w:rPr>
@@ -4848,7 +4847,7 @@
         <w:ind w:firstLineChars="200" w:firstLine="480"/>
         <w:jc w:val="left"/>
         <w:rPr>
-          <w:rFonts w:ascii="MS Mincho" w:eastAsia="MS Mincho" w:hAnsi="MS Mincho" w:cs="MS Mincho" w:hint="eastAsia"/>
+          <w:rFonts w:ascii="MS Mincho" w:eastAsia="MS Mincho" w:hAnsi="MS Mincho" w:cs="MS Mincho"/>
           <w:sz w:val="24"/>
           <w:szCs w:val="24"/>
         </w:rPr>
@@ -5308,7 +5307,7 @@
         <w:ind w:firstLineChars="200" w:firstLine="480"/>
         <w:jc w:val="left"/>
         <w:rPr>
-          <w:rFonts w:ascii="MS Mincho" w:eastAsia="MS Mincho" w:hAnsi="MS Mincho" w:cs="MS Mincho" w:hint="eastAsia"/>
+          <w:rFonts w:ascii="MS Mincho" w:eastAsia="MS Mincho" w:hAnsi="MS Mincho" w:cs="MS Mincho"/>
           <w:sz w:val="24"/>
           <w:szCs w:val="24"/>
         </w:rPr>
@@ -5320,7 +5319,7 @@
         <w:ind w:firstLineChars="200" w:firstLine="480"/>
         <w:jc w:val="left"/>
         <w:rPr>
-          <w:rFonts w:ascii="MS Mincho" w:eastAsia="MS Mincho" w:hAnsi="MS Mincho" w:cs="MS Mincho" w:hint="eastAsia"/>
+          <w:rFonts w:ascii="MS Mincho" w:eastAsia="MS Mincho" w:hAnsi="MS Mincho" w:cs="MS Mincho"/>
           <w:sz w:val="24"/>
           <w:szCs w:val="24"/>
         </w:rPr>
@@ -5364,7 +5363,7 @@
         <w:ind w:firstLineChars="200" w:firstLine="480"/>
         <w:jc w:val="left"/>
         <w:rPr>
-          <w:rFonts w:ascii="MS Mincho" w:eastAsia="MS Mincho" w:hAnsi="MS Mincho" w:cs="MS Mincho" w:hint="eastAsia"/>
+          <w:rFonts w:ascii="MS Mincho" w:eastAsia="MS Mincho" w:hAnsi="MS Mincho" w:cs="MS Mincho"/>
           <w:sz w:val="24"/>
           <w:szCs w:val="24"/>
         </w:rPr>
@@ -5376,7 +5375,7 @@
         <w:ind w:firstLineChars="200" w:firstLine="480"/>
         <w:jc w:val="left"/>
         <w:rPr>
-          <w:rFonts w:ascii="MS Mincho" w:eastAsia="MS Mincho" w:hAnsi="MS Mincho" w:cs="MS Mincho" w:hint="eastAsia"/>
+          <w:rFonts w:ascii="MS Mincho" w:eastAsia="MS Mincho" w:hAnsi="MS Mincho" w:cs="MS Mincho"/>
           <w:sz w:val="24"/>
           <w:szCs w:val="24"/>
         </w:rPr>
@@ -5384,9 +5383,11 @@
       <w:r>
         <w:rPr>
           <w:rFonts w:ascii="MS Mincho" w:eastAsia="MS Mincho" w:hAnsi="MS Mincho" w:cs="MS Mincho" w:hint="eastAsia"/>
-          <w:sz w:val="24"/>
-          <w:szCs w:val="24"/>
-        </w:rPr>
+          <w:noProof/>
+          <w:sz w:val="24"/>
+          <w:szCs w:val="24"/>
+        </w:rPr>
+        <w:lastRenderedPageBreak/>
         <w:drawing>
           <wp:anchor distT="0" distB="0" distL="114300" distR="114300" simplePos="0" relativeHeight="251662336" behindDoc="0" locked="0" layoutInCell="1" allowOverlap="1" wp14:anchorId="69C575F3" wp14:editId="5DDC8291">
             <wp:simplePos x="0" y="0"/>
@@ -5630,17 +5631,7 @@
           <w:sz w:val="24"/>
           <w:szCs w:val="24"/>
         </w:rPr>
-        <w:t xml:space="preserve"> 可以协调不同兵种，在不同的场景和两方智能体数量任意的情况下正常工作。分析证明，在没有手动标记数</w:t>
-      </w:r>
-      <w:bookmarkStart w:id="9" w:name="_GoBack"/>
-      <w:bookmarkEnd w:id="9"/>
-      <w:r>
-        <w:rPr>
-          <w:rFonts w:ascii="MS Mincho" w:eastAsia="MS Mincho" w:hAnsi="MS Mincho" w:cs="MS Mincho"/>
-          <w:sz w:val="24"/>
-          <w:szCs w:val="24"/>
-        </w:rPr>
-        <w:t>据进行监督学习的情况下，</w:t>
+        <w:t xml:space="preserve"> 可以协调不同兵种，在不同的场景和两方智能体数量任意的情况下正常工作。分析证明，在没有手动标记数据进行监督学习的情况下，</w:t>
       </w:r>
       <w:proofErr w:type="spellStart"/>
       <w:r>
@@ -5703,7 +5694,7 @@
         <w:ind w:firstLineChars="200" w:firstLine="480"/>
         <w:jc w:val="left"/>
         <w:rPr>
-          <w:rFonts w:ascii="MS Mincho" w:eastAsia="MS Mincho" w:hAnsi="MS Mincho" w:cs="MS Mincho" w:hint="eastAsia"/>
+          <w:rFonts w:ascii="MS Mincho" w:eastAsia="MS Mincho" w:hAnsi="MS Mincho" w:cs="MS Mincho"/>
           <w:sz w:val="24"/>
           <w:szCs w:val="24"/>
         </w:rPr>
@@ -5715,7 +5706,7 @@
         <w:ind w:firstLineChars="200" w:firstLine="480"/>
         <w:jc w:val="center"/>
         <w:rPr>
-          <w:rFonts w:ascii="MS Mincho" w:eastAsia="MS Mincho" w:hAnsi="MS Mincho" w:cs="MS Mincho" w:hint="eastAsia"/>
+          <w:rFonts w:ascii="MS Mincho" w:eastAsia="MS Mincho" w:hAnsi="MS Mincho" w:cs="MS Mincho"/>
           <w:sz w:val="24"/>
           <w:szCs w:val="24"/>
         </w:rPr>
@@ -5763,7 +5754,7 @@
         <w:ind w:firstLineChars="200" w:firstLine="480"/>
         <w:jc w:val="left"/>
         <w:rPr>
-          <w:rFonts w:ascii="MS Mincho" w:eastAsia="MS Mincho" w:hAnsi="MS Mincho" w:cs="MS Mincho" w:hint="eastAsia"/>
+          <w:rFonts w:ascii="MS Mincho" w:eastAsia="MS Mincho" w:hAnsi="MS Mincho" w:cs="MS Mincho"/>
           <w:sz w:val="24"/>
           <w:szCs w:val="24"/>
         </w:rPr>
@@ -6121,7 +6112,7 @@
         <w:ind w:firstLineChars="200" w:firstLine="480"/>
         <w:jc w:val="left"/>
         <w:rPr>
-          <w:rFonts w:ascii="MS Mincho" w:eastAsia="MS Mincho" w:hAnsi="MS Mincho" w:cs="MS Mincho" w:hint="eastAsia"/>
+          <w:rFonts w:ascii="MS Mincho" w:eastAsia="MS Mincho" w:hAnsi="MS Mincho" w:cs="MS Mincho"/>
           <w:sz w:val="24"/>
           <w:szCs w:val="24"/>
         </w:rPr>
@@ -6129,6 +6120,7 @@
       <w:r>
         <w:rPr>
           <w:rFonts w:ascii="MS Mincho" w:eastAsia="MS Mincho" w:hAnsi="MS Mincho" w:cs="MS Mincho" w:hint="eastAsia"/>
+          <w:noProof/>
           <w:sz w:val="24"/>
           <w:szCs w:val="24"/>
         </w:rPr>
@@ -6478,7 +6470,7 @@
         <w:ind w:firstLineChars="200" w:firstLine="480"/>
         <w:jc w:val="center"/>
         <w:rPr>
-          <w:rFonts w:ascii="MS Mincho" w:eastAsia="MS Mincho" w:hAnsi="MS Mincho" w:cs="MS Mincho" w:hint="eastAsia"/>
+          <w:rFonts w:ascii="MS Mincho" w:eastAsia="MS Mincho" w:hAnsi="MS Mincho" w:cs="MS Mincho"/>
           <w:sz w:val="24"/>
           <w:szCs w:val="24"/>
         </w:rPr>
@@ -6568,7 +6560,7 @@
       <w:pPr>
         <w:ind w:firstLine="420"/>
         <w:rPr>
-          <w:rFonts w:ascii="MS Mincho" w:eastAsia="MS Mincho" w:hAnsi="MS Mincho" w:cs="MS Mincho" w:hint="eastAsia"/>
+          <w:rFonts w:ascii="MS Mincho" w:eastAsia="MS Mincho" w:hAnsi="MS Mincho" w:cs="MS Mincho"/>
           <w:sz w:val="24"/>
           <w:szCs w:val="24"/>
         </w:rPr>
@@ -6684,7 +6676,7 @@
         <w:ind w:firstLineChars="200" w:firstLine="480"/>
         <w:jc w:val="left"/>
         <w:rPr>
-          <w:rFonts w:ascii="MS Mincho" w:eastAsia="MS Mincho" w:hAnsi="MS Mincho" w:cs="MS Mincho" w:hint="eastAsia"/>
+          <w:rFonts w:ascii="MS Mincho" w:eastAsia="MS Mincho" w:hAnsi="MS Mincho" w:cs="MS Mincho"/>
           <w:sz w:val="24"/>
           <w:szCs w:val="24"/>
         </w:rPr>
@@ -7418,7 +7410,7 @@
         <w:ind w:firstLineChars="200" w:firstLine="480"/>
         <w:jc w:val="left"/>
         <w:rPr>
-          <w:rFonts w:ascii="MS Mincho" w:eastAsia="MS Mincho" w:hAnsi="MS Mincho" w:cs="MS Mincho" w:hint="eastAsia"/>
+          <w:rFonts w:ascii="MS Mincho" w:eastAsia="MS Mincho" w:hAnsi="MS Mincho" w:cs="MS Mincho"/>
           <w:sz w:val="24"/>
           <w:szCs w:val="24"/>
         </w:rPr>
@@ -7934,7 +7926,7 @@
         <w:ind w:firstLineChars="200" w:firstLine="480"/>
         <w:jc w:val="left"/>
         <w:rPr>
-          <w:rFonts w:ascii="MS Mincho" w:eastAsia="MS Mincho" w:hAnsi="MS Mincho" w:cs="MS Mincho" w:hint="eastAsia"/>
+          <w:rFonts w:ascii="MS Mincho" w:eastAsia="MS Mincho" w:hAnsi="MS Mincho" w:cs="MS Mincho"/>
           <w:sz w:val="24"/>
           <w:szCs w:val="24"/>
         </w:rPr>
@@ -7980,143 +7972,6 @@
           <w:szCs w:val="24"/>
         </w:rPr>
         <w:t>戏</w:t>
-      </w:r>
-    </w:p>
-    <w:p>
-      <w:pPr>
-        <w:rPr>
-          <w:rFonts w:ascii="MS Mincho" w:eastAsia="MS Mincho" w:hAnsi="MS Mincho" w:cs="MS Mincho" w:hint="eastAsia"/>
-          <w:sz w:val="24"/>
-          <w:szCs w:val="24"/>
-        </w:rPr>
-      </w:pPr>
-      <w:r>
-        <w:rPr>
-          <w:rFonts w:ascii="MS Mincho" w:eastAsia="MS Mincho" w:hAnsi="MS Mincho" w:cs="MS Mincho" w:hint="eastAsia"/>
-          <w:sz w:val="24"/>
-          <w:szCs w:val="24"/>
-        </w:rPr>
-        <w:tab/>
-      </w:r>
-    </w:p>
-    <w:p>
-      <w:pPr>
-        <w:rPr>
-          <w:rFonts w:ascii="MS Mincho" w:eastAsia="MS Mincho" w:hAnsi="MS Mincho" w:cs="MS Mincho" w:hint="eastAsia"/>
-          <w:sz w:val="24"/>
-          <w:szCs w:val="24"/>
-        </w:rPr>
-      </w:pPr>
-      <w:r>
-        <w:rPr>
-          <w:rFonts w:ascii="MS Mincho" w:eastAsia="MS Mincho" w:hAnsi="MS Mincho" w:cs="MS Mincho" w:hint="eastAsia"/>
-          <w:sz w:val="24"/>
-          <w:szCs w:val="24"/>
-        </w:rPr>
-        <w:tab/>
-      </w:r>
-    </w:p>
-    <w:p>
-      <w:pPr>
-        <w:rPr>
-          <w:rFonts w:ascii="MS Mincho" w:eastAsia="MS Mincho" w:hAnsi="MS Mincho" w:cs="MS Mincho" w:hint="eastAsia"/>
-          <w:sz w:val="24"/>
-          <w:szCs w:val="24"/>
-        </w:rPr>
-      </w:pPr>
-    </w:p>
-    <w:p>
-      <w:pPr>
-        <w:ind w:firstLine="420"/>
-        <w:rPr>
-          <w:rFonts w:ascii="MS Mincho" w:eastAsia="MS Mincho" w:hAnsi="MS Mincho" w:cs="MS Mincho" w:hint="eastAsia"/>
-          <w:sz w:val="24"/>
-          <w:szCs w:val="24"/>
-        </w:rPr>
-      </w:pPr>
-      <w:r>
-        <w:rPr>
-          <w:rFonts w:ascii="MS Mincho" w:eastAsia="MS Mincho" w:hAnsi="MS Mincho" w:cs="MS Mincho" w:hint="eastAsia"/>
-          <w:sz w:val="24"/>
-          <w:szCs w:val="24"/>
-        </w:rPr>
-        <w:t>1</w:t>
-      </w:r>
-      <w:r>
-        <w:rPr>
-          <w:rFonts w:ascii="MS Mincho" w:eastAsia="MS Mincho" w:hAnsi="MS Mincho" w:cs="MS Mincho" w:hint="eastAsia"/>
-          <w:sz w:val="24"/>
-          <w:szCs w:val="24"/>
-        </w:rPr>
-        <w:t>.4</w:t>
-      </w:r>
-      <w:r>
-        <w:rPr>
-          <w:rFonts w:ascii="MS Mincho" w:eastAsia="MS Mincho" w:hAnsi="MS Mincho" w:cs="MS Mincho" w:hint="eastAsia"/>
-          <w:sz w:val="24"/>
-          <w:szCs w:val="24"/>
-        </w:rPr>
-        <w:t xml:space="preserve"> MMORPG</w:t>
-      </w:r>
-    </w:p>
-    <w:p>
-      <w:pPr>
-        <w:ind w:firstLine="420"/>
-        <w:rPr>
-          <w:rFonts w:ascii="MS Mincho" w:eastAsia="MS Mincho" w:hAnsi="MS Mincho" w:cs="MS Mincho" w:hint="eastAsia"/>
-          <w:sz w:val="24"/>
-          <w:szCs w:val="24"/>
-        </w:rPr>
-      </w:pPr>
-    </w:p>
-    <w:p>
-      <w:pPr>
-        <w:ind w:firstLine="420"/>
-        <w:rPr>
-          <w:rFonts w:ascii="MS Mincho" w:eastAsia="MS Mincho" w:hAnsi="MS Mincho" w:cs="MS Mincho"/>
-          <w:sz w:val="24"/>
-          <w:szCs w:val="24"/>
-        </w:rPr>
-      </w:pPr>
-      <w:r>
-        <w:rPr>
-          <w:rFonts w:ascii="MS Mincho" w:eastAsia="MS Mincho" w:hAnsi="MS Mincho" w:cs="MS Mincho" w:hint="eastAsia"/>
-          <w:sz w:val="24"/>
-          <w:szCs w:val="24"/>
-        </w:rPr>
-        <w:t>1</w:t>
-      </w:r>
-      <w:r>
-        <w:rPr>
-          <w:rFonts w:ascii="MS Mincho" w:eastAsia="MS Mincho" w:hAnsi="MS Mincho" w:cs="MS Mincho" w:hint="eastAsia"/>
-          <w:sz w:val="24"/>
-          <w:szCs w:val="24"/>
-        </w:rPr>
-        <w:t>.4</w:t>
-      </w:r>
-      <w:r>
-        <w:rPr>
-          <w:rFonts w:ascii="MS Mincho" w:eastAsia="MS Mincho" w:hAnsi="MS Mincho" w:cs="MS Mincho" w:hint="eastAsia"/>
-          <w:sz w:val="24"/>
-          <w:szCs w:val="24"/>
-        </w:rPr>
-        <w:t>.1 MMORPG发</w:t>
-      </w:r>
-      <w:r>
-        <w:rPr>
-          <w:rFonts w:ascii="MS Mincho" w:eastAsia="MS Mincho" w:hAnsi="MS Mincho" w:cs="MS Mincho"/>
-          <w:sz w:val="24"/>
-          <w:szCs w:val="24"/>
-        </w:rPr>
-        <w:t>展</w:t>
-      </w:r>
-      <w:r>
-        <w:rPr>
-          <w:rFonts w:ascii="MS Mincho" w:eastAsia="MS Mincho" w:hAnsi="MS Mincho" w:cs="MS Mincho" w:hint="eastAsia"/>
-          <w:sz w:val="24"/>
-          <w:szCs w:val="24"/>
-        </w:rPr>
-        <w:t>历史</w:t>
       </w:r>
     </w:p>
     <w:p>
@@ -8125,11 +7980,287 @@
         <w:ind w:firstLineChars="200" w:firstLine="480"/>
         <w:jc w:val="left"/>
         <w:rPr>
-          <w:rFonts w:ascii="宋体" w:hAnsi="宋体" w:hint="eastAsia"/>
+          <w:rFonts w:ascii="MS Mincho" w:eastAsia="MS Mincho" w:hAnsi="MS Mincho" w:cs="MS Mincho" w:hint="eastAsia"/>
           <w:sz w:val="24"/>
           <w:szCs w:val="24"/>
         </w:rPr>
       </w:pPr>
+      <w:r>
+        <w:rPr>
+          <w:rFonts w:ascii="MS Mincho" w:eastAsia="MS Mincho" w:hAnsi="MS Mincho" w:cs="MS Mincho" w:hint="eastAsia"/>
+          <w:sz w:val="24"/>
+          <w:szCs w:val="24"/>
+        </w:rPr>
+        <w:t>去年8月，由</w:t>
+      </w:r>
+      <w:proofErr w:type="spellStart"/>
+      <w:r>
+        <w:rPr>
+          <w:rFonts w:ascii="MS Mincho" w:eastAsia="MS Mincho" w:hAnsi="MS Mincho" w:cs="MS Mincho" w:hint="eastAsia"/>
+          <w:sz w:val="24"/>
+          <w:szCs w:val="24"/>
+        </w:rPr>
+        <w:t>OpenAI</w:t>
+      </w:r>
+      <w:proofErr w:type="spellEnd"/>
+      <w:r>
+        <w:rPr>
+          <w:rFonts w:ascii="MS Mincho" w:eastAsia="MS Mincho" w:hAnsi="MS Mincho" w:cs="MS Mincho"/>
+          <w:sz w:val="24"/>
+          <w:szCs w:val="24"/>
+        </w:rPr>
+        <w:t>设计</w:t>
+      </w:r>
+      <w:r>
+        <w:rPr>
+          <w:rFonts w:ascii="MS Mincho" w:eastAsia="MS Mincho" w:hAnsi="MS Mincho" w:cs="MS Mincho" w:hint="eastAsia"/>
+          <w:sz w:val="24"/>
+          <w:szCs w:val="24"/>
+        </w:rPr>
+        <w:t>的bot打</w:t>
+      </w:r>
+      <w:r>
+        <w:rPr>
+          <w:rFonts w:ascii="MS Mincho" w:eastAsia="MS Mincho" w:hAnsi="MS Mincho" w:cs="MS Mincho"/>
+          <w:sz w:val="24"/>
+          <w:szCs w:val="24"/>
+        </w:rPr>
+        <w:t>败</w:t>
+      </w:r>
+      <w:r>
+        <w:rPr>
+          <w:rFonts w:ascii="MS Mincho" w:eastAsia="MS Mincho" w:hAnsi="MS Mincho" w:cs="MS Mincho" w:hint="eastAsia"/>
+          <w:sz w:val="24"/>
+          <w:szCs w:val="24"/>
+        </w:rPr>
+        <w:t>了</w:t>
+      </w:r>
+      <w:r>
+        <w:rPr>
+          <w:rFonts w:ascii="MS Mincho" w:eastAsia="MS Mincho" w:hAnsi="MS Mincho" w:cs="MS Mincho" w:hint="eastAsia"/>
+          <w:sz w:val="24"/>
+          <w:szCs w:val="24"/>
+        </w:rPr>
+        <w:t>Dota2世界</w:t>
+      </w:r>
+      <w:r>
+        <w:rPr>
+          <w:rFonts w:ascii="MS Mincho" w:eastAsia="MS Mincho" w:hAnsi="MS Mincho" w:cs="MS Mincho"/>
+          <w:sz w:val="24"/>
+          <w:szCs w:val="24"/>
+        </w:rPr>
+        <w:t>顶级</w:t>
+      </w:r>
+      <w:r>
+        <w:rPr>
+          <w:rFonts w:ascii="MS Mincho" w:eastAsia="MS Mincho" w:hAnsi="MS Mincho" w:cs="MS Mincho" w:hint="eastAsia"/>
+          <w:sz w:val="24"/>
+          <w:szCs w:val="24"/>
+        </w:rPr>
+        <w:t>玩家，在人机匹配</w:t>
+      </w:r>
+      <w:r>
+        <w:rPr>
+          <w:rFonts w:ascii="MS Mincho" w:eastAsia="MS Mincho" w:hAnsi="MS Mincho" w:cs="MS Mincho"/>
+          <w:sz w:val="24"/>
+          <w:szCs w:val="24"/>
+        </w:rPr>
+        <w:t>赛</w:t>
+      </w:r>
+      <w:r>
+        <w:rPr>
+          <w:rFonts w:ascii="MS Mincho" w:eastAsia="MS Mincho" w:hAnsi="MS Mincho" w:cs="MS Mincho" w:hint="eastAsia"/>
+          <w:sz w:val="24"/>
+          <w:szCs w:val="24"/>
+        </w:rPr>
+        <w:t>之前，</w:t>
+      </w:r>
+      <w:proofErr w:type="spellStart"/>
+      <w:r>
+        <w:rPr>
+          <w:rFonts w:ascii="MS Mincho" w:eastAsia="MS Mincho" w:hAnsi="MS Mincho" w:cs="MS Mincho" w:hint="eastAsia"/>
+          <w:sz w:val="24"/>
+          <w:szCs w:val="24"/>
+        </w:rPr>
+        <w:t>OpenAI</w:t>
+      </w:r>
+      <w:proofErr w:type="spellEnd"/>
+      <w:r>
+        <w:rPr>
+          <w:rFonts w:ascii="MS Mincho" w:eastAsia="MS Mincho" w:hAnsi="MS Mincho" w:cs="MS Mincho" w:hint="eastAsia"/>
+          <w:sz w:val="24"/>
+          <w:szCs w:val="24"/>
+        </w:rPr>
+        <w:t xml:space="preserve"> bot</w:t>
+      </w:r>
+      <w:r>
+        <w:rPr>
+          <w:rFonts w:ascii="MS Mincho" w:eastAsia="MS Mincho" w:hAnsi="MS Mincho" w:cs="MS Mincho"/>
+          <w:sz w:val="24"/>
+          <w:szCs w:val="24"/>
+        </w:rPr>
+        <w:t>接受了一千次</w:t>
+      </w:r>
+      <w:r>
+        <w:rPr>
+          <w:rFonts w:ascii="MS Mincho" w:eastAsia="MS Mincho" w:hAnsi="MS Mincho" w:cs="MS Mincho" w:hint="eastAsia"/>
+          <w:sz w:val="24"/>
+          <w:szCs w:val="24"/>
+        </w:rPr>
+        <w:t>比</w:t>
+      </w:r>
+      <w:r>
+        <w:rPr>
+          <w:rFonts w:ascii="MS Mincho" w:eastAsia="MS Mincho" w:hAnsi="MS Mincho" w:cs="MS Mincho"/>
+          <w:sz w:val="24"/>
+          <w:szCs w:val="24"/>
+        </w:rPr>
+        <w:t>赛</w:t>
+      </w:r>
+      <w:r>
+        <w:rPr>
+          <w:rFonts w:ascii="MS Mincho" w:eastAsia="MS Mincho" w:hAnsi="MS Mincho" w:cs="MS Mincho" w:hint="eastAsia"/>
+          <w:sz w:val="24"/>
+          <w:szCs w:val="24"/>
+        </w:rPr>
+        <w:t>的</w:t>
+      </w:r>
+      <w:r>
+        <w:rPr>
+          <w:rFonts w:ascii="MS Mincho" w:eastAsia="MS Mincho" w:hAnsi="MS Mincho" w:cs="MS Mincho"/>
+          <w:sz w:val="24"/>
+          <w:szCs w:val="24"/>
+        </w:rPr>
+        <w:t>训练</w:t>
+      </w:r>
+      <w:r>
+        <w:rPr>
+          <w:rFonts w:ascii="MS Mincho" w:eastAsia="MS Mincho" w:hAnsi="MS Mincho" w:cs="MS Mincho" w:hint="eastAsia"/>
+          <w:sz w:val="24"/>
+          <w:szCs w:val="24"/>
+        </w:rPr>
+        <w:t>，</w:t>
+      </w:r>
+      <w:r>
+        <w:rPr>
+          <w:rFonts w:ascii="MS Mincho" w:eastAsia="MS Mincho" w:hAnsi="MS Mincho" w:cs="MS Mincho" w:hint="eastAsia"/>
+          <w:sz w:val="24"/>
+          <w:szCs w:val="24"/>
+        </w:rPr>
+        <w:t>而且bot通</w:t>
+      </w:r>
+      <w:r>
+        <w:rPr>
+          <w:rFonts w:ascii="MS Mincho" w:eastAsia="MS Mincho" w:hAnsi="MS Mincho" w:cs="MS Mincho"/>
+          <w:sz w:val="24"/>
+          <w:szCs w:val="24"/>
+        </w:rPr>
+        <w:t>过</w:t>
+      </w:r>
+      <w:r>
+        <w:rPr>
+          <w:rFonts w:ascii="MS Mincho" w:eastAsia="MS Mincho" w:hAnsi="MS Mincho" w:cs="MS Mincho" w:hint="eastAsia"/>
+          <w:sz w:val="24"/>
+          <w:szCs w:val="24"/>
+        </w:rPr>
+        <w:t>自我</w:t>
+      </w:r>
+      <w:r>
+        <w:rPr>
+          <w:rFonts w:ascii="MS Mincho" w:eastAsia="MS Mincho" w:hAnsi="MS Mincho" w:cs="MS Mincho"/>
+          <w:sz w:val="24"/>
+          <w:szCs w:val="24"/>
+        </w:rPr>
+        <w:t>对</w:t>
+      </w:r>
+      <w:r>
+        <w:rPr>
+          <w:rFonts w:ascii="MS Mincho" w:eastAsia="MS Mincho" w:hAnsi="MS Mincho" w:cs="MS Mincho" w:hint="eastAsia"/>
+          <w:sz w:val="24"/>
+          <w:szCs w:val="24"/>
+        </w:rPr>
+        <w:t>弈，可以</w:t>
+      </w:r>
+      <w:r>
+        <w:rPr>
+          <w:rFonts w:ascii="MS Mincho" w:eastAsia="MS Mincho" w:hAnsi="MS Mincho" w:cs="MS Mincho"/>
+          <w:sz w:val="24"/>
+          <w:szCs w:val="24"/>
+        </w:rPr>
+        <w:t>预测</w:t>
+      </w:r>
+      <w:r>
+        <w:rPr>
+          <w:rFonts w:ascii="MS Mincho" w:eastAsia="MS Mincho" w:hAnsi="MS Mincho" w:cs="MS Mincho" w:hint="eastAsia"/>
+          <w:sz w:val="24"/>
+          <w:szCs w:val="24"/>
+        </w:rPr>
+        <w:t>其他玩家的下一步操作。从去年起，</w:t>
+      </w:r>
+      <w:r>
+        <w:rPr>
+          <w:rFonts w:ascii="MS Mincho" w:eastAsia="MS Mincho" w:hAnsi="MS Mincho" w:cs="MS Mincho"/>
+          <w:sz w:val="24"/>
+          <w:szCs w:val="24"/>
+        </w:rPr>
+        <w:t>腾讯</w:t>
+      </w:r>
+      <w:r>
+        <w:rPr>
+          <w:rFonts w:ascii="MS Mincho" w:eastAsia="MS Mincho" w:hAnsi="MS Mincho" w:cs="MS Mincho" w:hint="eastAsia"/>
+          <w:sz w:val="24"/>
+          <w:szCs w:val="24"/>
+        </w:rPr>
+        <w:t>AI Lab一直致力于MOBA游</w:t>
+      </w:r>
+      <w:r>
+        <w:rPr>
+          <w:rFonts w:ascii="MS Mincho" w:eastAsia="MS Mincho" w:hAnsi="MS Mincho" w:cs="MS Mincho"/>
+          <w:sz w:val="24"/>
+          <w:szCs w:val="24"/>
+        </w:rPr>
+        <w:t>戏</w:t>
+      </w:r>
+      <w:r>
+        <w:rPr>
+          <w:rFonts w:ascii="MS Mincho" w:eastAsia="MS Mincho" w:hAnsi="MS Mincho" w:cs="MS Mincho" w:hint="eastAsia"/>
+          <w:sz w:val="24"/>
+          <w:szCs w:val="24"/>
+        </w:rPr>
+        <w:t>上的AI研究。于是在今年前不久，匹茨堡大学、</w:t>
+      </w:r>
+      <w:r>
+        <w:rPr>
+          <w:rFonts w:ascii="MS Mincho" w:eastAsia="MS Mincho" w:hAnsi="MS Mincho" w:cs="MS Mincho"/>
+          <w:sz w:val="24"/>
+          <w:szCs w:val="24"/>
+        </w:rPr>
+        <w:t>腾讯</w:t>
+      </w:r>
+      <w:r>
+        <w:rPr>
+          <w:rFonts w:ascii="MS Mincho" w:eastAsia="MS Mincho" w:hAnsi="MS Mincho" w:cs="MS Mincho" w:hint="eastAsia"/>
+          <w:sz w:val="24"/>
+          <w:szCs w:val="24"/>
+        </w:rPr>
+        <w:t>AI Lab等机构提交到ICML 2018大会一篇</w:t>
+      </w:r>
+      <w:r>
+        <w:rPr>
+          <w:rFonts w:ascii="MS Mincho" w:eastAsia="MS Mincho" w:hAnsi="MS Mincho" w:cs="MS Mincho"/>
+          <w:sz w:val="24"/>
+          <w:szCs w:val="24"/>
+        </w:rPr>
+        <w:t>论</w:t>
+      </w:r>
+      <w:r>
+        <w:rPr>
+          <w:rFonts w:ascii="MS Mincho" w:eastAsia="MS Mincho" w:hAnsi="MS Mincho" w:cs="MS Mincho" w:hint="eastAsia"/>
+          <w:sz w:val="24"/>
+          <w:szCs w:val="24"/>
+        </w:rPr>
+        <w:t>文，展示了人工智能在王者荣耀中目前的能力。</w:t>
+      </w:r>
     </w:p>
     <w:p>
       <w:pPr>
@@ -8137,7 +8268,1521 @@
         <w:ind w:firstLineChars="200" w:firstLine="480"/>
         <w:jc w:val="left"/>
         <w:rPr>
-          <w:rFonts w:ascii="宋体" w:hAnsi="宋体" w:hint="eastAsia"/>
+          <w:rFonts w:ascii="MS Mincho" w:eastAsia="MS Mincho" w:hAnsi="MS Mincho" w:cs="MS Mincho" w:hint="eastAsia"/>
+          <w:sz w:val="24"/>
+          <w:szCs w:val="24"/>
+        </w:rPr>
+      </w:pPr>
+      <w:r>
+        <w:rPr>
+          <w:rFonts w:ascii="MS Mincho" w:eastAsia="MS Mincho" w:hAnsi="MS Mincho" w:cs="MS Mincho" w:hint="eastAsia"/>
+          <w:sz w:val="24"/>
+          <w:szCs w:val="24"/>
+        </w:rPr>
+        <w:lastRenderedPageBreak/>
+        <w:t xml:space="preserve">2006年Remi </w:t>
+      </w:r>
+      <w:proofErr w:type="spellStart"/>
+      <w:r>
+        <w:rPr>
+          <w:rFonts w:ascii="MS Mincho" w:eastAsia="MS Mincho" w:hAnsi="MS Mincho" w:cs="MS Mincho" w:hint="eastAsia"/>
+          <w:sz w:val="24"/>
+          <w:szCs w:val="24"/>
+        </w:rPr>
+        <w:t>Coulom</w:t>
+      </w:r>
+      <w:proofErr w:type="spellEnd"/>
+      <w:r>
+        <w:rPr>
+          <w:rFonts w:ascii="MS Mincho" w:eastAsia="MS Mincho" w:hAnsi="MS Mincho" w:cs="MS Mincho"/>
+          <w:sz w:val="24"/>
+          <w:szCs w:val="24"/>
+        </w:rPr>
+        <w:t>首次介</w:t>
+      </w:r>
+      <w:r>
+        <w:rPr>
+          <w:rFonts w:ascii="MS Mincho" w:eastAsia="MS Mincho" w:hAnsi="MS Mincho" w:cs="MS Mincho" w:hint="eastAsia"/>
+          <w:sz w:val="24"/>
+          <w:szCs w:val="24"/>
+        </w:rPr>
+        <w:t>绍</w:t>
+      </w:r>
+      <w:r>
+        <w:rPr>
+          <w:rFonts w:ascii="MS Mincho" w:eastAsia="MS Mincho" w:hAnsi="MS Mincho" w:cs="MS Mincho"/>
+          <w:sz w:val="24"/>
+          <w:szCs w:val="24"/>
+        </w:rPr>
+        <w:t>了蒙特卡洛</w:t>
+      </w:r>
+      <w:r>
+        <w:rPr>
+          <w:rFonts w:ascii="MS Mincho" w:eastAsia="MS Mincho" w:hAnsi="MS Mincho" w:cs="MS Mincho" w:hint="eastAsia"/>
+          <w:sz w:val="24"/>
+          <w:szCs w:val="24"/>
+        </w:rPr>
+        <w:t>树搜</w:t>
+      </w:r>
+      <w:r>
+        <w:rPr>
+          <w:rFonts w:ascii="MS Mincho" w:eastAsia="MS Mincho" w:hAnsi="MS Mincho" w:cs="MS Mincho"/>
+          <w:sz w:val="24"/>
+          <w:szCs w:val="24"/>
+        </w:rPr>
+        <w:t>索（</w:t>
+      </w:r>
+      <w:r>
+        <w:rPr>
+          <w:rFonts w:ascii="MS Mincho" w:eastAsia="MS Mincho" w:hAnsi="MS Mincho" w:cs="MS Mincho" w:hint="eastAsia"/>
+          <w:sz w:val="24"/>
+          <w:szCs w:val="24"/>
+        </w:rPr>
+        <w:t>MCTS</w:t>
+      </w:r>
+      <w:r>
+        <w:rPr>
+          <w:rFonts w:ascii="MS Mincho" w:eastAsia="MS Mincho" w:hAnsi="MS Mincho" w:cs="MS Mincho"/>
+          <w:sz w:val="24"/>
+          <w:szCs w:val="24"/>
+        </w:rPr>
+        <w:t>）</w:t>
+      </w:r>
+      <w:r>
+        <w:rPr>
+          <w:rFonts w:ascii="MS Mincho" w:eastAsia="MS Mincho" w:hAnsi="MS Mincho" w:cs="MS Mincho" w:hint="eastAsia"/>
+          <w:sz w:val="24"/>
+          <w:szCs w:val="24"/>
+        </w:rPr>
+        <w:t>并在2012年由Browne等人在</w:t>
+      </w:r>
+      <w:r>
+        <w:rPr>
+          <w:rFonts w:ascii="MS Mincho" w:eastAsia="MS Mincho" w:hAnsi="MS Mincho" w:cs="MS Mincho"/>
+          <w:sz w:val="24"/>
+          <w:szCs w:val="24"/>
+        </w:rPr>
+        <w:t>论</w:t>
+      </w:r>
+      <w:r>
+        <w:rPr>
+          <w:rFonts w:ascii="MS Mincho" w:eastAsia="MS Mincho" w:hAnsi="MS Mincho" w:cs="MS Mincho" w:hint="eastAsia"/>
+          <w:sz w:val="24"/>
+          <w:szCs w:val="24"/>
+        </w:rPr>
+        <w:t>文中</w:t>
+      </w:r>
+      <w:r>
+        <w:rPr>
+          <w:rFonts w:ascii="MS Mincho" w:eastAsia="MS Mincho" w:hAnsi="MS Mincho" w:cs="MS Mincho"/>
+          <w:sz w:val="24"/>
+          <w:szCs w:val="24"/>
+        </w:rPr>
+        <w:t>进</w:t>
+      </w:r>
+      <w:r>
+        <w:rPr>
+          <w:rFonts w:ascii="MS Mincho" w:eastAsia="MS Mincho" w:hAnsi="MS Mincho" w:cs="MS Mincho" w:hint="eastAsia"/>
+          <w:sz w:val="24"/>
+          <w:szCs w:val="24"/>
+        </w:rPr>
+        <w:t>行了</w:t>
+      </w:r>
+      <w:r>
+        <w:rPr>
+          <w:rFonts w:ascii="MS Mincho" w:eastAsia="MS Mincho" w:hAnsi="MS Mincho" w:cs="MS Mincho"/>
+          <w:sz w:val="24"/>
+          <w:szCs w:val="24"/>
+        </w:rPr>
+        <w:t>详细</w:t>
+      </w:r>
+      <w:r>
+        <w:rPr>
+          <w:rFonts w:ascii="MS Mincho" w:eastAsia="MS Mincho" w:hAnsi="MS Mincho" w:cs="MS Mincho" w:hint="eastAsia"/>
+          <w:sz w:val="24"/>
+          <w:szCs w:val="24"/>
+        </w:rPr>
+        <w:t>的介</w:t>
+      </w:r>
+      <w:r>
+        <w:rPr>
+          <w:rFonts w:ascii="MS Mincho" w:eastAsia="MS Mincho" w:hAnsi="MS Mincho" w:cs="MS Mincho"/>
+          <w:sz w:val="24"/>
+          <w:szCs w:val="24"/>
+        </w:rPr>
+        <w:t>绍</w:t>
+      </w:r>
+      <w:r>
+        <w:rPr>
+          <w:rFonts w:ascii="MS Mincho" w:eastAsia="MS Mincho" w:hAnsi="MS Mincho" w:cs="MS Mincho" w:hint="eastAsia"/>
+          <w:sz w:val="24"/>
+          <w:szCs w:val="24"/>
+        </w:rPr>
+        <w:t>。最近几年，MCTS在游</w:t>
+      </w:r>
+      <w:r>
+        <w:rPr>
+          <w:rFonts w:ascii="MS Mincho" w:eastAsia="MS Mincho" w:hAnsi="MS Mincho" w:cs="MS Mincho"/>
+          <w:sz w:val="24"/>
+          <w:szCs w:val="24"/>
+        </w:rPr>
+        <w:t>戏</w:t>
+      </w:r>
+      <w:r>
+        <w:rPr>
+          <w:rFonts w:ascii="MS Mincho" w:eastAsia="MS Mincho" w:hAnsi="MS Mincho" w:cs="MS Mincho" w:hint="eastAsia"/>
+          <w:sz w:val="24"/>
+          <w:szCs w:val="24"/>
+        </w:rPr>
+        <w:t>AI的</w:t>
+      </w:r>
+      <w:r>
+        <w:rPr>
+          <w:rFonts w:ascii="MS Mincho" w:eastAsia="MS Mincho" w:hAnsi="MS Mincho" w:cs="MS Mincho"/>
+          <w:sz w:val="24"/>
+          <w:szCs w:val="24"/>
+        </w:rPr>
+        <w:t>领</w:t>
+      </w:r>
+      <w:r>
+        <w:rPr>
+          <w:rFonts w:ascii="MS Mincho" w:eastAsia="MS Mincho" w:hAnsi="MS Mincho" w:cs="MS Mincho" w:hint="eastAsia"/>
+          <w:sz w:val="24"/>
+          <w:szCs w:val="24"/>
+        </w:rPr>
+        <w:t>域引起了广泛关注。而在近日的研究中，研究者</w:t>
+      </w:r>
+      <w:r>
+        <w:rPr>
+          <w:rFonts w:ascii="MS Mincho" w:eastAsia="MS Mincho" w:hAnsi="MS Mincho" w:cs="MS Mincho"/>
+          <w:sz w:val="24"/>
+          <w:szCs w:val="24"/>
+        </w:rPr>
+        <w:t>们</w:t>
+      </w:r>
+      <w:r>
+        <w:rPr>
+          <w:rFonts w:ascii="MS Mincho" w:eastAsia="MS Mincho" w:hAnsi="MS Mincho" w:cs="MS Mincho" w:hint="eastAsia"/>
+          <w:sz w:val="24"/>
+          <w:szCs w:val="24"/>
+        </w:rPr>
+        <w:t>提出了一种新方法，在</w:t>
+      </w:r>
+      <w:r>
+        <w:rPr>
+          <w:rFonts w:ascii="MS Mincho" w:eastAsia="MS Mincho" w:hAnsi="MS Mincho" w:cs="MS Mincho"/>
+          <w:sz w:val="24"/>
+          <w:szCs w:val="24"/>
+        </w:rPr>
+        <w:t>训练</w:t>
+      </w:r>
+      <w:r>
+        <w:rPr>
+          <w:rFonts w:ascii="MS Mincho" w:eastAsia="MS Mincho" w:hAnsi="MS Mincho" w:cs="MS Mincho" w:hint="eastAsia"/>
+          <w:sz w:val="24"/>
+          <w:szCs w:val="24"/>
+        </w:rPr>
+        <w:t>中充分</w:t>
+      </w:r>
+      <w:r>
+        <w:rPr>
+          <w:rFonts w:ascii="MS Mincho" w:eastAsia="MS Mincho" w:hAnsi="MS Mincho" w:cs="MS Mincho"/>
+          <w:sz w:val="24"/>
+          <w:szCs w:val="24"/>
+        </w:rPr>
+        <w:t>发</w:t>
+      </w:r>
+      <w:r>
+        <w:rPr>
+          <w:rFonts w:ascii="MS Mincho" w:eastAsia="MS Mincho" w:hAnsi="MS Mincho" w:cs="MS Mincho" w:hint="eastAsia"/>
+          <w:sz w:val="24"/>
+          <w:szCs w:val="24"/>
+        </w:rPr>
+        <w:t>掘MCTS的局部特性，迭代更新所有状</w:t>
+      </w:r>
+      <w:r>
+        <w:rPr>
+          <w:rFonts w:ascii="MS Mincho" w:eastAsia="MS Mincho" w:hAnsi="MS Mincho" w:cs="MS Mincho"/>
+          <w:sz w:val="24"/>
+          <w:szCs w:val="24"/>
+        </w:rPr>
+        <w:t>态</w:t>
+      </w:r>
+      <w:r>
+        <w:rPr>
+          <w:rFonts w:ascii="MS Mincho" w:eastAsia="MS Mincho" w:hAnsi="MS Mincho" w:cs="MS Mincho" w:hint="eastAsia"/>
+          <w:sz w:val="24"/>
+          <w:szCs w:val="24"/>
+        </w:rPr>
+        <w:t>的全局策略。其主要</w:t>
+      </w:r>
+      <w:r>
+        <w:rPr>
+          <w:rFonts w:ascii="MS Mincho" w:eastAsia="MS Mincho" w:hAnsi="MS Mincho" w:cs="MS Mincho"/>
+          <w:sz w:val="24"/>
+          <w:szCs w:val="24"/>
+        </w:rPr>
+        <w:t>贡</w:t>
+      </w:r>
+      <w:r>
+        <w:rPr>
+          <w:rFonts w:ascii="MS Mincho" w:eastAsia="MS Mincho" w:hAnsi="MS Mincho" w:cs="MS Mincho" w:hint="eastAsia"/>
+          <w:sz w:val="24"/>
+          <w:szCs w:val="24"/>
+        </w:rPr>
+        <w:t>献</w:t>
+      </w:r>
+      <w:r>
+        <w:rPr>
+          <w:rFonts w:ascii="MS Mincho" w:eastAsia="MS Mincho" w:hAnsi="MS Mincho" w:cs="MS Mincho"/>
+          <w:sz w:val="24"/>
+          <w:szCs w:val="24"/>
+        </w:rPr>
+        <w:t>为</w:t>
+      </w:r>
+      <w:r>
+        <w:rPr>
+          <w:rFonts w:ascii="MS Mincho" w:eastAsia="MS Mincho" w:hAnsi="MS Mincho" w:cs="MS Mincho" w:hint="eastAsia"/>
+          <w:sz w:val="24"/>
+          <w:szCs w:val="24"/>
+        </w:rPr>
+        <w:t>：</w:t>
+      </w:r>
+    </w:p>
+    <w:p>
+      <w:pPr>
+        <w:spacing w:beforeLines="50" w:before="156" w:afterLines="50" w:after="156" w:line="300" w:lineRule="auto"/>
+        <w:ind w:firstLineChars="200" w:firstLine="480"/>
+        <w:jc w:val="left"/>
+        <w:rPr>
+          <w:rFonts w:ascii="MS Mincho" w:eastAsia="MS Mincho" w:hAnsi="MS Mincho" w:cs="MS Mincho" w:hint="eastAsia"/>
+          <w:sz w:val="24"/>
+          <w:szCs w:val="24"/>
+        </w:rPr>
+      </w:pPr>
+      <w:r>
+        <w:rPr>
+          <w:rFonts w:ascii="MS Mincho" w:eastAsia="MS Mincho" w:hAnsi="MS Mincho" w:cs="MS Mincho" w:hint="eastAsia"/>
+          <w:sz w:val="24"/>
+          <w:szCs w:val="24"/>
+        </w:rPr>
+        <w:t>（1）提出了一个基于批量MCTS的</w:t>
+      </w:r>
+      <w:r>
+        <w:rPr>
+          <w:rFonts w:ascii="MS Mincho" w:eastAsia="MS Mincho" w:hAnsi="MS Mincho" w:cs="MS Mincho"/>
+          <w:sz w:val="24"/>
+          <w:szCs w:val="24"/>
+        </w:rPr>
+        <w:t>强</w:t>
+      </w:r>
+      <w:r>
+        <w:rPr>
+          <w:rFonts w:ascii="MS Mincho" w:eastAsia="MS Mincho" w:hAnsi="MS Mincho" w:cs="MS Mincho" w:hint="eastAsia"/>
+          <w:sz w:val="24"/>
+          <w:szCs w:val="24"/>
+        </w:rPr>
+        <w:t>化学</w:t>
+      </w:r>
+      <w:r>
+        <w:rPr>
+          <w:rFonts w:ascii="MS Mincho" w:eastAsia="MS Mincho" w:hAnsi="MS Mincho" w:cs="MS Mincho"/>
+          <w:sz w:val="24"/>
+          <w:szCs w:val="24"/>
+        </w:rPr>
+        <w:t>习</w:t>
+      </w:r>
+      <w:r>
+        <w:rPr>
+          <w:rFonts w:ascii="MS Mincho" w:eastAsia="MS Mincho" w:hAnsi="MS Mincho" w:cs="MS Mincho" w:hint="eastAsia"/>
+          <w:sz w:val="24"/>
+          <w:szCs w:val="24"/>
+        </w:rPr>
+        <w:t>方法</w:t>
+      </w:r>
+      <w:r>
+        <w:rPr>
+          <w:rFonts w:ascii="MS Mincho" w:eastAsia="MS Mincho" w:hAnsi="MS Mincho" w:cs="MS Mincho" w:hint="eastAsia"/>
+          <w:sz w:val="24"/>
+          <w:szCs w:val="24"/>
+        </w:rPr>
+        <w:t>，利用子</w:t>
+      </w:r>
+      <w:r>
+        <w:rPr>
+          <w:rFonts w:ascii="MS Mincho" w:eastAsia="MS Mincho" w:hAnsi="MS Mincho" w:cs="MS Mincho"/>
+          <w:sz w:val="24"/>
+          <w:szCs w:val="24"/>
+        </w:rPr>
+        <w:t>节</w:t>
+      </w:r>
+      <w:r>
+        <w:rPr>
+          <w:rFonts w:ascii="MS Mincho" w:eastAsia="MS Mincho" w:hAnsi="MS Mincho" w:cs="MS Mincho" w:hint="eastAsia"/>
+          <w:sz w:val="24"/>
+          <w:szCs w:val="24"/>
+        </w:rPr>
+        <w:t>点</w:t>
+      </w:r>
+      <w:r>
+        <w:rPr>
+          <w:rFonts w:ascii="MS Mincho" w:eastAsia="MS Mincho" w:hAnsi="MS Mincho" w:cs="MS Mincho"/>
+          <w:sz w:val="24"/>
+          <w:szCs w:val="24"/>
+        </w:rPr>
+        <w:t>鉴别</w:t>
+      </w:r>
+      <w:r>
+        <w:rPr>
+          <w:rFonts w:ascii="MS Mincho" w:eastAsia="MS Mincho" w:hAnsi="MS Mincho" w:cs="MS Mincho" w:hint="eastAsia"/>
+          <w:sz w:val="24"/>
+          <w:szCs w:val="24"/>
+        </w:rPr>
+        <w:t>器</w:t>
+      </w:r>
+      <w:r>
+        <w:rPr>
+          <w:rFonts w:ascii="MS Mincho" w:eastAsia="MS Mincho" w:hAnsi="MS Mincho" w:cs="MS Mincho"/>
+          <w:sz w:val="24"/>
+          <w:szCs w:val="24"/>
+        </w:rPr>
+        <w:t>通</w:t>
+      </w:r>
+      <w:r>
+        <w:rPr>
+          <w:rFonts w:ascii="MS Mincho" w:eastAsia="MS Mincho" w:hAnsi="MS Mincho" w:cs="MS Mincho" w:hint="eastAsia"/>
+          <w:sz w:val="24"/>
+          <w:szCs w:val="24"/>
+        </w:rPr>
+        <w:t>过</w:t>
+      </w:r>
+      <w:r>
+        <w:rPr>
+          <w:rFonts w:ascii="MS Mincho" w:eastAsia="MS Mincho" w:hAnsi="MS Mincho" w:cs="MS Mincho"/>
+          <w:sz w:val="24"/>
+          <w:szCs w:val="24"/>
+        </w:rPr>
+        <w:t>之前的</w:t>
+      </w:r>
+      <w:r>
+        <w:rPr>
+          <w:rFonts w:ascii="MS Mincho" w:eastAsia="MS Mincho" w:hAnsi="MS Mincho" w:cs="MS Mincho" w:hint="eastAsia"/>
+          <w:sz w:val="24"/>
+          <w:szCs w:val="24"/>
+        </w:rPr>
+        <w:t>树搜</w:t>
+      </w:r>
+      <w:r>
+        <w:rPr>
+          <w:rFonts w:ascii="MS Mincho" w:eastAsia="MS Mincho" w:hAnsi="MS Mincho" w:cs="MS Mincho"/>
+          <w:sz w:val="24"/>
+          <w:szCs w:val="24"/>
+        </w:rPr>
+        <w:t>索</w:t>
+      </w:r>
+      <w:r>
+        <w:rPr>
+          <w:rFonts w:ascii="MS Mincho" w:eastAsia="MS Mincho" w:hAnsi="MS Mincho" w:cs="MS Mincho" w:hint="eastAsia"/>
+          <w:sz w:val="24"/>
+          <w:szCs w:val="24"/>
+        </w:rPr>
+        <w:t>结</w:t>
+      </w:r>
+      <w:r>
+        <w:rPr>
+          <w:rFonts w:ascii="MS Mincho" w:eastAsia="MS Mincho" w:hAnsi="MS Mincho" w:cs="MS Mincho"/>
+          <w:sz w:val="24"/>
+          <w:szCs w:val="24"/>
+        </w:rPr>
+        <w:t>果</w:t>
+      </w:r>
+      <w:r>
+        <w:rPr>
+          <w:rFonts w:ascii="MS Mincho" w:eastAsia="MS Mincho" w:hAnsi="MS Mincho" w:cs="MS Mincho" w:hint="eastAsia"/>
+          <w:sz w:val="24"/>
+          <w:szCs w:val="24"/>
+        </w:rPr>
+        <w:t>进</w:t>
+      </w:r>
+      <w:r>
+        <w:rPr>
+          <w:rFonts w:ascii="MS Mincho" w:eastAsia="MS Mincho" w:hAnsi="MS Mincho" w:cs="MS Mincho"/>
+          <w:sz w:val="24"/>
+          <w:szCs w:val="24"/>
+        </w:rPr>
+        <w:t>行更新生成更</w:t>
+      </w:r>
+      <w:r>
+        <w:rPr>
+          <w:rFonts w:ascii="MS Mincho" w:eastAsia="MS Mincho" w:hAnsi="MS Mincho" w:cs="MS Mincho"/>
+          <w:sz w:val="24"/>
+          <w:szCs w:val="24"/>
+        </w:rPr>
+        <w:t>强</w:t>
+      </w:r>
+      <w:r>
+        <w:rPr>
+          <w:rFonts w:ascii="MS Mincho" w:eastAsia="MS Mincho" w:hAnsi="MS Mincho" w:cs="MS Mincho" w:hint="eastAsia"/>
+          <w:sz w:val="24"/>
+          <w:szCs w:val="24"/>
+        </w:rPr>
+        <w:t>大的</w:t>
+      </w:r>
+      <w:r>
+        <w:rPr>
+          <w:rFonts w:ascii="MS Mincho" w:eastAsia="MS Mincho" w:hAnsi="MS Mincho" w:cs="MS Mincho"/>
+          <w:sz w:val="24"/>
+          <w:szCs w:val="24"/>
+        </w:rPr>
+        <w:t>树</w:t>
+      </w:r>
+      <w:r>
+        <w:rPr>
+          <w:rFonts w:ascii="MS Mincho" w:eastAsia="MS Mincho" w:hAnsi="MS Mincho" w:cs="MS Mincho" w:hint="eastAsia"/>
+          <w:sz w:val="24"/>
+          <w:szCs w:val="24"/>
+        </w:rPr>
+        <w:t>搜索；</w:t>
+      </w:r>
+    </w:p>
+    <w:p>
+      <w:pPr>
+        <w:spacing w:beforeLines="50" w:before="156" w:afterLines="50" w:after="156" w:line="300" w:lineRule="auto"/>
+        <w:ind w:firstLineChars="200" w:firstLine="480"/>
+        <w:jc w:val="left"/>
+        <w:rPr>
+          <w:rFonts w:ascii="MS Mincho" w:eastAsia="MS Mincho" w:hAnsi="MS Mincho" w:cs="MS Mincho" w:hint="eastAsia"/>
+          <w:sz w:val="24"/>
+          <w:szCs w:val="24"/>
+        </w:rPr>
+      </w:pPr>
+      <w:r>
+        <w:rPr>
+          <w:rFonts w:ascii="MS Mincho" w:eastAsia="MS Mincho" w:hAnsi="MS Mincho" w:cs="MS Mincho" w:hint="eastAsia"/>
+          <w:sz w:val="24"/>
+          <w:szCs w:val="24"/>
+        </w:rPr>
+        <w:t>（2）提供了方法的复</w:t>
+      </w:r>
+      <w:r>
+        <w:rPr>
+          <w:rFonts w:ascii="MS Mincho" w:eastAsia="MS Mincho" w:hAnsi="MS Mincho" w:cs="MS Mincho"/>
+          <w:sz w:val="24"/>
+          <w:szCs w:val="24"/>
+        </w:rPr>
+        <w:t>杂</w:t>
+      </w:r>
+      <w:r>
+        <w:rPr>
+          <w:rFonts w:ascii="MS Mincho" w:eastAsia="MS Mincho" w:hAnsi="MS Mincho" w:cs="MS Mincho" w:hint="eastAsia"/>
+          <w:sz w:val="24"/>
+          <w:szCs w:val="24"/>
+        </w:rPr>
+        <w:t>度分析，表明足</w:t>
+      </w:r>
+      <w:r>
+        <w:rPr>
+          <w:rFonts w:ascii="MS Mincho" w:eastAsia="MS Mincho" w:hAnsi="MS Mincho" w:cs="MS Mincho"/>
+          <w:sz w:val="24"/>
+          <w:szCs w:val="24"/>
+        </w:rPr>
+        <w:t>够</w:t>
+      </w:r>
+      <w:r>
+        <w:rPr>
+          <w:rFonts w:ascii="MS Mincho" w:eastAsia="MS Mincho" w:hAnsi="MS Mincho" w:cs="MS Mincho" w:hint="eastAsia"/>
+          <w:sz w:val="24"/>
+          <w:szCs w:val="24"/>
+        </w:rPr>
+        <w:t>大的</w:t>
+      </w:r>
+      <w:r>
+        <w:rPr>
+          <w:rFonts w:ascii="MS Mincho" w:eastAsia="MS Mincho" w:hAnsi="MS Mincho" w:cs="MS Mincho"/>
+          <w:sz w:val="24"/>
+          <w:szCs w:val="24"/>
+        </w:rPr>
+        <w:t>样</w:t>
+      </w:r>
+      <w:r>
+        <w:rPr>
+          <w:rFonts w:ascii="MS Mincho" w:eastAsia="MS Mincho" w:hAnsi="MS Mincho" w:cs="MS Mincho" w:hint="eastAsia"/>
+          <w:sz w:val="24"/>
+          <w:szCs w:val="24"/>
+        </w:rPr>
+        <w:t>本</w:t>
+      </w:r>
+      <w:r>
+        <w:rPr>
+          <w:rFonts w:ascii="MS Mincho" w:eastAsia="MS Mincho" w:hAnsi="MS Mincho" w:cs="MS Mincho"/>
+          <w:sz w:val="24"/>
+          <w:szCs w:val="24"/>
+        </w:rPr>
+        <w:t>规</w:t>
+      </w:r>
+      <w:r>
+        <w:rPr>
+          <w:rFonts w:ascii="MS Mincho" w:eastAsia="MS Mincho" w:hAnsi="MS Mincho" w:cs="MS Mincho" w:hint="eastAsia"/>
+          <w:sz w:val="24"/>
+          <w:szCs w:val="24"/>
+        </w:rPr>
+        <w:t>模和充分的</w:t>
+      </w:r>
+      <w:r>
+        <w:rPr>
+          <w:rFonts w:ascii="MS Mincho" w:eastAsia="MS Mincho" w:hAnsi="MS Mincho" w:cs="MS Mincho"/>
+          <w:sz w:val="24"/>
+          <w:szCs w:val="24"/>
+        </w:rPr>
+        <w:t>树</w:t>
+      </w:r>
+      <w:r>
+        <w:rPr>
+          <w:rFonts w:ascii="MS Mincho" w:eastAsia="MS Mincho" w:hAnsi="MS Mincho" w:cs="MS Mincho" w:hint="eastAsia"/>
+          <w:sz w:val="24"/>
+          <w:szCs w:val="24"/>
+        </w:rPr>
+        <w:t>搜索可以使估</w:t>
+      </w:r>
+      <w:r>
+        <w:rPr>
+          <w:rFonts w:ascii="MS Mincho" w:eastAsia="MS Mincho" w:hAnsi="MS Mincho" w:cs="MS Mincho"/>
+          <w:sz w:val="24"/>
+          <w:szCs w:val="24"/>
+        </w:rPr>
+        <w:t>计</w:t>
+      </w:r>
+      <w:r>
+        <w:rPr>
+          <w:rFonts w:ascii="MS Mincho" w:eastAsia="MS Mincho" w:hAnsi="MS Mincho" w:cs="MS Mincho" w:hint="eastAsia"/>
+          <w:sz w:val="24"/>
+          <w:szCs w:val="24"/>
+        </w:rPr>
+        <w:t>策略的性能接近最</w:t>
+      </w:r>
+      <w:r>
+        <w:rPr>
+          <w:rFonts w:ascii="MS Mincho" w:eastAsia="MS Mincho" w:hAnsi="MS Mincho" w:cs="MS Mincho"/>
+          <w:sz w:val="24"/>
+          <w:szCs w:val="24"/>
+        </w:rPr>
+        <w:t>优</w:t>
+      </w:r>
+      <w:r>
+        <w:rPr>
+          <w:rFonts w:ascii="MS Mincho" w:eastAsia="MS Mincho" w:hAnsi="MS Mincho" w:cs="MS Mincho" w:hint="eastAsia"/>
+          <w:sz w:val="24"/>
+          <w:szCs w:val="24"/>
+        </w:rPr>
+        <w:t>；</w:t>
+      </w:r>
+    </w:p>
+    <w:p>
+      <w:pPr>
+        <w:spacing w:beforeLines="50" w:before="156" w:afterLines="50" w:after="156" w:line="300" w:lineRule="auto"/>
+        <w:ind w:firstLineChars="200" w:firstLine="480"/>
+        <w:jc w:val="left"/>
+        <w:rPr>
+          <w:rFonts w:ascii="MS Mincho" w:eastAsia="MS Mincho" w:hAnsi="MS Mincho" w:cs="MS Mincho" w:hint="eastAsia"/>
+          <w:sz w:val="24"/>
+          <w:szCs w:val="24"/>
+        </w:rPr>
+      </w:pPr>
+      <w:r>
+        <w:rPr>
+          <w:rFonts w:ascii="MS Mincho" w:eastAsia="MS Mincho" w:hAnsi="MS Mincho" w:cs="MS Mincho" w:hint="eastAsia"/>
+          <w:sz w:val="24"/>
+          <w:szCs w:val="24"/>
+        </w:rPr>
+        <w:t>（3）基于反</w:t>
+      </w:r>
+      <w:r>
+        <w:rPr>
+          <w:rFonts w:ascii="SimSun" w:eastAsia="SimSun" w:hAnsi="SimSun" w:cs="SimSun"/>
+          <w:sz w:val="24"/>
+          <w:szCs w:val="24"/>
+        </w:rPr>
+        <w:t>馈</w:t>
+      </w:r>
+      <w:r>
+        <w:rPr>
+          <w:rFonts w:ascii="MS Mincho" w:eastAsia="MS Mincho" w:hAnsi="MS Mincho" w:cs="MS Mincho" w:hint="eastAsia"/>
+          <w:sz w:val="24"/>
+          <w:szCs w:val="24"/>
+        </w:rPr>
+        <w:t>的</w:t>
+      </w:r>
+      <w:r>
+        <w:rPr>
+          <w:rFonts w:ascii="SimSun" w:eastAsia="SimSun" w:hAnsi="SimSun" w:cs="SimSun"/>
+          <w:sz w:val="24"/>
+          <w:szCs w:val="24"/>
+        </w:rPr>
+        <w:t>树</w:t>
+      </w:r>
+      <w:r>
+        <w:rPr>
+          <w:rFonts w:ascii="MS Mincho" w:eastAsia="MS Mincho" w:hAnsi="MS Mincho" w:cs="MS Mincho" w:hint="eastAsia"/>
+          <w:sz w:val="24"/>
+          <w:szCs w:val="24"/>
+        </w:rPr>
+        <w:t>搜索算法的深度神</w:t>
+      </w:r>
+      <w:r>
+        <w:rPr>
+          <w:rFonts w:ascii="SimSun" w:eastAsia="SimSun" w:hAnsi="SimSun" w:cs="SimSun"/>
+          <w:sz w:val="24"/>
+          <w:szCs w:val="24"/>
+        </w:rPr>
+        <w:t>经</w:t>
+      </w:r>
+      <w:r>
+        <w:rPr>
+          <w:rFonts w:ascii="MS Mincho" w:eastAsia="MS Mincho" w:hAnsi="MS Mincho" w:cs="MS Mincho" w:hint="eastAsia"/>
+          <w:sz w:val="24"/>
+          <w:szCs w:val="24"/>
+        </w:rPr>
+        <w:t>网</w:t>
+      </w:r>
+      <w:r>
+        <w:rPr>
+          <w:rFonts w:ascii="SimSun" w:eastAsia="SimSun" w:hAnsi="SimSun" w:cs="SimSun"/>
+          <w:sz w:val="24"/>
+          <w:szCs w:val="24"/>
+        </w:rPr>
+        <w:t>络实现</w:t>
+      </w:r>
+      <w:r>
+        <w:rPr>
+          <w:rFonts w:ascii="MS Mincho" w:eastAsia="MS Mincho" w:hAnsi="MS Mincho" w:cs="MS Mincho" w:hint="eastAsia"/>
+          <w:sz w:val="24"/>
+          <w:szCs w:val="24"/>
+        </w:rPr>
+        <w:t>在MOBA游</w:t>
+      </w:r>
+      <w:r>
+        <w:rPr>
+          <w:rFonts w:ascii="SimSun" w:eastAsia="SimSun" w:hAnsi="SimSun" w:cs="SimSun"/>
+          <w:sz w:val="24"/>
+          <w:szCs w:val="24"/>
+        </w:rPr>
+        <w:t>戏</w:t>
+      </w:r>
+      <w:r>
+        <w:rPr>
+          <w:rFonts w:ascii="MS Mincho" w:eastAsia="MS Mincho" w:hAnsi="MS Mincho" w:cs="MS Mincho" w:hint="eastAsia"/>
+          <w:sz w:val="24"/>
+          <w:szCs w:val="24"/>
+        </w:rPr>
+        <w:t>《王者荣耀》上，且表</w:t>
+      </w:r>
+      <w:r>
+        <w:rPr>
+          <w:rFonts w:ascii="SimSun" w:eastAsia="SimSun" w:hAnsi="SimSun" w:cs="SimSun"/>
+          <w:sz w:val="24"/>
+          <w:szCs w:val="24"/>
+        </w:rPr>
+        <w:t>现</w:t>
+      </w:r>
+      <w:r>
+        <w:rPr>
+          <w:rFonts w:ascii="MS Mincho" w:eastAsia="MS Mincho" w:hAnsi="MS Mincho" w:cs="MS Mincho" w:hint="eastAsia"/>
+          <w:sz w:val="24"/>
+          <w:szCs w:val="24"/>
+        </w:rPr>
+        <w:t>良好；</w:t>
+      </w:r>
+    </w:p>
+    <w:p>
+      <w:pPr>
+        <w:spacing w:beforeLines="50" w:before="156" w:afterLines="50" w:after="156" w:line="300" w:lineRule="auto"/>
+        <w:ind w:firstLineChars="200" w:firstLine="480"/>
+        <w:jc w:val="left"/>
+        <w:rPr>
+          <w:rFonts w:ascii="MS Mincho" w:eastAsia="MS Mincho" w:hAnsi="MS Mincho" w:cs="MS Mincho" w:hint="eastAsia"/>
+          <w:sz w:val="24"/>
+          <w:szCs w:val="24"/>
+        </w:rPr>
+      </w:pPr>
+      <w:r>
+        <w:rPr>
+          <w:rFonts w:ascii="MS Mincho" w:eastAsia="MS Mincho" w:hAnsi="MS Mincho" w:cs="MS Mincho" w:hint="eastAsia"/>
+          <w:sz w:val="24"/>
+          <w:szCs w:val="24"/>
+        </w:rPr>
+        <w:t>在《王者荣耀》的</w:t>
+      </w:r>
+      <w:r>
+        <w:rPr>
+          <w:rFonts w:ascii="SimSun" w:eastAsia="SimSun" w:hAnsi="SimSun" w:cs="SimSun"/>
+          <w:sz w:val="24"/>
+          <w:szCs w:val="24"/>
+        </w:rPr>
+        <w:t>测试</w:t>
+      </w:r>
+      <w:r>
+        <w:rPr>
+          <w:rFonts w:ascii="MS Mincho" w:eastAsia="MS Mincho" w:hAnsi="MS Mincho" w:cs="MS Mincho" w:hint="eastAsia"/>
+          <w:sz w:val="24"/>
+          <w:szCs w:val="24"/>
+        </w:rPr>
+        <w:t>中，研究者添加了游</w:t>
+      </w:r>
+      <w:r>
+        <w:rPr>
+          <w:rFonts w:ascii="SimSun" w:eastAsia="SimSun" w:hAnsi="SimSun" w:cs="SimSun"/>
+          <w:sz w:val="24"/>
+          <w:szCs w:val="24"/>
+        </w:rPr>
+        <w:t>戏</w:t>
+      </w:r>
+      <w:r>
+        <w:rPr>
+          <w:rFonts w:ascii="MS Mincho" w:eastAsia="MS Mincho" w:hAnsi="MS Mincho" w:cs="MS Mincho" w:hint="eastAsia"/>
+          <w:sz w:val="24"/>
+          <w:szCs w:val="24"/>
+        </w:rPr>
+        <w:t>内建的AI</w:t>
+      </w:r>
+      <w:r>
+        <w:rPr>
+          <w:rFonts w:ascii="MS Mincho" w:eastAsia="MS Mincho" w:hAnsi="MS Mincho" w:cs="MS Mincho"/>
+          <w:sz w:val="24"/>
+          <w:szCs w:val="24"/>
+        </w:rPr>
+        <w:t>狄仁杰作</w:t>
+      </w:r>
+      <w:r>
+        <w:rPr>
+          <w:rFonts w:ascii="SimSun" w:eastAsia="SimSun" w:hAnsi="SimSun" w:cs="SimSun"/>
+          <w:sz w:val="24"/>
+          <w:szCs w:val="24"/>
+        </w:rPr>
+        <w:t>为</w:t>
+      </w:r>
+      <w:r>
+        <w:rPr>
+          <w:rFonts w:ascii="MS Mincho" w:eastAsia="MS Mincho" w:hAnsi="MS Mincho" w:cs="MS Mincho"/>
+          <w:sz w:val="24"/>
+          <w:szCs w:val="24"/>
+        </w:rPr>
+        <w:t>基</w:t>
+      </w:r>
+      <w:r>
+        <w:rPr>
+          <w:rFonts w:ascii="MS Mincho" w:eastAsia="MS Mincho" w:hAnsi="MS Mincho" w:cs="MS Mincho" w:hint="eastAsia"/>
+          <w:sz w:val="24"/>
+          <w:szCs w:val="24"/>
+        </w:rPr>
+        <w:t>准，</w:t>
+      </w:r>
+      <w:r>
+        <w:rPr>
+          <w:rFonts w:ascii="SimSun" w:eastAsia="SimSun" w:hAnsi="SimSun" w:cs="SimSun"/>
+          <w:sz w:val="24"/>
+          <w:szCs w:val="24"/>
+        </w:rPr>
+        <w:t>选择</w:t>
+      </w:r>
+      <w:r>
+        <w:rPr>
+          <w:rFonts w:ascii="MS Mincho" w:eastAsia="MS Mincho" w:hAnsi="MS Mincho" w:cs="MS Mincho" w:hint="eastAsia"/>
+          <w:sz w:val="24"/>
+          <w:szCs w:val="24"/>
+        </w:rPr>
+        <w:t>六个内建AI狄仁杰能</w:t>
+      </w:r>
+      <w:r>
+        <w:rPr>
+          <w:rFonts w:ascii="SimSun" w:eastAsia="SimSun" w:hAnsi="SimSun" w:cs="SimSun"/>
+          <w:sz w:val="24"/>
+          <w:szCs w:val="24"/>
+        </w:rPr>
+        <w:t>够</w:t>
+      </w:r>
+      <w:r>
+        <w:rPr>
+          <w:rFonts w:ascii="MS Mincho" w:eastAsia="MS Mincho" w:hAnsi="MS Mincho" w:cs="MS Mincho" w:hint="eastAsia"/>
+          <w:sz w:val="24"/>
+          <w:szCs w:val="24"/>
+        </w:rPr>
+        <w:t>打</w:t>
+      </w:r>
+      <w:r>
+        <w:rPr>
+          <w:rFonts w:ascii="SimSun" w:eastAsia="SimSun" w:hAnsi="SimSun" w:cs="SimSun"/>
+          <w:sz w:val="24"/>
+          <w:szCs w:val="24"/>
+        </w:rPr>
+        <w:t>败</w:t>
+      </w:r>
+      <w:r>
+        <w:rPr>
+          <w:rFonts w:ascii="MS Mincho" w:eastAsia="MS Mincho" w:hAnsi="MS Mincho" w:cs="MS Mincho" w:hint="eastAsia"/>
+          <w:sz w:val="24"/>
+          <w:szCs w:val="24"/>
+        </w:rPr>
+        <w:t>的射手</w:t>
+      </w:r>
+      <w:r>
+        <w:rPr>
+          <w:rFonts w:ascii="SimSun" w:eastAsia="SimSun" w:hAnsi="SimSun" w:cs="SimSun"/>
+          <w:sz w:val="24"/>
+          <w:szCs w:val="24"/>
+        </w:rPr>
+        <w:t>类</w:t>
+      </w:r>
+      <w:r>
+        <w:rPr>
+          <w:rFonts w:ascii="MS Mincho" w:eastAsia="MS Mincho" w:hAnsi="MS Mincho" w:cs="MS Mincho" w:hint="eastAsia"/>
+          <w:sz w:val="24"/>
+          <w:szCs w:val="24"/>
+        </w:rPr>
+        <w:t>英雄来</w:t>
+      </w:r>
+      <w:r>
+        <w:rPr>
+          <w:rFonts w:ascii="SimSun" w:eastAsia="SimSun" w:hAnsi="SimSun" w:cs="SimSun"/>
+          <w:sz w:val="24"/>
+          <w:szCs w:val="24"/>
+        </w:rPr>
+        <w:t>对</w:t>
+      </w:r>
+      <w:r>
+        <w:rPr>
+          <w:rFonts w:ascii="MS Mincho" w:eastAsia="MS Mincho" w:hAnsi="MS Mincho" w:cs="MS Mincho" w:hint="eastAsia"/>
+          <w:sz w:val="24"/>
+          <w:szCs w:val="24"/>
+        </w:rPr>
+        <w:t>抗</w:t>
+      </w:r>
+      <w:r>
+        <w:rPr>
+          <w:rFonts w:ascii="SimSun" w:eastAsia="SimSun" w:hAnsi="SimSun" w:cs="SimSun"/>
+          <w:sz w:val="24"/>
+          <w:szCs w:val="24"/>
+        </w:rPr>
+        <w:t>测试对</w:t>
+      </w:r>
+      <w:r>
+        <w:rPr>
+          <w:rFonts w:ascii="MS Mincho" w:eastAsia="MS Mincho" w:hAnsi="MS Mincho" w:cs="MS Mincho" w:hint="eastAsia"/>
+          <w:sz w:val="24"/>
+          <w:szCs w:val="24"/>
+        </w:rPr>
+        <w:t>手，在游</w:t>
+      </w:r>
+      <w:r>
+        <w:rPr>
+          <w:rFonts w:ascii="SimSun" w:eastAsia="SimSun" w:hAnsi="SimSun" w:cs="SimSun"/>
+          <w:sz w:val="24"/>
+          <w:szCs w:val="24"/>
+        </w:rPr>
+        <w:t>戏</w:t>
+      </w:r>
+      <w:r>
+        <w:rPr>
+          <w:rFonts w:ascii="MS Mincho" w:eastAsia="MS Mincho" w:hAnsi="MS Mincho" w:cs="MS Mincho" w:hint="eastAsia"/>
+          <w:sz w:val="24"/>
+          <w:szCs w:val="24"/>
+        </w:rPr>
+        <w:t>中英雄</w:t>
+      </w:r>
+      <w:r>
+        <w:rPr>
+          <w:rFonts w:ascii="SimSun" w:eastAsia="SimSun" w:hAnsi="SimSun" w:cs="SimSun"/>
+          <w:sz w:val="24"/>
+          <w:szCs w:val="24"/>
+        </w:rPr>
+        <w:t>对敌</w:t>
+      </w:r>
+      <w:r>
+        <w:rPr>
+          <w:rFonts w:ascii="MS Mincho" w:eastAsia="MS Mincho" w:hAnsi="MS Mincho" w:cs="MS Mincho" w:hint="eastAsia"/>
+          <w:sz w:val="24"/>
+          <w:szCs w:val="24"/>
+        </w:rPr>
+        <w:t>人造成</w:t>
+      </w:r>
+      <w:r>
+        <w:rPr>
+          <w:rFonts w:ascii="SimSun" w:eastAsia="SimSun" w:hAnsi="SimSun" w:cs="SimSun"/>
+          <w:sz w:val="24"/>
+          <w:szCs w:val="24"/>
+        </w:rPr>
+        <w:t>伤</w:t>
+      </w:r>
+      <w:r>
+        <w:rPr>
+          <w:rFonts w:ascii="MS Mincho" w:eastAsia="MS Mincho" w:hAnsi="MS Mincho" w:cs="MS Mincho" w:hint="eastAsia"/>
+          <w:sz w:val="24"/>
+          <w:szCs w:val="24"/>
+        </w:rPr>
+        <w:t>害或者</w:t>
+      </w:r>
+      <w:r>
+        <w:rPr>
+          <w:rFonts w:ascii="SimSun" w:eastAsia="SimSun" w:hAnsi="SimSun" w:cs="SimSun"/>
+          <w:sz w:val="24"/>
+          <w:szCs w:val="24"/>
+        </w:rPr>
+        <w:t>战胜敌</w:t>
+      </w:r>
+      <w:r>
+        <w:rPr>
+          <w:rFonts w:ascii="MS Mincho" w:eastAsia="MS Mincho" w:hAnsi="MS Mincho" w:cs="MS Mincho" w:hint="eastAsia"/>
+          <w:sz w:val="24"/>
+          <w:szCs w:val="24"/>
+        </w:rPr>
+        <w:t>人</w:t>
+      </w:r>
+      <w:r>
+        <w:rPr>
+          <w:rFonts w:ascii="SimSun" w:eastAsia="SimSun" w:hAnsi="SimSun" w:cs="SimSun"/>
+          <w:sz w:val="24"/>
+          <w:szCs w:val="24"/>
+        </w:rPr>
+        <w:t>时</w:t>
+      </w:r>
+      <w:r>
+        <w:rPr>
+          <w:rFonts w:ascii="MS Mincho" w:eastAsia="MS Mincho" w:hAnsi="MS Mincho" w:cs="MS Mincho" w:hint="eastAsia"/>
+          <w:sz w:val="24"/>
+          <w:szCs w:val="24"/>
+        </w:rPr>
+        <w:t>，都会得到金</w:t>
+      </w:r>
+      <w:r>
+        <w:rPr>
+          <w:rFonts w:ascii="SimSun" w:eastAsia="SimSun" w:hAnsi="SimSun" w:cs="SimSun"/>
+          <w:sz w:val="24"/>
+          <w:szCs w:val="24"/>
+        </w:rPr>
+        <w:t>币</w:t>
+      </w:r>
+      <w:r>
+        <w:rPr>
+          <w:rFonts w:ascii="MS Mincho" w:eastAsia="MS Mincho" w:hAnsi="MS Mincho" w:cs="MS Mincho" w:hint="eastAsia"/>
+          <w:sz w:val="24"/>
+          <w:szCs w:val="24"/>
+        </w:rPr>
+        <w:t>，</w:t>
+      </w:r>
+      <w:r>
+        <w:rPr>
+          <w:rFonts w:ascii="SimSun" w:eastAsia="SimSun" w:hAnsi="SimSun" w:cs="SimSun"/>
+          <w:sz w:val="24"/>
+          <w:szCs w:val="24"/>
+        </w:rPr>
+        <w:t>经过对</w:t>
+      </w:r>
+      <w:r>
+        <w:rPr>
+          <w:rFonts w:ascii="MS Mincho" w:eastAsia="MS Mincho" w:hAnsi="MS Mincho" w:cs="MS Mincho" w:hint="eastAsia"/>
+          <w:sz w:val="24"/>
+          <w:szCs w:val="24"/>
+        </w:rPr>
+        <w:t>决，</w:t>
+      </w:r>
+      <w:r>
+        <w:rPr>
+          <w:rFonts w:ascii="MS Mincho" w:eastAsia="MS Mincho" w:hAnsi="MS Mincho" w:cs="MS Mincho" w:hint="eastAsia"/>
+          <w:sz w:val="24"/>
+          <w:szCs w:val="24"/>
+        </w:rPr>
+        <w:t>智能体在</w:t>
+      </w:r>
+      <w:r>
+        <w:rPr>
+          <w:rFonts w:ascii="SimSun" w:eastAsia="SimSun" w:hAnsi="SimSun" w:cs="SimSun"/>
+          <w:sz w:val="24"/>
+          <w:szCs w:val="24"/>
+        </w:rPr>
+        <w:t>对</w:t>
+      </w:r>
+      <w:r>
+        <w:rPr>
+          <w:rFonts w:ascii="MS Mincho" w:eastAsia="MS Mincho" w:hAnsi="MS Mincho" w:cs="MS Mincho" w:hint="eastAsia"/>
+          <w:sz w:val="24"/>
+          <w:szCs w:val="24"/>
+        </w:rPr>
+        <w:t>决完成后金</w:t>
+      </w:r>
+      <w:r>
+        <w:rPr>
+          <w:rFonts w:ascii="SimSun" w:eastAsia="SimSun" w:hAnsi="SimSun" w:cs="SimSun"/>
+          <w:sz w:val="24"/>
+          <w:szCs w:val="24"/>
+        </w:rPr>
+        <w:t>币</w:t>
+      </w:r>
+      <w:r>
+        <w:rPr>
+          <w:rFonts w:ascii="MS Mincho" w:eastAsia="MS Mincho" w:hAnsi="MS Mincho" w:cs="MS Mincho" w:hint="eastAsia"/>
+          <w:sz w:val="24"/>
+          <w:szCs w:val="24"/>
+        </w:rPr>
+        <w:t>比例</w:t>
+      </w:r>
+      <w:r>
+        <w:rPr>
+          <w:rFonts w:ascii="SimSun" w:eastAsia="SimSun" w:hAnsi="SimSun" w:cs="SimSun"/>
+          <w:sz w:val="24"/>
+          <w:szCs w:val="24"/>
+        </w:rPr>
+        <w:t>总</w:t>
+      </w:r>
+      <w:r>
+        <w:rPr>
+          <w:rFonts w:ascii="MS Mincho" w:eastAsia="MS Mincho" w:hAnsi="MS Mincho" w:cs="MS Mincho" w:hint="eastAsia"/>
+          <w:sz w:val="24"/>
+          <w:szCs w:val="24"/>
+        </w:rPr>
+        <w:t>成达到一个高的</w:t>
+      </w:r>
+      <w:r>
+        <w:rPr>
+          <w:rFonts w:ascii="SimSun" w:eastAsia="SimSun" w:hAnsi="SimSun" w:cs="SimSun"/>
+          <w:sz w:val="24"/>
+          <w:szCs w:val="24"/>
+        </w:rPr>
+        <w:t>值</w:t>
+      </w:r>
+      <w:r>
+        <w:rPr>
+          <w:rFonts w:ascii="MS Mincho" w:eastAsia="MS Mincho" w:hAnsi="MS Mincho" w:cs="MS Mincho" w:hint="eastAsia"/>
+          <w:sz w:val="24"/>
+          <w:szCs w:val="24"/>
+        </w:rPr>
+        <w:t>，表明其性能良好。</w:t>
+      </w:r>
+    </w:p>
+    <w:p>
+      <w:pPr>
+        <w:rPr>
+          <w:rFonts w:ascii="MS Mincho" w:eastAsia="MS Mincho" w:hAnsi="MS Mincho" w:cs="MS Mincho" w:hint="eastAsia"/>
+          <w:sz w:val="24"/>
+          <w:szCs w:val="24"/>
+        </w:rPr>
+      </w:pPr>
+      <w:r>
+        <w:rPr>
+          <w:rFonts w:ascii="MS Mincho" w:eastAsia="MS Mincho" w:hAnsi="MS Mincho" w:cs="MS Mincho"/>
+          <w:sz w:val="24"/>
+          <w:szCs w:val="24"/>
+        </w:rPr>
+        <w:drawing>
+          <wp:inline distT="0" distB="0" distL="0" distR="0" wp14:anchorId="227B9D12" wp14:editId="0DDADD86">
+            <wp:extent cx="6771684" cy="3811258"/>
+            <wp:effectExtent l="0" t="0" r="10160" b="0"/>
+            <wp:docPr id="1" name="图片 1"/>
+            <wp:cNvGraphicFramePr>
+              <a:graphicFrameLocks xmlns:a="http://schemas.openxmlformats.org/drawingml/2006/main" noChangeAspect="1"/>
+            </wp:cNvGraphicFramePr>
+            <a:graphic xmlns:a="http://schemas.openxmlformats.org/drawingml/2006/main">
+              <a:graphicData uri="http://schemas.openxmlformats.org/drawingml/2006/picture">
+                <pic:pic xmlns:pic="http://schemas.openxmlformats.org/drawingml/2006/picture">
+                  <pic:nvPicPr>
+                    <pic:cNvPr id="1" name=""/>
+                    <pic:cNvPicPr/>
+                  </pic:nvPicPr>
+                  <pic:blipFill>
+                    <a:blip r:embed="rId9"/>
+                    <a:stretch>
+                      <a:fillRect/>
+                    </a:stretch>
+                  </pic:blipFill>
+                  <pic:spPr>
+                    <a:xfrm>
+                      <a:off x="0" y="0"/>
+                      <a:ext cx="6829013" cy="3843524"/>
+                    </a:xfrm>
+                    <a:prstGeom prst="rect">
+                      <a:avLst/>
+                    </a:prstGeom>
+                  </pic:spPr>
+                </pic:pic>
+              </a:graphicData>
+            </a:graphic>
+          </wp:inline>
+        </w:drawing>
+      </w:r>
+    </w:p>
+    <w:p>
+      <w:pPr>
+        <w:jc w:val="center"/>
+        <w:rPr>
+          <w:rFonts w:ascii="SimSun" w:eastAsia="SimSun" w:hAnsi="SimSun" w:cs="SimSun" w:hint="eastAsia"/>
+          <w:sz w:val="24"/>
+          <w:szCs w:val="24"/>
+        </w:rPr>
+      </w:pPr>
+      <w:r>
+        <w:rPr>
+          <w:rFonts w:ascii="SimSun" w:eastAsia="SimSun" w:hAnsi="SimSun" w:cs="SimSun"/>
+          <w:sz w:val="24"/>
+          <w:szCs w:val="24"/>
+        </w:rPr>
+        <w:t>图</w:t>
+      </w:r>
+      <w:r>
+        <w:rPr>
+          <w:rFonts w:ascii="MS Mincho" w:eastAsia="MS Mincho" w:hAnsi="MS Mincho" w:cs="MS Mincho" w:hint="eastAsia"/>
+          <w:sz w:val="24"/>
+          <w:szCs w:val="24"/>
+        </w:rPr>
+        <w:t>4《王者荣耀》游</w:t>
+      </w:r>
+      <w:r>
+        <w:rPr>
+          <w:rFonts w:ascii="SimSun" w:eastAsia="SimSun" w:hAnsi="SimSun" w:cs="SimSun"/>
+          <w:sz w:val="24"/>
+          <w:szCs w:val="24"/>
+        </w:rPr>
+        <w:t>戏</w:t>
+      </w:r>
+      <w:r>
+        <w:rPr>
+          <w:rFonts w:ascii="MS Mincho" w:eastAsia="MS Mincho" w:hAnsi="MS Mincho" w:cs="MS Mincho" w:hint="eastAsia"/>
+          <w:sz w:val="24"/>
+          <w:szCs w:val="24"/>
+        </w:rPr>
+        <w:t>模式截</w:t>
+      </w:r>
+      <w:r>
+        <w:rPr>
+          <w:rFonts w:ascii="SimSun" w:eastAsia="SimSun" w:hAnsi="SimSun" w:cs="SimSun"/>
+          <w:sz w:val="24"/>
+          <w:szCs w:val="24"/>
+        </w:rPr>
+        <w:t>图</w:t>
+      </w:r>
+    </w:p>
+    <w:p>
+      <w:pPr>
+        <w:spacing w:beforeLines="50" w:before="156" w:afterLines="50" w:after="156" w:line="300" w:lineRule="auto"/>
+        <w:ind w:firstLineChars="200" w:firstLine="480"/>
+        <w:jc w:val="left"/>
+        <w:rPr>
+          <w:rFonts w:ascii="MS Mincho" w:eastAsia="MS Mincho" w:hAnsi="MS Mincho" w:cs="MS Mincho" w:hint="eastAsia"/>
+          <w:sz w:val="24"/>
+          <w:szCs w:val="24"/>
+        </w:rPr>
+      </w:pPr>
+      <w:r>
+        <w:rPr>
+          <w:rFonts w:ascii="MS Mincho" w:eastAsia="MS Mincho" w:hAnsi="MS Mincho" w:cs="MS Mincho" w:hint="eastAsia"/>
+          <w:sz w:val="24"/>
+          <w:szCs w:val="24"/>
+        </w:rPr>
+        <w:t>这</w:t>
+      </w:r>
+      <w:r>
+        <w:rPr>
+          <w:rFonts w:ascii="MS Mincho" w:eastAsia="MS Mincho" w:hAnsi="MS Mincho" w:cs="MS Mincho"/>
+          <w:sz w:val="24"/>
+          <w:szCs w:val="24"/>
+        </w:rPr>
+        <w:t>项</w:t>
+      </w:r>
+      <w:r>
+        <w:rPr>
+          <w:rFonts w:ascii="MS Mincho" w:eastAsia="MS Mincho" w:hAnsi="MS Mincho" w:cs="MS Mincho" w:hint="eastAsia"/>
+          <w:sz w:val="24"/>
+          <w:szCs w:val="24"/>
+        </w:rPr>
+        <w:t>研究表明，MCTS已在人工智能</w:t>
+      </w:r>
+      <w:r>
+        <w:rPr>
+          <w:rFonts w:ascii="MS Mincho" w:eastAsia="MS Mincho" w:hAnsi="MS Mincho" w:cs="MS Mincho"/>
+          <w:sz w:val="24"/>
+          <w:szCs w:val="24"/>
+        </w:rPr>
+        <w:t>领</w:t>
+      </w:r>
+      <w:r>
+        <w:rPr>
+          <w:rFonts w:ascii="MS Mincho" w:eastAsia="MS Mincho" w:hAnsi="MS Mincho" w:cs="MS Mincho" w:hint="eastAsia"/>
+          <w:sz w:val="24"/>
+          <w:szCs w:val="24"/>
+        </w:rPr>
+        <w:t>域取行成果，</w:t>
+      </w:r>
+      <w:r>
+        <w:rPr>
+          <w:rFonts w:ascii="MS Mincho" w:eastAsia="MS Mincho" w:hAnsi="MS Mincho" w:cs="MS Mincho" w:hint="eastAsia"/>
+          <w:sz w:val="24"/>
+          <w:szCs w:val="24"/>
+        </w:rPr>
+        <w:t>证</w:t>
+      </w:r>
+      <w:r>
+        <w:rPr>
+          <w:rFonts w:ascii="MS Mincho" w:eastAsia="MS Mincho" w:hAnsi="MS Mincho" w:cs="MS Mincho"/>
+          <w:sz w:val="24"/>
+          <w:szCs w:val="24"/>
+        </w:rPr>
+        <w:t>明</w:t>
+      </w:r>
+      <w:r>
+        <w:rPr>
+          <w:rFonts w:ascii="MS Mincho" w:eastAsia="MS Mincho" w:hAnsi="MS Mincho" w:cs="MS Mincho" w:hint="eastAsia"/>
+          <w:sz w:val="24"/>
+          <w:szCs w:val="24"/>
+        </w:rPr>
+        <w:t>这</w:t>
+      </w:r>
+      <w:r>
+        <w:rPr>
+          <w:rFonts w:ascii="MS Mincho" w:eastAsia="MS Mincho" w:hAnsi="MS Mincho" w:cs="MS Mincho"/>
+          <w:sz w:val="24"/>
+          <w:szCs w:val="24"/>
+        </w:rPr>
+        <w:t>项</w:t>
+      </w:r>
+      <w:r>
+        <w:rPr>
+          <w:rFonts w:ascii="MS Mincho" w:eastAsia="MS Mincho" w:hAnsi="MS Mincho" w:cs="MS Mincho"/>
+          <w:sz w:val="24"/>
+          <w:szCs w:val="24"/>
+        </w:rPr>
+        <w:t>技</w:t>
+      </w:r>
+      <w:r>
+        <w:rPr>
+          <w:rFonts w:ascii="MS Mincho" w:eastAsia="MS Mincho" w:hAnsi="MS Mincho" w:cs="MS Mincho" w:hint="eastAsia"/>
+          <w:sz w:val="24"/>
+          <w:szCs w:val="24"/>
+        </w:rPr>
+        <w:t>术</w:t>
+      </w:r>
+      <w:r>
+        <w:rPr>
+          <w:rFonts w:ascii="MS Mincho" w:eastAsia="MS Mincho" w:hAnsi="MS Mincho" w:cs="MS Mincho"/>
+          <w:sz w:val="24"/>
+          <w:szCs w:val="24"/>
+        </w:rPr>
+        <w:t>的深度神</w:t>
+      </w:r>
+      <w:r>
+        <w:rPr>
+          <w:rFonts w:ascii="MS Mincho" w:eastAsia="MS Mincho" w:hAnsi="MS Mincho" w:cs="MS Mincho" w:hint="eastAsia"/>
+          <w:sz w:val="24"/>
+          <w:szCs w:val="24"/>
+        </w:rPr>
+        <w:t>经网络实现</w:t>
+      </w:r>
+      <w:r>
+        <w:rPr>
+          <w:rFonts w:ascii="MS Mincho" w:eastAsia="MS Mincho" w:hAnsi="MS Mincho" w:cs="MS Mincho"/>
+          <w:sz w:val="24"/>
+          <w:szCs w:val="24"/>
+        </w:rPr>
+        <w:t>可以</w:t>
+      </w:r>
+      <w:r>
+        <w:rPr>
+          <w:rFonts w:ascii="MS Mincho" w:eastAsia="MS Mincho" w:hAnsi="MS Mincho" w:cs="MS Mincho" w:hint="eastAsia"/>
+          <w:sz w:val="24"/>
+          <w:szCs w:val="24"/>
+        </w:rPr>
+        <w:t>创</w:t>
+      </w:r>
+      <w:r>
+        <w:rPr>
+          <w:rFonts w:ascii="MS Mincho" w:eastAsia="MS Mincho" w:hAnsi="MS Mincho" w:cs="MS Mincho"/>
+          <w:sz w:val="24"/>
+          <w:szCs w:val="24"/>
+        </w:rPr>
+        <w:t>建一个适合</w:t>
+      </w:r>
+      <w:r>
+        <w:rPr>
+          <w:rFonts w:ascii="MS Mincho" w:eastAsia="MS Mincho" w:hAnsi="MS Mincho" w:cs="MS Mincho" w:hint="eastAsia"/>
+          <w:sz w:val="24"/>
+          <w:szCs w:val="24"/>
+        </w:rPr>
+        <w:t>MOBA游</w:t>
+      </w:r>
+      <w:r>
+        <w:rPr>
+          <w:rFonts w:ascii="MS Mincho" w:eastAsia="MS Mincho" w:hAnsi="MS Mincho" w:cs="MS Mincho"/>
+          <w:sz w:val="24"/>
+          <w:szCs w:val="24"/>
+        </w:rPr>
+        <w:t>戏</w:t>
+      </w:r>
+      <w:r>
+        <w:rPr>
+          <w:rFonts w:ascii="MS Mincho" w:eastAsia="MS Mincho" w:hAnsi="MS Mincho" w:cs="MS Mincho" w:hint="eastAsia"/>
+          <w:sz w:val="24"/>
+          <w:szCs w:val="24"/>
+        </w:rPr>
+        <w:t>的有</w:t>
+      </w:r>
+      <w:r>
+        <w:rPr>
+          <w:rFonts w:ascii="MS Mincho" w:eastAsia="MS Mincho" w:hAnsi="MS Mincho" w:cs="MS Mincho"/>
+          <w:sz w:val="24"/>
+          <w:szCs w:val="24"/>
+        </w:rPr>
+        <w:t>竞</w:t>
+      </w:r>
+      <w:r>
+        <w:rPr>
+          <w:rFonts w:ascii="MS Mincho" w:eastAsia="MS Mincho" w:hAnsi="MS Mincho" w:cs="MS Mincho" w:hint="eastAsia"/>
+          <w:sz w:val="24"/>
+          <w:szCs w:val="24"/>
+        </w:rPr>
+        <w:t>争力的AI智能体。</w:t>
+      </w:r>
+      <w:r>
+        <w:rPr>
+          <w:rFonts w:ascii="MS Mincho" w:eastAsia="MS Mincho" w:hAnsi="MS Mincho" w:cs="MS Mincho"/>
+          <w:sz w:val="24"/>
+          <w:szCs w:val="24"/>
+        </w:rPr>
+        <w:t>这</w:t>
+      </w:r>
+      <w:r>
+        <w:rPr>
+          <w:rFonts w:ascii="MS Mincho" w:eastAsia="MS Mincho" w:hAnsi="MS Mincho" w:cs="MS Mincho" w:hint="eastAsia"/>
+          <w:sz w:val="24"/>
+          <w:szCs w:val="24"/>
+        </w:rPr>
+        <w:t>在某一种程度上提供了MOBA高</w:t>
+      </w:r>
+      <w:r>
+        <w:rPr>
+          <w:rFonts w:ascii="MS Mincho" w:eastAsia="MS Mincho" w:hAnsi="MS Mincho" w:cs="MS Mincho"/>
+          <w:sz w:val="24"/>
+          <w:szCs w:val="24"/>
+        </w:rPr>
+        <w:t>阶</w:t>
+      </w:r>
+      <w:r>
+        <w:rPr>
+          <w:rFonts w:ascii="MS Mincho" w:eastAsia="MS Mincho" w:hAnsi="MS Mincho" w:cs="MS Mincho" w:hint="eastAsia"/>
+          <w:sz w:val="24"/>
+          <w:szCs w:val="24"/>
+        </w:rPr>
+        <w:t>AI智能体的可能性。</w:t>
+      </w:r>
+    </w:p>
+    <w:p>
+      <w:pPr>
+        <w:spacing w:beforeLines="50" w:before="156" w:afterLines="50" w:after="156" w:line="300" w:lineRule="auto"/>
+        <w:ind w:firstLineChars="200" w:firstLine="480"/>
+        <w:jc w:val="left"/>
+        <w:rPr>
+          <w:rFonts w:ascii="MS Mincho" w:eastAsia="MS Mincho" w:hAnsi="MS Mincho" w:cs="MS Mincho" w:hint="eastAsia"/>
+          <w:sz w:val="24"/>
+          <w:szCs w:val="24"/>
+        </w:rPr>
+      </w:pPr>
+    </w:p>
+    <w:p>
+      <w:pPr>
+        <w:ind w:firstLine="420"/>
+        <w:rPr>
+          <w:rFonts w:ascii="MS Mincho" w:eastAsia="MS Mincho" w:hAnsi="MS Mincho" w:cs="MS Mincho"/>
+          <w:sz w:val="24"/>
+          <w:szCs w:val="24"/>
+        </w:rPr>
+      </w:pPr>
+      <w:r>
+        <w:rPr>
+          <w:rFonts w:ascii="MS Mincho" w:eastAsia="MS Mincho" w:hAnsi="MS Mincho" w:cs="MS Mincho" w:hint="eastAsia"/>
+          <w:sz w:val="24"/>
+          <w:szCs w:val="24"/>
+        </w:rPr>
+        <w:t>1</w:t>
+      </w:r>
+      <w:r>
+        <w:rPr>
+          <w:rFonts w:ascii="MS Mincho" w:eastAsia="MS Mincho" w:hAnsi="MS Mincho" w:cs="MS Mincho" w:hint="eastAsia"/>
+          <w:sz w:val="24"/>
+          <w:szCs w:val="24"/>
+        </w:rPr>
+        <w:t>.4</w:t>
+      </w:r>
+      <w:r>
+        <w:rPr>
+          <w:rFonts w:ascii="MS Mincho" w:eastAsia="MS Mincho" w:hAnsi="MS Mincho" w:cs="MS Mincho" w:hint="eastAsia"/>
+          <w:sz w:val="24"/>
+          <w:szCs w:val="24"/>
+        </w:rPr>
+        <w:t xml:space="preserve"> MMORPG</w:t>
+      </w:r>
+    </w:p>
+    <w:p>
+      <w:pPr>
+        <w:ind w:firstLine="420"/>
+        <w:rPr>
+          <w:rFonts w:ascii="MS Mincho" w:eastAsia="MS Mincho" w:hAnsi="MS Mincho" w:cs="MS Mincho"/>
+          <w:sz w:val="24"/>
+          <w:szCs w:val="24"/>
+        </w:rPr>
+      </w:pPr>
+    </w:p>
+    <w:p>
+      <w:pPr>
+        <w:ind w:firstLine="420"/>
+        <w:rPr>
+          <w:rFonts w:ascii="MS Mincho" w:eastAsia="MS Mincho" w:hAnsi="MS Mincho" w:cs="MS Mincho" w:hint="eastAsia"/>
+          <w:sz w:val="24"/>
+          <w:szCs w:val="24"/>
+        </w:rPr>
+      </w:pPr>
+      <w:r>
+        <w:rPr>
+          <w:rFonts w:ascii="MS Mincho" w:eastAsia="MS Mincho" w:hAnsi="MS Mincho" w:cs="MS Mincho" w:hint="eastAsia"/>
+          <w:sz w:val="24"/>
+          <w:szCs w:val="24"/>
+        </w:rPr>
+        <w:t>1</w:t>
+      </w:r>
+      <w:r>
+        <w:rPr>
+          <w:rFonts w:ascii="MS Mincho" w:eastAsia="MS Mincho" w:hAnsi="MS Mincho" w:cs="MS Mincho" w:hint="eastAsia"/>
+          <w:sz w:val="24"/>
+          <w:szCs w:val="24"/>
+        </w:rPr>
+        <w:t>.4</w:t>
+      </w:r>
+      <w:r>
+        <w:rPr>
+          <w:rFonts w:ascii="MS Mincho" w:eastAsia="MS Mincho" w:hAnsi="MS Mincho" w:cs="MS Mincho" w:hint="eastAsia"/>
+          <w:sz w:val="24"/>
+          <w:szCs w:val="24"/>
+        </w:rPr>
+        <w:t>.1 MMORPG发</w:t>
+      </w:r>
+      <w:r>
+        <w:rPr>
+          <w:rFonts w:ascii="MS Mincho" w:eastAsia="MS Mincho" w:hAnsi="MS Mincho" w:cs="MS Mincho"/>
+          <w:sz w:val="24"/>
+          <w:szCs w:val="24"/>
+        </w:rPr>
+        <w:t>展</w:t>
+      </w:r>
+      <w:r>
+        <w:rPr>
+          <w:rFonts w:ascii="MS Mincho" w:eastAsia="MS Mincho" w:hAnsi="MS Mincho" w:cs="MS Mincho" w:hint="eastAsia"/>
+          <w:sz w:val="24"/>
+          <w:szCs w:val="24"/>
+        </w:rPr>
+        <w:t>历史</w:t>
+      </w:r>
+    </w:p>
+    <w:p>
+      <w:pPr>
+        <w:spacing w:beforeLines="50" w:before="156" w:afterLines="50" w:after="156" w:line="300" w:lineRule="auto"/>
+        <w:ind w:firstLineChars="200" w:firstLine="480"/>
+        <w:jc w:val="left"/>
+        <w:rPr>
+          <w:rFonts w:ascii="宋体" w:hAnsi="宋体"/>
           <w:sz w:val="24"/>
           <w:szCs w:val="24"/>
         </w:rPr>
@@ -8468,9 +10113,11 @@
       <w:r>
         <w:rPr>
           <w:rFonts w:ascii="MS Mincho" w:eastAsia="MS Mincho" w:hAnsi="MS Mincho" w:cs="MS Mincho" w:hint="eastAsia"/>
-          <w:sz w:val="24"/>
-          <w:szCs w:val="24"/>
-        </w:rPr>
+          <w:noProof/>
+          <w:sz w:val="24"/>
+          <w:szCs w:val="24"/>
+        </w:rPr>
+        <w:lastRenderedPageBreak/>
         <w:drawing>
           <wp:inline distT="0" distB="0" distL="0" distR="0" wp14:anchorId="3FB0883F" wp14:editId="0A6D0F11">
             <wp:extent cx="5780067" cy="3794125"/>
@@ -8489,7 +10136,7 @@
                     </pic:cNvPicPr>
                   </pic:nvPicPr>
                   <pic:blipFill>
-                    <a:blip r:embed="rId9" cstate="print">
+                    <a:blip r:embed="rId10" cstate="print">
                       <a:extLst>
                         <a:ext uri="{28A0092B-C50C-407E-A947-70E740481C1C}">
                           <a14:useLocalDpi xmlns:a14="http://schemas.microsoft.com/office/drawing/2010/main" val="0"/>
@@ -8526,7 +10173,7 @@
         <w:ind w:firstLine="420"/>
         <w:jc w:val="center"/>
         <w:rPr>
-          <w:rFonts w:ascii="MS Mincho" w:eastAsia="MS Mincho" w:hAnsi="MS Mincho" w:cs="MS Mincho" w:hint="eastAsia"/>
+          <w:rFonts w:ascii="MS Mincho" w:eastAsia="MS Mincho" w:hAnsi="MS Mincho" w:cs="MS Mincho"/>
           <w:sz w:val="24"/>
           <w:szCs w:val="24"/>
         </w:rPr>
@@ -8537,7 +10184,23 @@
           <w:sz w:val="24"/>
           <w:szCs w:val="24"/>
         </w:rPr>
-        <w:t>图1 MMORPG发</w:t>
+        <w:t>图</w:t>
+      </w:r>
+      <w:r>
+        <w:rPr>
+          <w:rFonts w:ascii="MS Mincho" w:eastAsia="MS Mincho" w:hAnsi="MS Mincho" w:cs="MS Mincho" w:hint="eastAsia"/>
+          <w:sz w:val="24"/>
+          <w:szCs w:val="24"/>
+        </w:rPr>
+        <w:t>5</w:t>
+      </w:r>
+      <w:r>
+        <w:rPr>
+          <w:rFonts w:ascii="MS Mincho" w:eastAsia="MS Mincho" w:hAnsi="MS Mincho" w:cs="MS Mincho" w:hint="eastAsia"/>
+          <w:sz w:val="24"/>
+          <w:szCs w:val="24"/>
+        </w:rPr>
+        <w:t xml:space="preserve"> MMORPG发</w:t>
       </w:r>
       <w:r>
         <w:rPr>
@@ -8562,7 +10225,7 @@
         <w:ind w:firstLineChars="200" w:firstLine="480"/>
         <w:jc w:val="left"/>
         <w:rPr>
-          <w:rFonts w:ascii="宋体" w:hAnsi="宋体" w:hint="eastAsia"/>
+          <w:rFonts w:ascii="宋体" w:hAnsi="宋体"/>
           <w:sz w:val="24"/>
           <w:szCs w:val="24"/>
         </w:rPr>
@@ -9070,7 +10733,7 @@
         <w:ind w:firstLineChars="200" w:firstLine="480"/>
         <w:jc w:val="left"/>
         <w:rPr>
-          <w:rFonts w:ascii="宋体" w:hAnsi="宋体" w:hint="eastAsia"/>
+          <w:rFonts w:ascii="宋体" w:hAnsi="宋体"/>
           <w:sz w:val="24"/>
           <w:szCs w:val="24"/>
         </w:rPr>
@@ -9081,7 +10744,6 @@
           <w:sz w:val="24"/>
           <w:szCs w:val="24"/>
         </w:rPr>
-        <w:lastRenderedPageBreak/>
         <w:tab/>
       </w:r>
       <w:r>
@@ -9095,14 +10757,15 @@
       <w:r>
         <w:rPr>
           <w:rFonts w:ascii="宋体" w:hAnsi="宋体" w:hint="eastAsia"/>
+          <w:noProof/>
           <w:sz w:val="24"/>
           <w:szCs w:val="24"/>
         </w:rPr>
         <w:drawing>
-          <wp:inline distT="0" distB="0" distL="0" distR="0" wp14:anchorId="724794DE" wp14:editId="04C37449">
-            <wp:extent cx="5523154" cy="3658235"/>
-            <wp:effectExtent l="0" t="0" r="0" b="0"/>
-            <wp:docPr id="15" name="图片 15" descr="../../../../../Pictures/u=4085772747,2002196106&amp;fm=170&amp;s=8871C51456A656AC8E35B0CE0300A0B1&amp;w=640&amp;h=446&amp;img.J"/>
+          <wp:inline distT="0" distB="0" distL="0" distR="0" wp14:anchorId="724794DE" wp14:editId="5317AE2D">
+            <wp:extent cx="5635079" cy="3731840"/>
+            <wp:effectExtent l="0" t="0" r="3810" b="2540"/>
+            <wp:docPr id="15" name="图片 15"/>
             <wp:cNvGraphicFramePr>
               <a:graphicFrameLocks xmlns:a="http://schemas.openxmlformats.org/drawingml/2006/main" noChangeAspect="1"/>
             </wp:cNvGraphicFramePr>
@@ -9116,14 +10779,13 @@
                     </pic:cNvPicPr>
                   </pic:nvPicPr>
                   <pic:blipFill>
-                    <a:blip r:embed="rId10">
+                    <a:blip r:embed="rId11">
                       <a:extLst>
                         <a:ext uri="{28A0092B-C50C-407E-A947-70E740481C1C}">
                           <a14:useLocalDpi xmlns:a14="http://schemas.microsoft.com/office/drawing/2010/main" val="0"/>
                         </a:ext>
                       </a:extLst>
                     </a:blip>
-                    <a:srcRect/>
                     <a:stretch>
                       <a:fillRect/>
                     </a:stretch>
@@ -9131,7 +10793,7 @@
                   <pic:spPr bwMode="auto">
                     <a:xfrm>
                       <a:off x="0" y="0"/>
-                      <a:ext cx="5635079" cy="3732368"/>
+                      <a:ext cx="5635079" cy="3731840"/>
                     </a:xfrm>
                     <a:prstGeom prst="rect">
                       <a:avLst/>
@@ -9164,7 +10826,23 @@
           <w:sz w:val="24"/>
           <w:szCs w:val="24"/>
         </w:rPr>
-        <w:t>图4 MMORPG</w:t>
+        <w:t>图</w:t>
+      </w:r>
+      <w:r>
+        <w:rPr>
+          <w:rFonts w:ascii="MS Mincho" w:eastAsia="MS Mincho" w:hAnsi="MS Mincho" w:cs="MS Mincho" w:hint="eastAsia"/>
+          <w:sz w:val="24"/>
+          <w:szCs w:val="24"/>
+        </w:rPr>
+        <w:t>6</w:t>
+      </w:r>
+      <w:r>
+        <w:rPr>
+          <w:rFonts w:ascii="MS Mincho" w:eastAsia="MS Mincho" w:hAnsi="MS Mincho" w:cs="MS Mincho" w:hint="eastAsia"/>
+          <w:sz w:val="24"/>
+          <w:szCs w:val="24"/>
+        </w:rPr>
+        <w:t xml:space="preserve"> MMORPG</w:t>
       </w:r>
       <w:r>
         <w:rPr>
@@ -9187,7 +10865,7 @@
       <w:pPr>
         <w:ind w:firstLine="420"/>
         <w:rPr>
-          <w:rFonts w:ascii="MS Mincho" w:eastAsia="MS Mincho" w:hAnsi="MS Mincho" w:cs="MS Mincho" w:hint="eastAsia"/>
+          <w:rFonts w:ascii="MS Mincho" w:eastAsia="MS Mincho" w:hAnsi="MS Mincho" w:cs="MS Mincho"/>
           <w:sz w:val="24"/>
           <w:szCs w:val="24"/>
         </w:rPr>
@@ -9354,7 +11032,16 @@
           <w:sz w:val="24"/>
           <w:szCs w:val="24"/>
         </w:rPr>
-        <w:t>的成功模式，然而创</w:t>
+        <w:t>的成功模</w:t>
+      </w:r>
+      <w:r>
+        <w:rPr>
+          <w:rFonts w:ascii="宋体" w:hAnsi="宋体"/>
+          <w:sz w:val="24"/>
+          <w:szCs w:val="24"/>
+        </w:rPr>
+        <w:lastRenderedPageBreak/>
+        <w:t>式，然而创</w:t>
       </w:r>
       <w:r>
         <w:rPr>
@@ -9631,11 +11318,43 @@
         <w:ind w:firstLineChars="200" w:firstLine="480"/>
         <w:jc w:val="left"/>
         <w:rPr>
-          <w:rFonts w:ascii="宋体" w:hAnsi="宋体"/>
+          <w:rFonts w:ascii="宋体" w:hAnsi="宋体" w:hint="eastAsia"/>
           <w:sz w:val="24"/>
           <w:szCs w:val="24"/>
         </w:rPr>
       </w:pPr>
+      <w:r>
+        <w:rPr>
+          <w:rFonts w:ascii="宋体" w:hAnsi="宋体" w:hint="eastAsia"/>
+          <w:sz w:val="24"/>
+          <w:szCs w:val="24"/>
+        </w:rPr>
+        <w:t>1.4.2</w:t>
+      </w:r>
+      <w:r>
+        <w:rPr>
+          <w:rFonts w:ascii="宋体" w:hAnsi="宋体" w:hint="eastAsia"/>
+          <w:sz w:val="24"/>
+          <w:szCs w:val="24"/>
+        </w:rPr>
+        <w:t xml:space="preserve"> 人工智能在MMORPG上的</w:t>
+      </w:r>
+      <w:r>
+        <w:rPr>
+          <w:rFonts w:ascii="宋体" w:hAnsi="宋体"/>
+          <w:sz w:val="24"/>
+          <w:szCs w:val="24"/>
+        </w:rPr>
+        <w:t>创</w:t>
+      </w:r>
+      <w:r>
+        <w:rPr>
+          <w:rFonts w:ascii="宋体" w:hAnsi="宋体" w:hint="eastAsia"/>
+          <w:sz w:val="24"/>
+          <w:szCs w:val="24"/>
+        </w:rPr>
+        <w:t>新思路</w:t>
+      </w:r>
     </w:p>
     <w:p>
       <w:pPr>
@@ -9643,38 +11362,534 @@
         <w:ind w:firstLineChars="200" w:firstLine="480"/>
         <w:jc w:val="left"/>
         <w:rPr>
-          <w:rFonts w:ascii="宋体" w:hAnsi="宋体" w:hint="eastAsia"/>
+          <w:rFonts w:ascii="MS Mincho" w:eastAsia="MS Mincho" w:hAnsi="MS Mincho" w:cs="MS Mincho" w:hint="eastAsia"/>
           <w:sz w:val="24"/>
           <w:szCs w:val="24"/>
         </w:rPr>
       </w:pPr>
       <w:r>
         <w:rPr>
-          <w:rFonts w:ascii="宋体" w:hAnsi="宋体" w:hint="eastAsia"/>
-          <w:sz w:val="24"/>
-          <w:szCs w:val="24"/>
-        </w:rPr>
-        <w:t xml:space="preserve"> </w:t>
-      </w:r>
-      <w:r>
-        <w:rPr>
-          <w:rFonts w:ascii="宋体" w:hAnsi="宋体" w:hint="eastAsia"/>
-          <w:sz w:val="24"/>
-          <w:szCs w:val="24"/>
-        </w:rPr>
-        <w:t>1.4.2</w:t>
-      </w:r>
-      <w:r>
-        <w:rPr>
-          <w:rFonts w:ascii="宋体" w:hAnsi="宋体" w:hint="eastAsia"/>
-          <w:sz w:val="24"/>
-          <w:szCs w:val="24"/>
-        </w:rPr>
-        <w:t xml:space="preserve"> 人工智能在MMORPG上的</w:t>
-      </w:r>
-      <w:r>
-        <w:rPr>
-          <w:rFonts w:ascii="宋体" w:hAnsi="宋体"/>
+          <w:rFonts w:ascii="MS Mincho" w:eastAsia="MS Mincho" w:hAnsi="MS Mincho" w:cs="MS Mincho"/>
+          <w:sz w:val="24"/>
+          <w:szCs w:val="24"/>
+        </w:rPr>
+        <w:t>基于</w:t>
+      </w:r>
+      <w:r>
+        <w:rPr>
+          <w:rFonts w:ascii="MS Mincho" w:eastAsia="MS Mincho" w:hAnsi="MS Mincho" w:cs="MS Mincho" w:hint="eastAsia"/>
+          <w:sz w:val="24"/>
+          <w:szCs w:val="24"/>
+        </w:rPr>
+        <w:t>Atria</w:t>
+      </w:r>
+      <w:r>
+        <w:rPr>
+          <w:rFonts w:ascii="SimSun" w:eastAsia="SimSun" w:hAnsi="SimSun" w:cs="SimSun"/>
+          <w:sz w:val="24"/>
+          <w:szCs w:val="24"/>
+        </w:rPr>
+        <w:t>视频</w:t>
+      </w:r>
+      <w:r>
+        <w:rPr>
+          <w:rFonts w:ascii="MS Mincho" w:eastAsia="MS Mincho" w:hAnsi="MS Mincho" w:cs="MS Mincho" w:hint="eastAsia"/>
+          <w:sz w:val="24"/>
+          <w:szCs w:val="24"/>
+        </w:rPr>
+        <w:t>游</w:t>
+      </w:r>
+      <w:r>
+        <w:rPr>
+          <w:rFonts w:ascii="SimSun" w:eastAsia="SimSun" w:hAnsi="SimSun" w:cs="SimSun"/>
+          <w:sz w:val="24"/>
+          <w:szCs w:val="24"/>
+        </w:rPr>
+        <w:t>戏</w:t>
+      </w:r>
+      <w:r>
+        <w:rPr>
+          <w:rFonts w:ascii="MS Mincho" w:eastAsia="MS Mincho" w:hAnsi="MS Mincho" w:cs="MS Mincho" w:hint="eastAsia"/>
+          <w:sz w:val="24"/>
+          <w:szCs w:val="24"/>
+        </w:rPr>
+        <w:t>，RTS</w:t>
+      </w:r>
+      <w:r>
+        <w:rPr>
+          <w:rFonts w:ascii="SimSun" w:eastAsia="SimSun" w:hAnsi="SimSun" w:cs="SimSun"/>
+          <w:sz w:val="24"/>
+          <w:szCs w:val="24"/>
+        </w:rPr>
+        <w:t>战</w:t>
+      </w:r>
+      <w:r>
+        <w:rPr>
+          <w:rFonts w:ascii="MS Mincho" w:eastAsia="MS Mincho" w:hAnsi="MS Mincho" w:cs="MS Mincho" w:hint="eastAsia"/>
+          <w:sz w:val="24"/>
+          <w:szCs w:val="24"/>
+        </w:rPr>
+        <w:t>略游</w:t>
+      </w:r>
+      <w:r>
+        <w:rPr>
+          <w:rFonts w:ascii="SimSun" w:eastAsia="SimSun" w:hAnsi="SimSun" w:cs="SimSun"/>
+          <w:sz w:val="24"/>
+          <w:szCs w:val="24"/>
+        </w:rPr>
+        <w:t>戏</w:t>
+      </w:r>
+      <w:r>
+        <w:rPr>
+          <w:rFonts w:ascii="MS Mincho" w:eastAsia="MS Mincho" w:hAnsi="MS Mincho" w:cs="MS Mincho" w:hint="eastAsia"/>
+          <w:sz w:val="24"/>
+          <w:szCs w:val="24"/>
+        </w:rPr>
+        <w:t>，以及MOBA</w:t>
+      </w:r>
+      <w:r>
+        <w:rPr>
+          <w:rFonts w:ascii="SimSun" w:eastAsia="SimSun" w:hAnsi="SimSun" w:cs="SimSun"/>
+          <w:sz w:val="24"/>
+          <w:szCs w:val="24"/>
+        </w:rPr>
+        <w:t>对战</w:t>
+      </w:r>
+      <w:r>
+        <w:rPr>
+          <w:rFonts w:ascii="MS Mincho" w:eastAsia="MS Mincho" w:hAnsi="MS Mincho" w:cs="MS Mincho" w:hint="eastAsia"/>
+          <w:sz w:val="24"/>
+          <w:szCs w:val="24"/>
+        </w:rPr>
+        <w:t>游</w:t>
+      </w:r>
+      <w:r>
+        <w:rPr>
+          <w:rFonts w:ascii="SimSun" w:eastAsia="SimSun" w:hAnsi="SimSun" w:cs="SimSun"/>
+          <w:sz w:val="24"/>
+          <w:szCs w:val="24"/>
+        </w:rPr>
+        <w:t>戏</w:t>
+      </w:r>
+      <w:r>
+        <w:rPr>
+          <w:rFonts w:ascii="MS Mincho" w:eastAsia="MS Mincho" w:hAnsi="MS Mincho" w:cs="MS Mincho" w:hint="eastAsia"/>
+          <w:sz w:val="24"/>
+          <w:szCs w:val="24"/>
+        </w:rPr>
+        <w:t>上算法的研究，将</w:t>
+      </w:r>
+      <w:r>
+        <w:rPr>
+          <w:rFonts w:ascii="SimSun" w:eastAsia="SimSun" w:hAnsi="SimSun" w:cs="SimSun"/>
+          <w:sz w:val="24"/>
+          <w:szCs w:val="24"/>
+        </w:rPr>
+        <w:t>该</w:t>
+      </w:r>
+      <w:r>
+        <w:rPr>
+          <w:rFonts w:ascii="MS Mincho" w:eastAsia="MS Mincho" w:hAnsi="MS Mincho" w:cs="MS Mincho" w:hint="eastAsia"/>
+          <w:sz w:val="24"/>
+          <w:szCs w:val="24"/>
+        </w:rPr>
+        <w:t>算法思路运用到魔</w:t>
+      </w:r>
+      <w:r>
+        <w:rPr>
+          <w:rFonts w:ascii="SimSun" w:eastAsia="SimSun" w:hAnsi="SimSun" w:cs="SimSun"/>
+          <w:sz w:val="24"/>
+          <w:szCs w:val="24"/>
+        </w:rPr>
+        <w:t>兽</w:t>
+      </w:r>
+      <w:r>
+        <w:rPr>
+          <w:rFonts w:ascii="MS Mincho" w:eastAsia="MS Mincho" w:hAnsi="MS Mincho" w:cs="MS Mincho" w:hint="eastAsia"/>
+          <w:sz w:val="24"/>
+          <w:szCs w:val="24"/>
+        </w:rPr>
+        <w:t>世界</w:t>
+      </w:r>
+      <w:r>
+        <w:rPr>
+          <w:rFonts w:ascii="MS Mincho" w:eastAsia="MS Mincho" w:hAnsi="MS Mincho" w:cs="MS Mincho" w:hint="eastAsia"/>
+          <w:sz w:val="24"/>
+          <w:szCs w:val="24"/>
+        </w:rPr>
+        <w:t>插件</w:t>
+      </w:r>
+      <w:r>
+        <w:rPr>
+          <w:rFonts w:ascii="MS Mincho" w:eastAsia="MS Mincho" w:hAnsi="MS Mincho" w:cs="MS Mincho" w:hint="eastAsia"/>
+          <w:sz w:val="24"/>
+          <w:szCs w:val="24"/>
+        </w:rPr>
+        <w:t>系</w:t>
+      </w:r>
+      <w:r>
+        <w:rPr>
+          <w:rFonts w:ascii="SimSun" w:eastAsia="SimSun" w:hAnsi="SimSun" w:cs="SimSun"/>
+          <w:sz w:val="24"/>
+          <w:szCs w:val="24"/>
+        </w:rPr>
+        <w:t>统</w:t>
+      </w:r>
+      <w:r>
+        <w:rPr>
+          <w:rFonts w:ascii="MS Mincho" w:eastAsia="MS Mincho" w:hAnsi="MS Mincho" w:cs="MS Mincho" w:hint="eastAsia"/>
+          <w:sz w:val="24"/>
+          <w:szCs w:val="24"/>
+        </w:rPr>
+        <w:t>中，</w:t>
+      </w:r>
+      <w:r>
+        <w:rPr>
+          <w:rFonts w:ascii="MS Mincho" w:eastAsia="MS Mincho" w:hAnsi="MS Mincho" w:cs="MS Mincho"/>
+          <w:sz w:val="24"/>
+          <w:szCs w:val="24"/>
+        </w:rPr>
+        <w:t>人工智能体在</w:t>
+      </w:r>
+      <w:r>
+        <w:rPr>
+          <w:rFonts w:ascii="MS Mincho" w:eastAsia="MS Mincho" w:hAnsi="MS Mincho" w:cs="MS Mincho" w:hint="eastAsia"/>
+          <w:sz w:val="24"/>
+          <w:szCs w:val="24"/>
+        </w:rPr>
+        <w:t>通</w:t>
+      </w:r>
+      <w:r>
+        <w:rPr>
+          <w:rFonts w:ascii="SimSun" w:eastAsia="SimSun" w:hAnsi="SimSun" w:cs="SimSun"/>
+          <w:sz w:val="24"/>
+          <w:szCs w:val="24"/>
+        </w:rPr>
+        <w:t>过</w:t>
+      </w:r>
+      <w:r>
+        <w:rPr>
+          <w:rFonts w:ascii="MS Mincho" w:eastAsia="MS Mincho" w:hAnsi="MS Mincho" w:cs="MS Mincho" w:hint="eastAsia"/>
+          <w:sz w:val="24"/>
+          <w:szCs w:val="24"/>
+        </w:rPr>
+        <w:t>玩家操作</w:t>
+      </w:r>
+      <w:r>
+        <w:rPr>
+          <w:rFonts w:ascii="SimSun" w:eastAsia="SimSun" w:hAnsi="SimSun" w:cs="SimSun"/>
+          <w:sz w:val="24"/>
+          <w:szCs w:val="24"/>
+        </w:rPr>
+        <w:t>进</w:t>
+      </w:r>
+      <w:r>
+        <w:rPr>
+          <w:rFonts w:ascii="MS Mincho" w:eastAsia="MS Mincho" w:hAnsi="MS Mincho" w:cs="MS Mincho" w:hint="eastAsia"/>
+          <w:sz w:val="24"/>
+          <w:szCs w:val="24"/>
+        </w:rPr>
+        <w:t>行</w:t>
+      </w:r>
+      <w:r>
+        <w:rPr>
+          <w:rFonts w:ascii="SimSun" w:eastAsia="SimSun" w:hAnsi="SimSun" w:cs="SimSun"/>
+          <w:sz w:val="24"/>
+          <w:szCs w:val="24"/>
+        </w:rPr>
+        <w:t>训练</w:t>
+      </w:r>
+      <w:r>
+        <w:rPr>
+          <w:rFonts w:ascii="MS Mincho" w:eastAsia="MS Mincho" w:hAnsi="MS Mincho" w:cs="MS Mincho" w:hint="eastAsia"/>
+          <w:sz w:val="24"/>
+          <w:szCs w:val="24"/>
+        </w:rPr>
+        <w:t>，采用合适的以上算法</w:t>
+      </w:r>
+      <w:r>
+        <w:rPr>
+          <w:rFonts w:ascii="SimSun" w:eastAsia="SimSun" w:hAnsi="SimSun" w:cs="SimSun"/>
+          <w:sz w:val="24"/>
+          <w:szCs w:val="24"/>
+        </w:rPr>
+        <w:t>训练</w:t>
+      </w:r>
+      <w:r>
+        <w:rPr>
+          <w:rFonts w:ascii="MS Mincho" w:eastAsia="MS Mincho" w:hAnsi="MS Mincho" w:cs="MS Mincho" w:hint="eastAsia"/>
+          <w:sz w:val="24"/>
+          <w:szCs w:val="24"/>
+        </w:rPr>
+        <w:t>智能体</w:t>
+      </w:r>
+      <w:r>
+        <w:rPr>
+          <w:rFonts w:ascii="MS Mincho" w:eastAsia="MS Mincho" w:hAnsi="MS Mincho" w:cs="MS Mincho" w:hint="eastAsia"/>
+          <w:sz w:val="24"/>
+          <w:szCs w:val="24"/>
+        </w:rPr>
+        <w:t>插件</w:t>
+      </w:r>
+      <w:r>
+        <w:rPr>
+          <w:rFonts w:ascii="MS Mincho" w:eastAsia="MS Mincho" w:hAnsi="MS Mincho" w:cs="MS Mincho" w:hint="eastAsia"/>
+          <w:sz w:val="24"/>
+          <w:szCs w:val="24"/>
+        </w:rPr>
+        <w:t>，再通</w:t>
+      </w:r>
+      <w:r>
+        <w:rPr>
+          <w:rFonts w:ascii="SimSun" w:eastAsia="SimSun" w:hAnsi="SimSun" w:cs="SimSun"/>
+          <w:sz w:val="24"/>
+          <w:szCs w:val="24"/>
+        </w:rPr>
+        <w:t>过</w:t>
+      </w:r>
+      <w:r>
+        <w:rPr>
+          <w:rFonts w:ascii="MS Mincho" w:eastAsia="MS Mincho" w:hAnsi="MS Mincho" w:cs="MS Mincho" w:hint="eastAsia"/>
+          <w:sz w:val="24"/>
+          <w:szCs w:val="24"/>
+        </w:rPr>
+        <w:t>玩家</w:t>
+      </w:r>
+      <w:r>
+        <w:rPr>
+          <w:rFonts w:ascii="SimSun" w:eastAsia="SimSun" w:hAnsi="SimSun" w:cs="SimSun"/>
+          <w:sz w:val="24"/>
+          <w:szCs w:val="24"/>
+        </w:rPr>
+        <w:t>对战进</w:t>
+      </w:r>
+      <w:r>
+        <w:rPr>
+          <w:rFonts w:ascii="MS Mincho" w:eastAsia="MS Mincho" w:hAnsi="MS Mincho" w:cs="MS Mincho" w:hint="eastAsia"/>
+          <w:sz w:val="24"/>
+          <w:szCs w:val="24"/>
+        </w:rPr>
+        <w:t>行</w:t>
+      </w:r>
+      <w:r>
+        <w:rPr>
+          <w:rFonts w:ascii="SimSun" w:eastAsia="SimSun" w:hAnsi="SimSun" w:cs="SimSun"/>
+          <w:sz w:val="24"/>
+          <w:szCs w:val="24"/>
+        </w:rPr>
+        <w:t>实</w:t>
+      </w:r>
+      <w:r>
+        <w:rPr>
+          <w:rFonts w:ascii="MS Mincho" w:eastAsia="MS Mincho" w:hAnsi="MS Mincho" w:cs="MS Mincho" w:hint="eastAsia"/>
+          <w:sz w:val="24"/>
+          <w:szCs w:val="24"/>
+        </w:rPr>
+        <w:t>操，</w:t>
+      </w:r>
+      <w:r>
+        <w:rPr>
+          <w:rFonts w:ascii="MS Mincho" w:eastAsia="MS Mincho" w:hAnsi="MS Mincho" w:cs="MS Mincho" w:hint="eastAsia"/>
+          <w:sz w:val="24"/>
+          <w:szCs w:val="24"/>
+        </w:rPr>
+        <w:t>从而提供一套自学</w:t>
+      </w:r>
+      <w:r>
+        <w:rPr>
+          <w:rFonts w:ascii="SimSun" w:eastAsia="SimSun" w:hAnsi="SimSun" w:cs="SimSun"/>
+          <w:sz w:val="24"/>
+          <w:szCs w:val="24"/>
+        </w:rPr>
+        <w:t>习</w:t>
+      </w:r>
+      <w:r>
+        <w:rPr>
+          <w:rFonts w:ascii="MS Mincho" w:eastAsia="MS Mincho" w:hAnsi="MS Mincho" w:cs="MS Mincho" w:hint="eastAsia"/>
+          <w:sz w:val="24"/>
+          <w:szCs w:val="24"/>
+        </w:rPr>
+        <w:t>的插件系</w:t>
+      </w:r>
+      <w:r>
+        <w:rPr>
+          <w:rFonts w:ascii="SimSun" w:eastAsia="SimSun" w:hAnsi="SimSun" w:cs="SimSun"/>
+          <w:sz w:val="24"/>
+          <w:szCs w:val="24"/>
+        </w:rPr>
+        <w:t>统</w:t>
+      </w:r>
+      <w:r>
+        <w:rPr>
+          <w:rFonts w:ascii="MS Mincho" w:eastAsia="MS Mincho" w:hAnsi="MS Mincho" w:cs="MS Mincho" w:hint="eastAsia"/>
+          <w:sz w:val="24"/>
+          <w:szCs w:val="24"/>
+        </w:rPr>
+        <w:t>，智能插件系</w:t>
+      </w:r>
+      <w:r>
+        <w:rPr>
+          <w:rFonts w:ascii="SimSun" w:eastAsia="SimSun" w:hAnsi="SimSun" w:cs="SimSun"/>
+          <w:sz w:val="24"/>
+          <w:szCs w:val="24"/>
+        </w:rPr>
+        <w:t>统</w:t>
+      </w:r>
+      <w:r>
+        <w:rPr>
+          <w:rFonts w:ascii="MS Mincho" w:eastAsia="MS Mincho" w:hAnsi="MS Mincho" w:cs="MS Mincho" w:hint="eastAsia"/>
+          <w:sz w:val="24"/>
+          <w:szCs w:val="24"/>
+        </w:rPr>
+        <w:t>将会</w:t>
+      </w:r>
+      <w:r>
+        <w:rPr>
+          <w:rFonts w:ascii="SimSun" w:eastAsia="SimSun" w:hAnsi="SimSun" w:cs="SimSun"/>
+          <w:sz w:val="24"/>
+          <w:szCs w:val="24"/>
+        </w:rPr>
+        <w:t>辅</w:t>
+      </w:r>
+      <w:r>
+        <w:rPr>
+          <w:rFonts w:ascii="MS Mincho" w:eastAsia="MS Mincho" w:hAnsi="MS Mincho" w:cs="MS Mincho" w:hint="eastAsia"/>
+          <w:sz w:val="24"/>
+          <w:szCs w:val="24"/>
+        </w:rPr>
+        <w:t>助玩家</w:t>
+      </w:r>
+      <w:r>
+        <w:rPr>
+          <w:rFonts w:ascii="SimSun" w:eastAsia="SimSun" w:hAnsi="SimSun" w:cs="SimSun"/>
+          <w:sz w:val="24"/>
+          <w:szCs w:val="24"/>
+        </w:rPr>
+        <w:t>进</w:t>
+      </w:r>
+      <w:r>
+        <w:rPr>
+          <w:rFonts w:ascii="MS Mincho" w:eastAsia="MS Mincho" w:hAnsi="MS Mincho" w:cs="MS Mincho" w:hint="eastAsia"/>
+          <w:sz w:val="24"/>
+          <w:szCs w:val="24"/>
+        </w:rPr>
+        <w:t>行</w:t>
+      </w:r>
+      <w:r>
+        <w:rPr>
+          <w:rFonts w:ascii="SimSun" w:eastAsia="SimSun" w:hAnsi="SimSun" w:cs="SimSun"/>
+          <w:sz w:val="24"/>
+          <w:szCs w:val="24"/>
+        </w:rPr>
+        <w:t>预</w:t>
+      </w:r>
+      <w:r>
+        <w:rPr>
+          <w:rFonts w:ascii="MS Mincho" w:eastAsia="MS Mincho" w:hAnsi="MS Mincho" w:cs="MS Mincho" w:hint="eastAsia"/>
+          <w:sz w:val="24"/>
+          <w:szCs w:val="24"/>
+        </w:rPr>
+        <w:t>判，游</w:t>
+      </w:r>
+      <w:r>
+        <w:rPr>
+          <w:rFonts w:ascii="SimSun" w:eastAsia="SimSun" w:hAnsi="SimSun" w:cs="SimSun"/>
+          <w:sz w:val="24"/>
+          <w:szCs w:val="24"/>
+        </w:rPr>
+        <w:t>戏</w:t>
+      </w:r>
+      <w:r>
+        <w:rPr>
+          <w:rFonts w:ascii="MS Mincho" w:eastAsia="MS Mincho" w:hAnsi="MS Mincho" w:cs="MS Mincho" w:hint="eastAsia"/>
+          <w:sz w:val="24"/>
+          <w:szCs w:val="24"/>
+        </w:rPr>
+        <w:t>决策以及</w:t>
+      </w:r>
+      <w:r>
+        <w:rPr>
+          <w:rFonts w:ascii="SimSun" w:eastAsia="SimSun" w:hAnsi="SimSun" w:cs="SimSun"/>
+          <w:sz w:val="24"/>
+          <w:szCs w:val="24"/>
+        </w:rPr>
+        <w:t>团队</w:t>
+      </w:r>
+      <w:r>
+        <w:rPr>
+          <w:rFonts w:ascii="MS Mincho" w:eastAsia="MS Mincho" w:hAnsi="MS Mincho" w:cs="MS Mincho" w:hint="eastAsia"/>
+          <w:sz w:val="24"/>
+          <w:szCs w:val="24"/>
+        </w:rPr>
+        <w:t>决策等任</w:t>
+      </w:r>
+      <w:r>
+        <w:rPr>
+          <w:rFonts w:ascii="SimSun" w:eastAsia="SimSun" w:hAnsi="SimSun" w:cs="SimSun"/>
+          <w:sz w:val="24"/>
+          <w:szCs w:val="24"/>
+        </w:rPr>
+        <w:t>务</w:t>
+      </w:r>
+      <w:r>
+        <w:rPr>
+          <w:rFonts w:ascii="MS Mincho" w:eastAsia="MS Mincho" w:hAnsi="MS Mincho" w:cs="MS Mincho" w:hint="eastAsia"/>
+          <w:sz w:val="24"/>
+          <w:szCs w:val="24"/>
+        </w:rPr>
+        <w:t>，</w:t>
+      </w:r>
+      <w:r>
+        <w:rPr>
+          <w:rFonts w:ascii="SimSun" w:eastAsia="SimSun" w:hAnsi="SimSun" w:cs="SimSun"/>
+          <w:sz w:val="24"/>
+          <w:szCs w:val="24"/>
+        </w:rPr>
+        <w:t>这</w:t>
+      </w:r>
+      <w:r>
+        <w:rPr>
+          <w:rFonts w:ascii="MS Mincho" w:eastAsia="MS Mincho" w:hAnsi="MS Mincho" w:cs="MS Mincho" w:hint="eastAsia"/>
+          <w:sz w:val="24"/>
+          <w:szCs w:val="24"/>
+        </w:rPr>
+        <w:t>将成</w:t>
+      </w:r>
+      <w:r>
+        <w:rPr>
+          <w:rFonts w:ascii="SimSun" w:eastAsia="SimSun" w:hAnsi="SimSun" w:cs="SimSun"/>
+          <w:sz w:val="24"/>
+          <w:szCs w:val="24"/>
+        </w:rPr>
+        <w:t>为</w:t>
+      </w:r>
+      <w:r>
+        <w:rPr>
+          <w:rFonts w:ascii="MS Mincho" w:eastAsia="MS Mincho" w:hAnsi="MS Mincho" w:cs="MS Mincho" w:hint="eastAsia"/>
+          <w:sz w:val="24"/>
+          <w:szCs w:val="24"/>
+        </w:rPr>
+        <w:t>游</w:t>
+      </w:r>
+      <w:r>
+        <w:rPr>
+          <w:rFonts w:ascii="SimSun" w:eastAsia="SimSun" w:hAnsi="SimSun" w:cs="SimSun"/>
+          <w:sz w:val="24"/>
+          <w:szCs w:val="24"/>
+        </w:rPr>
+        <w:t>戏应</w:t>
+      </w:r>
+      <w:r>
+        <w:rPr>
+          <w:rFonts w:ascii="MS Mincho" w:eastAsia="MS Mincho" w:hAnsi="MS Mincho" w:cs="MS Mincho" w:hint="eastAsia"/>
+          <w:sz w:val="24"/>
+          <w:szCs w:val="24"/>
+        </w:rPr>
+        <w:t>用的一个</w:t>
+      </w:r>
+      <w:r>
+        <w:rPr>
+          <w:rFonts w:ascii="SimSun" w:eastAsia="SimSun" w:hAnsi="SimSun" w:cs="SimSun"/>
           <w:sz w:val="24"/>
           <w:szCs w:val="24"/>
         </w:rPr>
@@ -9682,11 +11897,27 @@
       </w:r>
       <w:r>
         <w:rPr>
-          <w:rFonts w:ascii="宋体" w:hAnsi="宋体" w:hint="eastAsia"/>
-          <w:sz w:val="24"/>
-          <w:szCs w:val="24"/>
-        </w:rPr>
-        <w:t>新思路</w:t>
+          <w:rFonts w:ascii="MS Mincho" w:eastAsia="MS Mincho" w:hAnsi="MS Mincho" w:cs="MS Mincho" w:hint="eastAsia"/>
+          <w:sz w:val="24"/>
+          <w:szCs w:val="24"/>
+        </w:rPr>
+        <w:t>新</w:t>
+      </w:r>
+      <w:r>
+        <w:rPr>
+          <w:rFonts w:ascii="SimSun" w:eastAsia="SimSun" w:hAnsi="SimSun" w:cs="SimSun"/>
+          <w:sz w:val="24"/>
+          <w:szCs w:val="24"/>
+        </w:rPr>
+        <w:t>设计</w:t>
+      </w:r>
+      <w:r>
+        <w:rPr>
+          <w:rFonts w:ascii="MS Mincho" w:eastAsia="MS Mincho" w:hAnsi="MS Mincho" w:cs="MS Mincho" w:hint="eastAsia"/>
+          <w:sz w:val="24"/>
+          <w:szCs w:val="24"/>
+        </w:rPr>
+        <w:t>。</w:t>
       </w:r>
     </w:p>
     <w:p>
@@ -9713,7 +11944,7 @@
           <w:sz w:val="28"/>
           <w:szCs w:val="28"/>
         </w:rPr>
-        <w:t xml:space="preserve">3. </w:t>
+        <w:t>2</w:t>
       </w:r>
       <w:r>
         <w:rPr>
@@ -9723,7 +11954,69 @@
           <w:sz w:val="28"/>
           <w:szCs w:val="28"/>
         </w:rPr>
+        <w:t xml:space="preserve">. </w:t>
+      </w:r>
+      <w:r>
+        <w:rPr>
+          <w:rFonts w:ascii="黑体" w:hAnsi="宋体" w:cs="Times New Roman" w:hint="eastAsia"/>
+          <w:b w:val="0"/>
+          <w:color w:val="000000"/>
+          <w:sz w:val="28"/>
+          <w:szCs w:val="28"/>
+        </w:rPr>
         <w:t>应用与创新实践</w:t>
+      </w:r>
+    </w:p>
+    <w:p>
+      <w:pPr>
+        <w:spacing w:beforeLines="50" w:before="156" w:afterLines="50" w:after="156" w:line="300" w:lineRule="auto"/>
+        <w:ind w:firstLine="420"/>
+        <w:jc w:val="left"/>
+        <w:rPr>
+          <w:rFonts w:ascii="宋体" w:hAnsi="宋体" w:hint="eastAsia"/>
+          <w:sz w:val="24"/>
+          <w:szCs w:val="24"/>
+        </w:rPr>
+      </w:pPr>
+      <w:r>
+        <w:rPr>
+          <w:rFonts w:ascii="宋体" w:hAnsi="宋体" w:hint="eastAsia"/>
+          <w:sz w:val="24"/>
+          <w:szCs w:val="24"/>
+        </w:rPr>
+        <w:t xml:space="preserve"> </w:t>
+      </w:r>
+      <w:r>
+        <w:rPr>
+          <w:rFonts w:ascii="宋体" w:hAnsi="宋体"/>
+          <w:sz w:val="24"/>
+          <w:szCs w:val="24"/>
+        </w:rPr>
+        <w:t>分析</w:t>
+      </w:r>
+      <w:r>
+        <w:rPr>
+          <w:rFonts w:ascii="宋体" w:hAnsi="宋体" w:hint="eastAsia"/>
+          <w:sz w:val="24"/>
+          <w:szCs w:val="24"/>
+        </w:rPr>
+        <w:t>AI算法在MMORPG应用</w:t>
+      </w:r>
+      <w:r>
+        <w:rPr>
+          <w:rFonts w:ascii="宋体" w:hAnsi="宋体"/>
+          <w:sz w:val="24"/>
+          <w:szCs w:val="24"/>
+        </w:rPr>
+        <w:t>上的可行性</w:t>
+      </w:r>
+      <w:r>
+        <w:rPr>
+          <w:rFonts w:ascii="宋体" w:hAnsi="宋体" w:hint="eastAsia"/>
+          <w:sz w:val="24"/>
+          <w:szCs w:val="24"/>
+        </w:rPr>
+        <w:t>:</w:t>
       </w:r>
     </w:p>
     <w:p>
@@ -9739,43 +12032,183 @@
       </w:pPr>
       <w:r>
         <w:rPr>
-          <w:rFonts w:ascii="宋体" w:hAnsi="宋体" w:hint="eastAsia"/>
-          <w:sz w:val="24"/>
-          <w:szCs w:val="24"/>
-        </w:rPr>
-        <w:t>3.1</w:t>
-      </w:r>
-      <w:r>
-        <w:rPr>
-          <w:rFonts w:ascii="宋体" w:hAnsi="宋体" w:hint="eastAsia"/>
-          <w:sz w:val="24"/>
-          <w:szCs w:val="24"/>
-        </w:rPr>
-        <w:t xml:space="preserve"> </w:t>
-      </w:r>
-      <w:r>
-        <w:rPr>
-          <w:rFonts w:ascii="宋体" w:hAnsi="宋体"/>
-          <w:sz w:val="24"/>
-          <w:szCs w:val="24"/>
-        </w:rPr>
-        <w:t>分析</w:t>
-      </w:r>
-      <w:r>
-        <w:rPr>
-          <w:rFonts w:ascii="宋体" w:hAnsi="宋体" w:hint="eastAsia"/>
-          <w:sz w:val="24"/>
-          <w:szCs w:val="24"/>
-        </w:rPr>
-        <w:t>AI算法在MMORPG应用</w:t>
-      </w:r>
-      <w:r>
-        <w:rPr>
-          <w:rFonts w:ascii="宋体" w:hAnsi="宋体"/>
-          <w:sz w:val="24"/>
-          <w:szCs w:val="24"/>
-        </w:rPr>
-        <w:t>上的可行性</w:t>
+          <w:rFonts w:ascii="宋体" w:hAnsi="宋体"/>
+          <w:sz w:val="24"/>
+          <w:szCs w:val="24"/>
+        </w:rPr>
+        <w:t>首先</w:t>
+      </w:r>
+      <w:r>
+        <w:rPr>
+          <w:rFonts w:ascii="宋体" w:hAnsi="宋体" w:hint="eastAsia"/>
+          <w:sz w:val="24"/>
+          <w:szCs w:val="24"/>
+        </w:rPr>
+        <w:t>World of Warcraft API</w:t>
+      </w:r>
+      <w:r>
+        <w:rPr>
+          <w:rFonts w:ascii="宋体" w:hAnsi="宋体"/>
+          <w:sz w:val="24"/>
+          <w:szCs w:val="24"/>
+        </w:rPr>
+        <w:t>是</w:t>
+      </w:r>
+      <w:r>
+        <w:rPr>
+          <w:rFonts w:ascii="宋体" w:hAnsi="宋体" w:hint="eastAsia"/>
+          <w:sz w:val="24"/>
+          <w:szCs w:val="24"/>
+        </w:rPr>
+        <w:t xml:space="preserve">Blizzard </w:t>
+      </w:r>
+      <w:proofErr w:type="spellStart"/>
+      <w:r>
+        <w:rPr>
+          <w:rFonts w:ascii="宋体" w:hAnsi="宋体" w:hint="eastAsia"/>
+          <w:sz w:val="24"/>
+          <w:szCs w:val="24"/>
+        </w:rPr>
+        <w:t>WoW</w:t>
+      </w:r>
+      <w:proofErr w:type="spellEnd"/>
+      <w:r>
+        <w:rPr>
+          <w:rFonts w:ascii="宋体" w:hAnsi="宋体"/>
+          <w:sz w:val="24"/>
+          <w:szCs w:val="24"/>
+        </w:rPr>
+        <w:t>客</w:t>
+      </w:r>
+      <w:r>
+        <w:rPr>
+          <w:rFonts w:ascii="宋体" w:hAnsi="宋体" w:hint="eastAsia"/>
+          <w:sz w:val="24"/>
+          <w:szCs w:val="24"/>
+        </w:rPr>
+        <w:t>户端提供</w:t>
+      </w:r>
+      <w:r>
+        <w:rPr>
+          <w:rFonts w:ascii="宋体" w:hAnsi="宋体"/>
+          <w:sz w:val="24"/>
+          <w:szCs w:val="24"/>
+        </w:rPr>
+        <w:t>的一套</w:t>
+      </w:r>
+      <w:proofErr w:type="spellStart"/>
+      <w:r>
+        <w:rPr>
+          <w:rFonts w:ascii="宋体" w:hAnsi="宋体" w:hint="eastAsia"/>
+          <w:sz w:val="24"/>
+          <w:szCs w:val="24"/>
+        </w:rPr>
+        <w:t>Lua</w:t>
+      </w:r>
+      <w:proofErr w:type="spellEnd"/>
+      <w:r>
+        <w:rPr>
+          <w:rFonts w:ascii="宋体" w:hAnsi="宋体"/>
+          <w:sz w:val="24"/>
+          <w:szCs w:val="24"/>
+        </w:rPr>
+        <w:t>函数与工具集，可以使用</w:t>
+      </w:r>
+      <w:r>
+        <w:rPr>
+          <w:rFonts w:ascii="宋体" w:hAnsi="宋体" w:hint="eastAsia"/>
+          <w:sz w:val="24"/>
+          <w:szCs w:val="24"/>
+        </w:rPr>
+        <w:t>户</w:t>
+      </w:r>
+      <w:r>
+        <w:rPr>
+          <w:rFonts w:ascii="宋体" w:hAnsi="宋体"/>
+          <w:sz w:val="24"/>
+          <w:szCs w:val="24"/>
+        </w:rPr>
+        <w:t>与游</w:t>
+      </w:r>
+      <w:r>
+        <w:rPr>
+          <w:rFonts w:ascii="宋体" w:hAnsi="宋体" w:hint="eastAsia"/>
+          <w:sz w:val="24"/>
+          <w:szCs w:val="24"/>
+        </w:rPr>
+        <w:t>戏</w:t>
+      </w:r>
+      <w:r>
+        <w:rPr>
+          <w:rFonts w:ascii="宋体" w:hAnsi="宋体"/>
+          <w:sz w:val="24"/>
+          <w:szCs w:val="24"/>
+        </w:rPr>
+        <w:t>客</w:t>
+      </w:r>
+      <w:r>
+        <w:rPr>
+          <w:rFonts w:ascii="宋体" w:hAnsi="宋体" w:hint="eastAsia"/>
+          <w:sz w:val="24"/>
+          <w:szCs w:val="24"/>
+        </w:rPr>
+        <w:t>户</w:t>
+      </w:r>
+      <w:r>
+        <w:rPr>
+          <w:rFonts w:ascii="宋体" w:hAnsi="宋体"/>
+          <w:sz w:val="24"/>
+          <w:szCs w:val="24"/>
+        </w:rPr>
+        <w:t>端</w:t>
+      </w:r>
+      <w:r>
+        <w:rPr>
+          <w:rFonts w:ascii="宋体" w:hAnsi="宋体" w:hint="eastAsia"/>
+          <w:sz w:val="24"/>
+          <w:szCs w:val="24"/>
+        </w:rPr>
+        <w:t>进</w:t>
+      </w:r>
+      <w:r>
+        <w:rPr>
+          <w:rFonts w:ascii="宋体" w:hAnsi="宋体"/>
+          <w:sz w:val="24"/>
+          <w:szCs w:val="24"/>
+        </w:rPr>
+        <w:t>行交互，同</w:t>
+      </w:r>
+      <w:r>
+        <w:rPr>
+          <w:rFonts w:ascii="宋体" w:hAnsi="宋体" w:hint="eastAsia"/>
+          <w:sz w:val="24"/>
+          <w:szCs w:val="24"/>
+        </w:rPr>
+        <w:t>时用户操作</w:t>
+      </w:r>
+      <w:r>
+        <w:rPr>
+          <w:rFonts w:ascii="宋体" w:hAnsi="宋体"/>
+          <w:sz w:val="24"/>
+          <w:szCs w:val="24"/>
+        </w:rPr>
+        <w:t>的数据可以通</w:t>
+      </w:r>
+      <w:r>
+        <w:rPr>
+          <w:rFonts w:ascii="宋体" w:hAnsi="宋体" w:hint="eastAsia"/>
+          <w:sz w:val="24"/>
+          <w:szCs w:val="24"/>
+        </w:rPr>
+        <w:t>过接口获取</w:t>
+      </w:r>
+      <w:r>
+        <w:rPr>
+          <w:rFonts w:ascii="宋体" w:hAnsi="宋体"/>
+          <w:sz w:val="24"/>
+          <w:szCs w:val="24"/>
+        </w:rPr>
+        <w:t>到；</w:t>
       </w:r>
     </w:p>
     <w:p>
@@ -9795,31 +12228,7 @@
           <w:sz w:val="24"/>
           <w:szCs w:val="24"/>
         </w:rPr>
-        <w:t>首先</w:t>
-      </w:r>
-      <w:r>
-        <w:rPr>
-          <w:rFonts w:ascii="宋体" w:hAnsi="宋体" w:hint="eastAsia"/>
-          <w:sz w:val="24"/>
-          <w:szCs w:val="24"/>
-        </w:rPr>
-        <w:t>World of Warcraft API</w:t>
-      </w:r>
-      <w:r>
-        <w:rPr>
-          <w:rFonts w:ascii="宋体" w:hAnsi="宋体"/>
-          <w:sz w:val="24"/>
-          <w:szCs w:val="24"/>
-        </w:rPr>
-        <w:t>是</w:t>
-      </w:r>
-      <w:r>
-        <w:rPr>
-          <w:rFonts w:ascii="宋体" w:hAnsi="宋体" w:hint="eastAsia"/>
-          <w:sz w:val="24"/>
-          <w:szCs w:val="24"/>
-        </w:rPr>
-        <w:t xml:space="preserve">Blizzard </w:t>
+        <w:t>其次，</w:t>
       </w:r>
       <w:proofErr w:type="spellStart"/>
       <w:r>
@@ -9828,7 +12237,7 @@
           <w:sz w:val="24"/>
           <w:szCs w:val="24"/>
         </w:rPr>
-        <w:t>WoW</w:t>
+        <w:t>Lua</w:t>
       </w:r>
       <w:proofErr w:type="spellEnd"/>
       <w:r>
@@ -9837,137 +12246,63 @@
           <w:sz w:val="24"/>
           <w:szCs w:val="24"/>
         </w:rPr>
-        <w:t>客</w:t>
-      </w:r>
-      <w:r>
-        <w:rPr>
-          <w:rFonts w:ascii="宋体" w:hAnsi="宋体" w:hint="eastAsia"/>
-          <w:sz w:val="24"/>
-          <w:szCs w:val="24"/>
-        </w:rPr>
-        <w:t>户端提供</w:t>
-      </w:r>
-      <w:r>
-        <w:rPr>
-          <w:rFonts w:ascii="宋体" w:hAnsi="宋体"/>
-          <w:sz w:val="24"/>
-          <w:szCs w:val="24"/>
-        </w:rPr>
-        <w:t>的一套</w:t>
-      </w:r>
-      <w:proofErr w:type="spellStart"/>
-      <w:r>
-        <w:rPr>
-          <w:rFonts w:ascii="宋体" w:hAnsi="宋体" w:hint="eastAsia"/>
-          <w:sz w:val="24"/>
-          <w:szCs w:val="24"/>
-        </w:rPr>
-        <w:t>Lua</w:t>
-      </w:r>
-      <w:proofErr w:type="spellEnd"/>
-      <w:r>
-        <w:rPr>
-          <w:rFonts w:ascii="宋体" w:hAnsi="宋体"/>
-          <w:sz w:val="24"/>
-          <w:szCs w:val="24"/>
-        </w:rPr>
-        <w:t>函数与工具集，可以使用</w:t>
-      </w:r>
-      <w:r>
-        <w:rPr>
-          <w:rFonts w:ascii="宋体" w:hAnsi="宋体" w:hint="eastAsia"/>
-          <w:sz w:val="24"/>
-          <w:szCs w:val="24"/>
-        </w:rPr>
-        <w:t>户</w:t>
-      </w:r>
-      <w:r>
-        <w:rPr>
-          <w:rFonts w:ascii="宋体" w:hAnsi="宋体"/>
-          <w:sz w:val="24"/>
-          <w:szCs w:val="24"/>
-        </w:rPr>
-        <w:t>与游</w:t>
-      </w:r>
-      <w:r>
-        <w:rPr>
-          <w:rFonts w:ascii="宋体" w:hAnsi="宋体" w:hint="eastAsia"/>
-          <w:sz w:val="24"/>
-          <w:szCs w:val="24"/>
-        </w:rPr>
-        <w:t>戏</w:t>
-      </w:r>
-      <w:r>
-        <w:rPr>
-          <w:rFonts w:ascii="宋体" w:hAnsi="宋体"/>
-          <w:sz w:val="24"/>
-          <w:szCs w:val="24"/>
-        </w:rPr>
-        <w:t>客</w:t>
-      </w:r>
-      <w:r>
-        <w:rPr>
-          <w:rFonts w:ascii="宋体" w:hAnsi="宋体" w:hint="eastAsia"/>
-          <w:sz w:val="24"/>
-          <w:szCs w:val="24"/>
-        </w:rPr>
-        <w:t>户</w:t>
-      </w:r>
-      <w:r>
-        <w:rPr>
-          <w:rFonts w:ascii="宋体" w:hAnsi="宋体"/>
-          <w:sz w:val="24"/>
-          <w:szCs w:val="24"/>
-        </w:rPr>
-        <w:t>端</w:t>
-      </w:r>
-      <w:r>
-        <w:rPr>
-          <w:rFonts w:ascii="宋体" w:hAnsi="宋体" w:hint="eastAsia"/>
-          <w:sz w:val="24"/>
-          <w:szCs w:val="24"/>
-        </w:rPr>
-        <w:t>进</w:t>
-      </w:r>
-      <w:r>
-        <w:rPr>
-          <w:rFonts w:ascii="宋体" w:hAnsi="宋体"/>
-          <w:sz w:val="24"/>
-          <w:szCs w:val="24"/>
-        </w:rPr>
-        <w:t>行交互，同</w:t>
-      </w:r>
-      <w:r>
-        <w:rPr>
-          <w:rFonts w:ascii="宋体" w:hAnsi="宋体" w:hint="eastAsia"/>
-          <w:sz w:val="24"/>
-          <w:szCs w:val="24"/>
-        </w:rPr>
-        <w:t>时用户操作</w:t>
-      </w:r>
-      <w:r>
-        <w:rPr>
-          <w:rFonts w:ascii="宋体" w:hAnsi="宋体"/>
-          <w:sz w:val="24"/>
-          <w:szCs w:val="24"/>
-        </w:rPr>
-        <w:t>的数据可以通</w:t>
-      </w:r>
-      <w:r>
-        <w:rPr>
-          <w:rFonts w:ascii="宋体" w:hAnsi="宋体" w:hint="eastAsia"/>
-          <w:sz w:val="24"/>
-          <w:szCs w:val="24"/>
-        </w:rPr>
-        <w:t>过接口获取</w:t>
-      </w:r>
-      <w:r>
-        <w:rPr>
-          <w:rFonts w:ascii="宋体" w:hAnsi="宋体"/>
-          <w:sz w:val="24"/>
-          <w:szCs w:val="24"/>
-        </w:rPr>
-        <w:t>到；</w:t>
+        <w:t>作为一门轻量而快速的脚本语言，功能在高级动态语言中十分完备，对</w:t>
+      </w:r>
+      <w:r>
+        <w:rPr>
+          <w:rFonts w:ascii="宋体" w:hAnsi="宋体" w:hint="eastAsia"/>
+          <w:sz w:val="24"/>
+          <w:szCs w:val="24"/>
+        </w:rPr>
+        <w:t>C API</w:t>
+      </w:r>
+      <w:r>
+        <w:rPr>
+          <w:rFonts w:ascii="宋体" w:hAnsi="宋体"/>
+          <w:sz w:val="24"/>
+          <w:szCs w:val="24"/>
+        </w:rPr>
+        <w:t>以及</w:t>
+      </w:r>
+      <w:r>
+        <w:rPr>
+          <w:rFonts w:ascii="宋体" w:hAnsi="宋体" w:hint="eastAsia"/>
+          <w:sz w:val="24"/>
+          <w:szCs w:val="24"/>
+        </w:rPr>
+        <w:t>线</w:t>
+      </w:r>
+      <w:r>
+        <w:rPr>
+          <w:rFonts w:ascii="宋体" w:hAnsi="宋体"/>
+          <w:sz w:val="24"/>
+          <w:szCs w:val="24"/>
+        </w:rPr>
+        <w:t>程安全的</w:t>
+      </w:r>
+      <w:r>
+        <w:rPr>
+          <w:rFonts w:ascii="宋体" w:hAnsi="宋体" w:hint="eastAsia"/>
+          <w:sz w:val="24"/>
+          <w:szCs w:val="24"/>
+        </w:rPr>
+        <w:t>VM</w:t>
+      </w:r>
+      <w:r>
+        <w:rPr>
+          <w:rFonts w:ascii="宋体" w:hAnsi="宋体"/>
+          <w:sz w:val="24"/>
+          <w:szCs w:val="24"/>
+        </w:rPr>
+        <w:t>支持，非常适合于</w:t>
+      </w:r>
+      <w:r>
+        <w:rPr>
+          <w:rFonts w:ascii="宋体" w:hAnsi="宋体" w:hint="eastAsia"/>
+          <w:sz w:val="24"/>
+          <w:szCs w:val="24"/>
+        </w:rPr>
+        <w:t>处理业务逻辑；</w:t>
       </w:r>
     </w:p>
     <w:p>
@@ -9987,81 +12322,39 @@
           <w:sz w:val="24"/>
           <w:szCs w:val="24"/>
         </w:rPr>
-        <w:t>其次，</w:t>
-      </w:r>
-      <w:proofErr w:type="spellStart"/>
-      <w:r>
-        <w:rPr>
-          <w:rFonts w:ascii="宋体" w:hAnsi="宋体" w:hint="eastAsia"/>
-          <w:sz w:val="24"/>
-          <w:szCs w:val="24"/>
-        </w:rPr>
-        <w:t>Lua</w:t>
-      </w:r>
-      <w:proofErr w:type="spellEnd"/>
-      <w:r>
-        <w:rPr>
-          <w:rFonts w:ascii="宋体" w:hAnsi="宋体"/>
-          <w:sz w:val="24"/>
-          <w:szCs w:val="24"/>
-        </w:rPr>
-        <w:t>作为一门轻量而快速的脚本语言，功能在高级动态语言中十分完备，对</w:t>
-      </w:r>
-      <w:r>
-        <w:rPr>
-          <w:rFonts w:ascii="宋体" w:hAnsi="宋体" w:hint="eastAsia"/>
-          <w:sz w:val="24"/>
-          <w:szCs w:val="24"/>
-        </w:rPr>
-        <w:t>C API</w:t>
-      </w:r>
-      <w:r>
-        <w:rPr>
-          <w:rFonts w:ascii="宋体" w:hAnsi="宋体"/>
-          <w:sz w:val="24"/>
-          <w:szCs w:val="24"/>
-        </w:rPr>
-        <w:t>以及</w:t>
-      </w:r>
-      <w:r>
-        <w:rPr>
-          <w:rFonts w:ascii="宋体" w:hAnsi="宋体" w:hint="eastAsia"/>
-          <w:sz w:val="24"/>
-          <w:szCs w:val="24"/>
-        </w:rPr>
-        <w:t>线</w:t>
-      </w:r>
-      <w:r>
-        <w:rPr>
-          <w:rFonts w:ascii="宋体" w:hAnsi="宋体"/>
-          <w:sz w:val="24"/>
-          <w:szCs w:val="24"/>
-        </w:rPr>
-        <w:t>程安全的</w:t>
-      </w:r>
-      <w:r>
-        <w:rPr>
-          <w:rFonts w:ascii="宋体" w:hAnsi="宋体" w:hint="eastAsia"/>
-          <w:sz w:val="24"/>
-          <w:szCs w:val="24"/>
-        </w:rPr>
-        <w:t>VM</w:t>
-      </w:r>
-      <w:r>
-        <w:rPr>
-          <w:rFonts w:ascii="宋体" w:hAnsi="宋体"/>
-          <w:sz w:val="24"/>
-          <w:szCs w:val="24"/>
-        </w:rPr>
-        <w:t>支持，非常适合于</w:t>
-      </w:r>
-      <w:r>
-        <w:rPr>
-          <w:rFonts w:ascii="宋体" w:hAnsi="宋体" w:hint="eastAsia"/>
-          <w:sz w:val="24"/>
-          <w:szCs w:val="24"/>
-        </w:rPr>
-        <w:t>处理业务逻辑；</w:t>
+        <w:t>本</w:t>
+      </w:r>
+      <w:r>
+        <w:rPr>
+          <w:rFonts w:ascii="宋体" w:hAnsi="宋体" w:hint="eastAsia"/>
+          <w:sz w:val="24"/>
+          <w:szCs w:val="24"/>
+        </w:rPr>
+        <w:t>应用</w:t>
+      </w:r>
+      <w:r>
+        <w:rPr>
+          <w:rFonts w:ascii="宋体" w:hAnsi="宋体"/>
+          <w:sz w:val="24"/>
+          <w:szCs w:val="24"/>
+        </w:rPr>
+        <w:t>的几个</w:t>
+      </w:r>
+      <w:r>
+        <w:rPr>
+          <w:rFonts w:ascii="宋体" w:hAnsi="宋体" w:hint="eastAsia"/>
+          <w:sz w:val="24"/>
+          <w:szCs w:val="24"/>
+        </w:rPr>
+        <w:t>难</w:t>
+      </w:r>
+      <w:r>
+        <w:rPr>
+          <w:rFonts w:ascii="宋体" w:hAnsi="宋体"/>
+          <w:sz w:val="24"/>
+          <w:szCs w:val="24"/>
+        </w:rPr>
+        <w:t>点在于：</w:t>
       </w:r>
     </w:p>
     <w:p>
@@ -10077,43 +12370,101 @@
       </w:pPr>
       <w:r>
         <w:rPr>
-          <w:rFonts w:ascii="宋体" w:hAnsi="宋体"/>
-          <w:sz w:val="24"/>
-          <w:szCs w:val="24"/>
-        </w:rPr>
-        <w:t>本</w:t>
-      </w:r>
-      <w:r>
-        <w:rPr>
-          <w:rFonts w:ascii="宋体" w:hAnsi="宋体" w:hint="eastAsia"/>
-          <w:sz w:val="24"/>
-          <w:szCs w:val="24"/>
-        </w:rPr>
-        <w:t>应用</w:t>
-      </w:r>
-      <w:r>
-        <w:rPr>
-          <w:rFonts w:ascii="宋体" w:hAnsi="宋体"/>
-          <w:sz w:val="24"/>
-          <w:szCs w:val="24"/>
-        </w:rPr>
-        <w:t>的几个</w:t>
-      </w:r>
-      <w:r>
-        <w:rPr>
-          <w:rFonts w:ascii="宋体" w:hAnsi="宋体" w:hint="eastAsia"/>
-          <w:sz w:val="24"/>
-          <w:szCs w:val="24"/>
-        </w:rPr>
-        <w:t>难</w:t>
-      </w:r>
-      <w:r>
-        <w:rPr>
-          <w:rFonts w:ascii="宋体" w:hAnsi="宋体"/>
-          <w:sz w:val="24"/>
-          <w:szCs w:val="24"/>
-        </w:rPr>
-        <w:t>点在于：</w:t>
+          <w:rFonts w:ascii="宋体" w:hAnsi="宋体" w:hint="eastAsia"/>
+          <w:sz w:val="24"/>
+          <w:szCs w:val="24"/>
+        </w:rPr>
+        <w:t>（1）</w:t>
+      </w:r>
+      <w:r>
+        <w:rPr>
+          <w:rFonts w:ascii="宋体" w:hAnsi="宋体"/>
+          <w:sz w:val="24"/>
+          <w:szCs w:val="24"/>
+        </w:rPr>
+        <w:t>如何通</w:t>
+      </w:r>
+      <w:r>
+        <w:rPr>
+          <w:rFonts w:ascii="宋体" w:hAnsi="宋体" w:hint="eastAsia"/>
+          <w:sz w:val="24"/>
+          <w:szCs w:val="24"/>
+        </w:rPr>
+        <w:t>过</w:t>
+      </w:r>
+      <w:proofErr w:type="spellStart"/>
+      <w:r>
+        <w:rPr>
+          <w:rFonts w:ascii="宋体" w:hAnsi="宋体" w:hint="eastAsia"/>
+          <w:sz w:val="24"/>
+          <w:szCs w:val="24"/>
+        </w:rPr>
+        <w:t>WoW</w:t>
+      </w:r>
+      <w:proofErr w:type="spellEnd"/>
+      <w:r>
+        <w:rPr>
+          <w:rFonts w:ascii="宋体" w:hAnsi="宋体" w:hint="eastAsia"/>
+          <w:sz w:val="24"/>
+          <w:szCs w:val="24"/>
+        </w:rPr>
+        <w:t xml:space="preserve"> API</w:t>
+      </w:r>
+      <w:r>
+        <w:rPr>
+          <w:rFonts w:ascii="宋体" w:hAnsi="宋体"/>
+          <w:sz w:val="24"/>
+          <w:szCs w:val="24"/>
+        </w:rPr>
+        <w:t>收集用</w:t>
+      </w:r>
+      <w:r>
+        <w:rPr>
+          <w:rFonts w:ascii="宋体" w:hAnsi="宋体" w:hint="eastAsia"/>
+          <w:sz w:val="24"/>
+          <w:szCs w:val="24"/>
+        </w:rPr>
+        <w:t>户</w:t>
+      </w:r>
+      <w:r>
+        <w:rPr>
+          <w:rFonts w:ascii="宋体" w:hAnsi="宋体"/>
+          <w:sz w:val="24"/>
+          <w:szCs w:val="24"/>
+        </w:rPr>
+        <w:t>操作以</w:t>
+      </w:r>
+      <w:r>
+        <w:rPr>
+          <w:rFonts w:ascii="宋体" w:hAnsi="宋体" w:hint="eastAsia"/>
+          <w:sz w:val="24"/>
+          <w:szCs w:val="24"/>
+        </w:rPr>
+        <w:t>产生</w:t>
+      </w:r>
+      <w:r>
+        <w:rPr>
+          <w:rFonts w:ascii="宋体" w:hAnsi="宋体"/>
+          <w:sz w:val="24"/>
+          <w:szCs w:val="24"/>
+        </w:rPr>
+        <w:t>可用的</w:t>
+      </w:r>
+      <w:r>
+        <w:rPr>
+          <w:rFonts w:ascii="宋体" w:hAnsi="宋体" w:hint="eastAsia"/>
+          <w:sz w:val="24"/>
+          <w:szCs w:val="24"/>
+        </w:rPr>
+        <w:t>训练数</w:t>
+      </w:r>
+      <w:r>
+        <w:rPr>
+          <w:rFonts w:ascii="宋体" w:hAnsi="宋体"/>
+          <w:sz w:val="24"/>
+          <w:szCs w:val="24"/>
+        </w:rPr>
+        <w:t>据集；</w:t>
       </w:r>
     </w:p>
     <w:p>
@@ -10133,97 +12484,31 @@
           <w:sz w:val="24"/>
           <w:szCs w:val="24"/>
         </w:rPr>
-        <w:t>（1）</w:t>
-      </w:r>
-      <w:r>
-        <w:rPr>
-          <w:rFonts w:ascii="宋体" w:hAnsi="宋体"/>
-          <w:sz w:val="24"/>
-          <w:szCs w:val="24"/>
-        </w:rPr>
-        <w:t>如何通</w:t>
-      </w:r>
-      <w:r>
-        <w:rPr>
-          <w:rFonts w:ascii="宋体" w:hAnsi="宋体" w:hint="eastAsia"/>
-          <w:sz w:val="24"/>
-          <w:szCs w:val="24"/>
-        </w:rPr>
-        <w:t>过</w:t>
-      </w:r>
-      <w:proofErr w:type="spellStart"/>
-      <w:r>
-        <w:rPr>
-          <w:rFonts w:ascii="宋体" w:hAnsi="宋体" w:hint="eastAsia"/>
-          <w:sz w:val="24"/>
-          <w:szCs w:val="24"/>
-        </w:rPr>
-        <w:t>WoW</w:t>
-      </w:r>
-      <w:proofErr w:type="spellEnd"/>
-      <w:r>
-        <w:rPr>
-          <w:rFonts w:ascii="宋体" w:hAnsi="宋体" w:hint="eastAsia"/>
-          <w:sz w:val="24"/>
-          <w:szCs w:val="24"/>
-        </w:rPr>
-        <w:t xml:space="preserve"> API</w:t>
-      </w:r>
-      <w:r>
-        <w:rPr>
-          <w:rFonts w:ascii="宋体" w:hAnsi="宋体"/>
-          <w:sz w:val="24"/>
-          <w:szCs w:val="24"/>
-        </w:rPr>
-        <w:t>收集用</w:t>
-      </w:r>
-      <w:r>
-        <w:rPr>
-          <w:rFonts w:ascii="宋体" w:hAnsi="宋体" w:hint="eastAsia"/>
-          <w:sz w:val="24"/>
-          <w:szCs w:val="24"/>
-        </w:rPr>
-        <w:t>户</w:t>
-      </w:r>
-      <w:r>
-        <w:rPr>
-          <w:rFonts w:ascii="宋体" w:hAnsi="宋体"/>
-          <w:sz w:val="24"/>
-          <w:szCs w:val="24"/>
-        </w:rPr>
-        <w:t>操作以</w:t>
-      </w:r>
-      <w:r>
-        <w:rPr>
-          <w:rFonts w:ascii="宋体" w:hAnsi="宋体" w:hint="eastAsia"/>
-          <w:sz w:val="24"/>
-          <w:szCs w:val="24"/>
-        </w:rPr>
-        <w:t>产生</w:t>
-      </w:r>
-      <w:r>
-        <w:rPr>
-          <w:rFonts w:ascii="宋体" w:hAnsi="宋体"/>
-          <w:sz w:val="24"/>
-          <w:szCs w:val="24"/>
-        </w:rPr>
-        <w:t>可用的</w:t>
-      </w:r>
-      <w:r>
-        <w:rPr>
-          <w:rFonts w:ascii="宋体" w:hAnsi="宋体" w:hint="eastAsia"/>
-          <w:sz w:val="24"/>
-          <w:szCs w:val="24"/>
-        </w:rPr>
-        <w:t>训练数</w:t>
-      </w:r>
-      <w:r>
-        <w:rPr>
-          <w:rFonts w:ascii="宋体" w:hAnsi="宋体"/>
-          <w:sz w:val="24"/>
-          <w:szCs w:val="24"/>
-        </w:rPr>
-        <w:t>据集；</w:t>
+        <w:t>（2）</w:t>
+      </w:r>
+      <w:r>
+        <w:rPr>
+          <w:rFonts w:ascii="宋体" w:hAnsi="宋体"/>
+          <w:sz w:val="24"/>
+          <w:szCs w:val="24"/>
+        </w:rPr>
+        <w:t>如何将可用的</w:t>
+      </w:r>
+      <w:r>
+        <w:rPr>
+          <w:rFonts w:ascii="宋体" w:hAnsi="宋体" w:hint="eastAsia"/>
+          <w:sz w:val="24"/>
+          <w:szCs w:val="24"/>
+        </w:rPr>
+        <w:t>训练</w:t>
+      </w:r>
+      <w:r>
+        <w:rPr>
+          <w:rFonts w:ascii="宋体" w:hAnsi="宋体"/>
+          <w:sz w:val="24"/>
+          <w:szCs w:val="24"/>
+        </w:rPr>
+        <w:t>的数据运用到算法中，从而产生训练结果以及结果回传；</w:t>
       </w:r>
     </w:p>
     <w:p>
@@ -10243,31 +12528,31 @@
           <w:sz w:val="24"/>
           <w:szCs w:val="24"/>
         </w:rPr>
-        <w:t>（2）</w:t>
-      </w:r>
-      <w:r>
-        <w:rPr>
-          <w:rFonts w:ascii="宋体" w:hAnsi="宋体"/>
-          <w:sz w:val="24"/>
-          <w:szCs w:val="24"/>
-        </w:rPr>
-        <w:t>如何将可用的</w:t>
-      </w:r>
-      <w:r>
-        <w:rPr>
-          <w:rFonts w:ascii="宋体" w:hAnsi="宋体" w:hint="eastAsia"/>
-          <w:sz w:val="24"/>
-          <w:szCs w:val="24"/>
-        </w:rPr>
-        <w:t>训练</w:t>
-      </w:r>
-      <w:r>
-        <w:rPr>
-          <w:rFonts w:ascii="宋体" w:hAnsi="宋体"/>
-          <w:sz w:val="24"/>
-          <w:szCs w:val="24"/>
-        </w:rPr>
-        <w:t>的数据运用到算法中，从而产生训练结果以及结果回传；</w:t>
+        <w:t>（3）</w:t>
+      </w:r>
+      <w:r>
+        <w:rPr>
+          <w:rFonts w:ascii="宋体" w:hAnsi="宋体"/>
+          <w:sz w:val="24"/>
+          <w:szCs w:val="24"/>
+        </w:rPr>
+        <w:t>如何</w:t>
+      </w:r>
+      <w:r>
+        <w:rPr>
+          <w:rFonts w:ascii="宋体" w:hAnsi="宋体" w:hint="eastAsia"/>
+          <w:sz w:val="24"/>
+          <w:szCs w:val="24"/>
+        </w:rPr>
+        <w:t>进行</w:t>
+      </w:r>
+      <w:r>
+        <w:rPr>
+          <w:rFonts w:ascii="宋体" w:hAnsi="宋体"/>
+          <w:sz w:val="24"/>
+          <w:szCs w:val="24"/>
+        </w:rPr>
+        <w:t>训练算法的改进，提供完整的适用于玩家插件需求的结果数据；</w:t>
       </w:r>
     </w:p>
     <w:p>
@@ -10276,42 +12561,182 @@
         <w:ind w:firstLineChars="200" w:firstLine="480"/>
         <w:jc w:val="left"/>
         <w:rPr>
-          <w:rFonts w:ascii="宋体" w:hAnsi="宋体"/>
+          <w:rFonts w:ascii="宋体" w:hAnsi="宋体" w:hint="eastAsia"/>
           <w:sz w:val="24"/>
           <w:szCs w:val="24"/>
         </w:rPr>
       </w:pPr>
       <w:r>
         <w:rPr>
-          <w:rFonts w:ascii="宋体" w:hAnsi="宋体" w:hint="eastAsia"/>
-          <w:sz w:val="24"/>
-          <w:szCs w:val="24"/>
-        </w:rPr>
-        <w:t>（3）</w:t>
-      </w:r>
-      <w:r>
-        <w:rPr>
-          <w:rFonts w:ascii="宋体" w:hAnsi="宋体"/>
-          <w:sz w:val="24"/>
-          <w:szCs w:val="24"/>
-        </w:rPr>
-        <w:t>如何</w:t>
-      </w:r>
-      <w:r>
-        <w:rPr>
-          <w:rFonts w:ascii="宋体" w:hAnsi="宋体" w:hint="eastAsia"/>
-          <w:sz w:val="24"/>
-          <w:szCs w:val="24"/>
-        </w:rPr>
-        <w:t>进行</w:t>
-      </w:r>
-      <w:r>
-        <w:rPr>
-          <w:rFonts w:ascii="宋体" w:hAnsi="宋体"/>
-          <w:sz w:val="24"/>
-          <w:szCs w:val="24"/>
-        </w:rPr>
-        <w:t>训练算法的改进，提供完整的适用于玩家插件需求的结果数据；</w:t>
+          <w:rFonts w:ascii="宋体" w:hAnsi="宋体"/>
+          <w:sz w:val="24"/>
+          <w:szCs w:val="24"/>
+        </w:rPr>
+        <w:t>最后，训练算法基于</w:t>
+      </w:r>
+      <w:r>
+        <w:rPr>
+          <w:rFonts w:ascii="宋体" w:hAnsi="宋体" w:hint="eastAsia"/>
+          <w:sz w:val="24"/>
+          <w:szCs w:val="24"/>
+        </w:rPr>
+        <w:t>C++</w:t>
+      </w:r>
+      <w:r>
+        <w:rPr>
+          <w:rFonts w:ascii="宋体" w:hAnsi="宋体"/>
+          <w:sz w:val="24"/>
+          <w:szCs w:val="24"/>
+        </w:rPr>
+        <w:t>实现，</w:t>
+      </w:r>
+      <w:proofErr w:type="spellStart"/>
+      <w:r>
+        <w:rPr>
+          <w:rFonts w:ascii="宋体" w:hAnsi="宋体" w:hint="eastAsia"/>
+          <w:sz w:val="24"/>
+          <w:szCs w:val="24"/>
+        </w:rPr>
+        <w:t>Lua</w:t>
+      </w:r>
+      <w:proofErr w:type="spellEnd"/>
+      <w:r>
+        <w:rPr>
+          <w:rFonts w:ascii="宋体" w:hAnsi="宋体"/>
+          <w:sz w:val="24"/>
+          <w:szCs w:val="24"/>
+        </w:rPr>
+        <w:t>在</w:t>
+      </w:r>
+      <w:r>
+        <w:rPr>
+          <w:rFonts w:ascii="宋体" w:hAnsi="宋体" w:hint="eastAsia"/>
+          <w:sz w:val="24"/>
+          <w:szCs w:val="24"/>
+        </w:rPr>
+        <w:t>C/C++</w:t>
+      </w:r>
+      <w:r>
+        <w:rPr>
+          <w:rFonts w:ascii="宋体" w:hAnsi="宋体"/>
+          <w:sz w:val="24"/>
+          <w:szCs w:val="24"/>
+        </w:rPr>
+        <w:t>上的数据</w:t>
+      </w:r>
+      <w:r>
+        <w:rPr>
+          <w:rFonts w:ascii="宋体" w:hAnsi="宋体" w:hint="eastAsia"/>
+          <w:sz w:val="24"/>
+          <w:szCs w:val="24"/>
+        </w:rPr>
+        <w:t>传递</w:t>
+      </w:r>
+      <w:r>
+        <w:rPr>
+          <w:rFonts w:ascii="宋体" w:hAnsi="宋体"/>
+          <w:sz w:val="24"/>
+          <w:szCs w:val="24"/>
+        </w:rPr>
+        <w:t>以及封装上都比</w:t>
+      </w:r>
+      <w:r>
+        <w:rPr>
+          <w:rFonts w:ascii="宋体" w:hAnsi="宋体" w:hint="eastAsia"/>
+          <w:sz w:val="24"/>
+          <w:szCs w:val="24"/>
+        </w:rPr>
+        <w:t>较方</w:t>
+      </w:r>
+      <w:r>
+        <w:rPr>
+          <w:rFonts w:ascii="宋体" w:hAnsi="宋体"/>
+          <w:sz w:val="24"/>
+          <w:szCs w:val="24"/>
+        </w:rPr>
+        <w:t>便，又魔兽世界又有开放的</w:t>
+      </w:r>
+      <w:proofErr w:type="spellStart"/>
+      <w:r>
+        <w:rPr>
+          <w:rFonts w:ascii="宋体" w:hAnsi="宋体" w:hint="eastAsia"/>
+          <w:sz w:val="24"/>
+          <w:szCs w:val="24"/>
+        </w:rPr>
+        <w:t>Lua</w:t>
+      </w:r>
+      <w:proofErr w:type="spellEnd"/>
+      <w:r>
+        <w:rPr>
+          <w:rFonts w:ascii="宋体" w:hAnsi="宋体"/>
+          <w:sz w:val="24"/>
+          <w:szCs w:val="24"/>
+        </w:rPr>
+        <w:t>脚本</w:t>
+      </w:r>
+      <w:r>
+        <w:rPr>
+          <w:rFonts w:ascii="宋体" w:hAnsi="宋体" w:hint="eastAsia"/>
+          <w:sz w:val="24"/>
+          <w:szCs w:val="24"/>
+        </w:rPr>
+        <w:t>API</w:t>
+      </w:r>
+      <w:r>
+        <w:rPr>
+          <w:rFonts w:ascii="宋体" w:hAnsi="宋体"/>
+          <w:sz w:val="24"/>
+          <w:szCs w:val="24"/>
+        </w:rPr>
+        <w:t>，这将为</w:t>
+      </w:r>
+      <w:r>
+        <w:rPr>
+          <w:rFonts w:ascii="宋体" w:hAnsi="宋体" w:hint="eastAsia"/>
+          <w:sz w:val="24"/>
+          <w:szCs w:val="24"/>
+        </w:rPr>
+        <w:t>该强化</w:t>
+      </w:r>
+      <w:r>
+        <w:rPr>
+          <w:rFonts w:ascii="宋体" w:hAnsi="宋体"/>
+          <w:sz w:val="24"/>
+          <w:szCs w:val="24"/>
+        </w:rPr>
+        <w:t>学</w:t>
+      </w:r>
+      <w:r>
+        <w:rPr>
+          <w:rFonts w:ascii="宋体" w:hAnsi="宋体" w:hint="eastAsia"/>
+          <w:sz w:val="24"/>
+          <w:szCs w:val="24"/>
+        </w:rPr>
+        <w:t>习</w:t>
+      </w:r>
+      <w:r>
+        <w:rPr>
+          <w:rFonts w:ascii="宋体" w:hAnsi="宋体"/>
+          <w:sz w:val="24"/>
+          <w:szCs w:val="24"/>
+        </w:rPr>
+        <w:t>的系</w:t>
+      </w:r>
+      <w:r>
+        <w:rPr>
+          <w:rFonts w:ascii="宋体" w:hAnsi="宋体" w:hint="eastAsia"/>
+          <w:sz w:val="24"/>
+          <w:szCs w:val="24"/>
+        </w:rPr>
+        <w:t>统</w:t>
+      </w:r>
+      <w:r>
+        <w:rPr>
+          <w:rFonts w:ascii="宋体" w:hAnsi="宋体"/>
+          <w:sz w:val="24"/>
+          <w:szCs w:val="24"/>
+        </w:rPr>
+        <w:t>在其上应用提供了保障。</w:t>
       </w:r>
     </w:p>
     <w:p>
@@ -10320,448 +12745,11 @@
         <w:ind w:firstLineChars="200" w:firstLine="480"/>
         <w:jc w:val="left"/>
         <w:rPr>
-          <w:rFonts w:ascii="宋体" w:hAnsi="宋体"/>
+          <w:rFonts w:ascii="宋体" w:hAnsi="宋体" w:hint="eastAsia"/>
           <w:sz w:val="24"/>
           <w:szCs w:val="24"/>
         </w:rPr>
       </w:pPr>
-      <w:r>
-        <w:rPr>
-          <w:rFonts w:ascii="宋体" w:hAnsi="宋体"/>
-          <w:sz w:val="24"/>
-          <w:szCs w:val="24"/>
-        </w:rPr>
-        <w:t>最后，训练算法基于</w:t>
-      </w:r>
-      <w:r>
-        <w:rPr>
-          <w:rFonts w:ascii="宋体" w:hAnsi="宋体" w:hint="eastAsia"/>
-          <w:sz w:val="24"/>
-          <w:szCs w:val="24"/>
-        </w:rPr>
-        <w:t>C++</w:t>
-      </w:r>
-      <w:r>
-        <w:rPr>
-          <w:rFonts w:ascii="宋体" w:hAnsi="宋体"/>
-          <w:sz w:val="24"/>
-          <w:szCs w:val="24"/>
-        </w:rPr>
-        <w:t>实现，</w:t>
-      </w:r>
-      <w:proofErr w:type="spellStart"/>
-      <w:r>
-        <w:rPr>
-          <w:rFonts w:ascii="宋体" w:hAnsi="宋体" w:hint="eastAsia"/>
-          <w:sz w:val="24"/>
-          <w:szCs w:val="24"/>
-        </w:rPr>
-        <w:t>Lua</w:t>
-      </w:r>
-      <w:proofErr w:type="spellEnd"/>
-      <w:r>
-        <w:rPr>
-          <w:rFonts w:ascii="宋体" w:hAnsi="宋体"/>
-          <w:sz w:val="24"/>
-          <w:szCs w:val="24"/>
-        </w:rPr>
-        <w:t>在</w:t>
-      </w:r>
-      <w:r>
-        <w:rPr>
-          <w:rFonts w:ascii="宋体" w:hAnsi="宋体" w:hint="eastAsia"/>
-          <w:sz w:val="24"/>
-          <w:szCs w:val="24"/>
-        </w:rPr>
-        <w:t>C/C++</w:t>
-      </w:r>
-      <w:r>
-        <w:rPr>
-          <w:rFonts w:ascii="宋体" w:hAnsi="宋体"/>
-          <w:sz w:val="24"/>
-          <w:szCs w:val="24"/>
-        </w:rPr>
-        <w:t>上的数据</w:t>
-      </w:r>
-      <w:r>
-        <w:rPr>
-          <w:rFonts w:ascii="宋体" w:hAnsi="宋体" w:hint="eastAsia"/>
-          <w:sz w:val="24"/>
-          <w:szCs w:val="24"/>
-        </w:rPr>
-        <w:t>传递</w:t>
-      </w:r>
-      <w:r>
-        <w:rPr>
-          <w:rFonts w:ascii="宋体" w:hAnsi="宋体"/>
-          <w:sz w:val="24"/>
-          <w:szCs w:val="24"/>
-        </w:rPr>
-        <w:t>以及封装上都比</w:t>
-      </w:r>
-      <w:r>
-        <w:rPr>
-          <w:rFonts w:ascii="宋体" w:hAnsi="宋体" w:hint="eastAsia"/>
-          <w:sz w:val="24"/>
-          <w:szCs w:val="24"/>
-        </w:rPr>
-        <w:t>较方</w:t>
-      </w:r>
-      <w:r>
-        <w:rPr>
-          <w:rFonts w:ascii="宋体" w:hAnsi="宋体"/>
-          <w:sz w:val="24"/>
-          <w:szCs w:val="24"/>
-        </w:rPr>
-        <w:t>便，又魔兽世界又有</w:t>
-      </w:r>
-      <w:r>
-        <w:rPr>
-          <w:rFonts w:ascii="宋体" w:hAnsi="宋体"/>
-          <w:sz w:val="24"/>
-          <w:szCs w:val="24"/>
-        </w:rPr>
-        <w:lastRenderedPageBreak/>
-        <w:t>开放的</w:t>
-      </w:r>
-      <w:proofErr w:type="spellStart"/>
-      <w:r>
-        <w:rPr>
-          <w:rFonts w:ascii="宋体" w:hAnsi="宋体" w:hint="eastAsia"/>
-          <w:sz w:val="24"/>
-          <w:szCs w:val="24"/>
-        </w:rPr>
-        <w:t>Lua</w:t>
-      </w:r>
-      <w:proofErr w:type="spellEnd"/>
-      <w:r>
-        <w:rPr>
-          <w:rFonts w:ascii="宋体" w:hAnsi="宋体"/>
-          <w:sz w:val="24"/>
-          <w:szCs w:val="24"/>
-        </w:rPr>
-        <w:t>脚本</w:t>
-      </w:r>
-      <w:r>
-        <w:rPr>
-          <w:rFonts w:ascii="宋体" w:hAnsi="宋体" w:hint="eastAsia"/>
-          <w:sz w:val="24"/>
-          <w:szCs w:val="24"/>
-        </w:rPr>
-        <w:t>API</w:t>
-      </w:r>
-      <w:r>
-        <w:rPr>
-          <w:rFonts w:ascii="宋体" w:hAnsi="宋体"/>
-          <w:sz w:val="24"/>
-          <w:szCs w:val="24"/>
-        </w:rPr>
-        <w:t>，这将为</w:t>
-      </w:r>
-      <w:r>
-        <w:rPr>
-          <w:rFonts w:ascii="宋体" w:hAnsi="宋体" w:hint="eastAsia"/>
-          <w:sz w:val="24"/>
-          <w:szCs w:val="24"/>
-        </w:rPr>
-        <w:t>该强化</w:t>
-      </w:r>
-      <w:r>
-        <w:rPr>
-          <w:rFonts w:ascii="宋体" w:hAnsi="宋体"/>
-          <w:sz w:val="24"/>
-          <w:szCs w:val="24"/>
-        </w:rPr>
-        <w:t>学</w:t>
-      </w:r>
-      <w:r>
-        <w:rPr>
-          <w:rFonts w:ascii="宋体" w:hAnsi="宋体" w:hint="eastAsia"/>
-          <w:sz w:val="24"/>
-          <w:szCs w:val="24"/>
-        </w:rPr>
-        <w:t>习</w:t>
-      </w:r>
-      <w:r>
-        <w:rPr>
-          <w:rFonts w:ascii="宋体" w:hAnsi="宋体"/>
-          <w:sz w:val="24"/>
-          <w:szCs w:val="24"/>
-        </w:rPr>
-        <w:t>的系</w:t>
-      </w:r>
-      <w:r>
-        <w:rPr>
-          <w:rFonts w:ascii="宋体" w:hAnsi="宋体" w:hint="eastAsia"/>
-          <w:sz w:val="24"/>
-          <w:szCs w:val="24"/>
-        </w:rPr>
-        <w:t>统</w:t>
-      </w:r>
-      <w:r>
-        <w:rPr>
-          <w:rFonts w:ascii="宋体" w:hAnsi="宋体"/>
-          <w:sz w:val="24"/>
-          <w:szCs w:val="24"/>
-        </w:rPr>
-        <w:t>在其上应用提供了保障。</w:t>
-      </w:r>
-    </w:p>
-    <w:p>
-      <w:pPr>
-        <w:spacing w:beforeLines="50" w:before="156" w:afterLines="50" w:after="156" w:line="300" w:lineRule="auto"/>
-        <w:ind w:firstLineChars="200" w:firstLine="480"/>
-        <w:jc w:val="left"/>
-        <w:rPr>
-          <w:rFonts w:ascii="宋体" w:hAnsi="宋体"/>
-          <w:sz w:val="24"/>
-          <w:szCs w:val="24"/>
-        </w:rPr>
-      </w:pPr>
-    </w:p>
-    <w:p>
-      <w:pPr>
-        <w:spacing w:beforeLines="50" w:before="156" w:afterLines="50" w:after="156" w:line="300" w:lineRule="auto"/>
-        <w:ind w:firstLineChars="200" w:firstLine="480"/>
-        <w:jc w:val="left"/>
-        <w:rPr>
-          <w:rFonts w:ascii="宋体" w:hAnsi="宋体" w:hint="eastAsia"/>
-          <w:sz w:val="24"/>
-          <w:szCs w:val="24"/>
-        </w:rPr>
-      </w:pPr>
-      <w:r>
-        <w:rPr>
-          <w:rFonts w:ascii="宋体" w:hAnsi="宋体" w:hint="eastAsia"/>
-          <w:sz w:val="24"/>
-          <w:szCs w:val="24"/>
-        </w:rPr>
-        <w:t>3.2</w:t>
-      </w:r>
-      <w:r>
-        <w:rPr>
-          <w:rFonts w:ascii="宋体" w:hAnsi="宋体" w:hint="eastAsia"/>
-          <w:sz w:val="24"/>
-          <w:szCs w:val="24"/>
-        </w:rPr>
-        <w:t xml:space="preserve"> 实现</w:t>
-      </w:r>
-      <w:r>
-        <w:rPr>
-          <w:rFonts w:ascii="宋体" w:hAnsi="宋体"/>
-          <w:sz w:val="24"/>
-          <w:szCs w:val="24"/>
-        </w:rPr>
-        <w:t>通</w:t>
-      </w:r>
-      <w:r>
-        <w:rPr>
-          <w:rFonts w:ascii="宋体" w:hAnsi="宋体" w:hint="eastAsia"/>
-          <w:sz w:val="24"/>
-          <w:szCs w:val="24"/>
-        </w:rPr>
-        <w:t>过</w:t>
-      </w:r>
-      <w:r>
-        <w:rPr>
-          <w:rFonts w:ascii="宋体" w:hAnsi="宋体"/>
-          <w:sz w:val="24"/>
-          <w:szCs w:val="24"/>
-        </w:rPr>
-        <w:t>脚本来使用机器学习算法</w:t>
-      </w:r>
-      <w:r>
-        <w:rPr>
-          <w:rFonts w:ascii="宋体" w:hAnsi="宋体" w:hint="eastAsia"/>
-          <w:sz w:val="24"/>
-          <w:szCs w:val="24"/>
-        </w:rPr>
-        <w:t>训练数集的</w:t>
-      </w:r>
-      <w:r>
-        <w:rPr>
-          <w:rFonts w:ascii="宋体" w:hAnsi="宋体"/>
-          <w:sz w:val="24"/>
-          <w:szCs w:val="24"/>
-        </w:rPr>
-        <w:t>结果</w:t>
-      </w:r>
-    </w:p>
-    <w:p>
-      <w:pPr>
-        <w:spacing w:beforeLines="50" w:before="156" w:afterLines="50" w:after="156" w:line="300" w:lineRule="auto"/>
-        <w:ind w:firstLineChars="200" w:firstLine="480"/>
-        <w:jc w:val="left"/>
-        <w:rPr>
-          <w:rFonts w:ascii="宋体" w:hAnsi="宋体" w:hint="eastAsia"/>
-          <w:sz w:val="24"/>
-          <w:szCs w:val="24"/>
-        </w:rPr>
-      </w:pPr>
-      <w:r>
-        <w:rPr>
-          <w:rFonts w:ascii="宋体" w:hAnsi="宋体" w:hint="eastAsia"/>
-          <w:sz w:val="24"/>
-          <w:szCs w:val="24"/>
-        </w:rPr>
-        <w:t>（1）</w:t>
-      </w:r>
-      <w:r>
-        <w:rPr>
-          <w:rFonts w:ascii="宋体" w:hAnsi="宋体"/>
-          <w:sz w:val="24"/>
-          <w:szCs w:val="24"/>
-        </w:rPr>
-        <w:t>收集用</w:t>
-      </w:r>
-      <w:r>
-        <w:rPr>
-          <w:rFonts w:ascii="宋体" w:hAnsi="宋体" w:hint="eastAsia"/>
-          <w:sz w:val="24"/>
-          <w:szCs w:val="24"/>
-        </w:rPr>
-        <w:t>户训练数</w:t>
-      </w:r>
-      <w:r>
-        <w:rPr>
-          <w:rFonts w:ascii="宋体" w:hAnsi="宋体"/>
-          <w:sz w:val="24"/>
-          <w:szCs w:val="24"/>
-        </w:rPr>
-        <w:t>据集；</w:t>
-      </w:r>
-    </w:p>
-    <w:p>
-      <w:pPr>
-        <w:spacing w:beforeLines="50" w:before="156" w:afterLines="50" w:after="156" w:line="300" w:lineRule="auto"/>
-        <w:ind w:firstLineChars="200" w:firstLine="480"/>
-        <w:jc w:val="left"/>
-        <w:rPr>
-          <w:rFonts w:ascii="宋体" w:hAnsi="宋体" w:hint="eastAsia"/>
-          <w:sz w:val="24"/>
-          <w:szCs w:val="24"/>
-        </w:rPr>
-      </w:pPr>
-      <w:r>
-        <w:rPr>
-          <w:rFonts w:ascii="宋体" w:hAnsi="宋体" w:hint="eastAsia"/>
-          <w:sz w:val="24"/>
-          <w:szCs w:val="24"/>
-        </w:rPr>
-        <w:t>（2）</w:t>
-      </w:r>
-      <w:r>
-        <w:rPr>
-          <w:rFonts w:ascii="宋体" w:hAnsi="宋体"/>
-          <w:sz w:val="24"/>
-          <w:szCs w:val="24"/>
-        </w:rPr>
-        <w:t>将收集的用</w:t>
-      </w:r>
-      <w:r>
-        <w:rPr>
-          <w:rFonts w:ascii="宋体" w:hAnsi="宋体" w:hint="eastAsia"/>
-          <w:sz w:val="24"/>
-          <w:szCs w:val="24"/>
-        </w:rPr>
-        <w:t>户数</w:t>
-      </w:r>
-      <w:r>
-        <w:rPr>
-          <w:rFonts w:ascii="宋体" w:hAnsi="宋体"/>
-          <w:sz w:val="24"/>
-          <w:szCs w:val="24"/>
-        </w:rPr>
-        <w:t>据整理成可用的格式；</w:t>
-      </w:r>
-    </w:p>
-    <w:p>
-      <w:pPr>
-        <w:spacing w:beforeLines="50" w:before="156" w:afterLines="50" w:after="156" w:line="300" w:lineRule="auto"/>
-        <w:ind w:firstLineChars="200" w:firstLine="480"/>
-        <w:jc w:val="left"/>
-        <w:rPr>
-          <w:rFonts w:ascii="宋体" w:hAnsi="宋体" w:hint="eastAsia"/>
-          <w:sz w:val="24"/>
-          <w:szCs w:val="24"/>
-        </w:rPr>
-      </w:pPr>
-      <w:r>
-        <w:rPr>
-          <w:rFonts w:ascii="宋体" w:hAnsi="宋体" w:hint="eastAsia"/>
-          <w:sz w:val="24"/>
-          <w:szCs w:val="24"/>
-        </w:rPr>
-        <w:t>（3）</w:t>
-      </w:r>
-      <w:r>
-        <w:rPr>
-          <w:rFonts w:ascii="宋体" w:hAnsi="宋体"/>
-          <w:sz w:val="24"/>
-          <w:szCs w:val="24"/>
-        </w:rPr>
-        <w:t>通过训练算法得出训</w:t>
-      </w:r>
-      <w:r>
-        <w:rPr>
-          <w:rFonts w:ascii="宋体" w:hAnsi="宋体" w:hint="eastAsia"/>
-          <w:sz w:val="24"/>
-          <w:szCs w:val="24"/>
-        </w:rPr>
-        <w:t>练结果</w:t>
-      </w:r>
-      <w:r>
-        <w:rPr>
-          <w:rFonts w:ascii="宋体" w:hAnsi="宋体"/>
-          <w:sz w:val="24"/>
-          <w:szCs w:val="24"/>
-        </w:rPr>
-        <w:t>数据；</w:t>
-      </w:r>
-      <w:r>
-        <w:rPr>
-          <w:rFonts w:ascii="宋体" w:hAnsi="宋体" w:hint="eastAsia"/>
-          <w:sz w:val="24"/>
-          <w:szCs w:val="24"/>
-        </w:rPr>
-        <w:tab/>
-      </w:r>
-    </w:p>
-    <w:p>
-      <w:pPr>
-        <w:spacing w:beforeLines="50" w:before="156" w:afterLines="50" w:after="156" w:line="300" w:lineRule="auto"/>
-        <w:ind w:firstLineChars="200" w:firstLine="480"/>
-        <w:jc w:val="left"/>
-        <w:rPr>
-          <w:rFonts w:ascii="宋体" w:hAnsi="宋体"/>
-          <w:sz w:val="24"/>
-          <w:szCs w:val="24"/>
-        </w:rPr>
-      </w:pPr>
-      <w:r>
-        <w:rPr>
-          <w:rFonts w:ascii="宋体" w:hAnsi="宋体" w:hint="eastAsia"/>
-          <w:sz w:val="24"/>
-          <w:szCs w:val="24"/>
-        </w:rPr>
-        <w:t>（4）</w:t>
-      </w:r>
-      <w:r>
-        <w:rPr>
-          <w:rFonts w:ascii="宋体" w:hAnsi="宋体" w:hint="eastAsia"/>
-          <w:sz w:val="24"/>
-          <w:szCs w:val="24"/>
-        </w:rPr>
-        <w:t>训练算法回传，得到结果</w:t>
-      </w:r>
-      <w:r>
-        <w:rPr>
-          <w:rFonts w:ascii="宋体" w:hAnsi="宋体"/>
-          <w:sz w:val="24"/>
-          <w:szCs w:val="24"/>
-        </w:rPr>
-        <w:t>；</w:t>
-      </w:r>
     </w:p>
     <w:p>
       <w:pPr>
@@ -10786,7 +12774,7 @@
           <w:sz w:val="28"/>
           <w:szCs w:val="28"/>
         </w:rPr>
-        <w:t>4．</w:t>
+        <w:t>3</w:t>
       </w:r>
       <w:r>
         <w:rPr>
@@ -10796,502 +12784,749 @@
           <w:sz w:val="28"/>
           <w:szCs w:val="28"/>
         </w:rPr>
+        <w:t>．</w:t>
+      </w:r>
+      <w:r>
+        <w:rPr>
+          <w:rFonts w:ascii="黑体" w:hAnsi="宋体" w:cs="Times New Roman" w:hint="eastAsia"/>
+          <w:b w:val="0"/>
+          <w:color w:val="000000"/>
+          <w:sz w:val="28"/>
+          <w:szCs w:val="28"/>
+        </w:rPr>
         <w:t>总结</w:t>
+      </w:r>
+      <w:r>
+        <w:rPr>
+          <w:rFonts w:ascii="黑体" w:hAnsi="宋体" w:cs="Times New Roman" w:hint="eastAsia"/>
+          <w:b w:val="0"/>
+          <w:color w:val="000000"/>
+          <w:sz w:val="28"/>
+          <w:szCs w:val="28"/>
+        </w:rPr>
+        <w:t>与展望</w:t>
       </w:r>
     </w:p>
     <w:p>
       <w:pPr>
-        <w:rPr>
-          <w:rFonts w:ascii="MS Mincho" w:eastAsia="MS Mincho" w:hAnsi="MS Mincho" w:cs="MS Mincho"/>
+        <w:spacing w:beforeLines="50" w:before="156" w:afterLines="50" w:after="156" w:line="300" w:lineRule="auto"/>
+        <w:ind w:firstLine="420"/>
+        <w:jc w:val="left"/>
+        <w:rPr>
+          <w:rFonts w:ascii="宋体" w:hAnsi="宋体"/>
+          <w:sz w:val="24"/>
+          <w:szCs w:val="24"/>
         </w:rPr>
       </w:pPr>
       <w:r>
         <w:rPr>
-          <w:rFonts w:hint="eastAsia"/>
-        </w:rPr>
-        <w:tab/>
-      </w:r>
-      <w:r>
-        <w:rPr>
-          <w:rFonts w:hint="eastAsia"/>
-        </w:rPr>
-        <w:t>基</w:t>
-      </w:r>
-      <w:r>
-        <w:rPr>
-          <w:rFonts w:ascii="MS Mincho" w:eastAsia="MS Mincho" w:hAnsi="MS Mincho" w:cs="MS Mincho"/>
-        </w:rPr>
-        <w:t>于星</w:t>
-      </w:r>
-      <w:r>
-        <w:rPr>
-          <w:rFonts w:hint="eastAsia"/>
+          <w:rFonts w:ascii="宋体" w:hAnsi="宋体"/>
+          <w:sz w:val="24"/>
+          <w:szCs w:val="24"/>
+        </w:rPr>
+        <w:t>基于星</w:t>
+      </w:r>
+      <w:r>
+        <w:rPr>
+          <w:rFonts w:ascii="宋体" w:hAnsi="宋体" w:hint="eastAsia"/>
+          <w:sz w:val="24"/>
+          <w:szCs w:val="24"/>
         </w:rPr>
         <w:t>际争</w:t>
       </w:r>
       <w:r>
         <w:rPr>
-          <w:rFonts w:ascii="MS Mincho" w:eastAsia="MS Mincho" w:hAnsi="MS Mincho" w:cs="MS Mincho"/>
-        </w:rPr>
-        <w:t>霸的机器学</w:t>
-      </w:r>
-      <w:r>
-        <w:rPr>
-          <w:rFonts w:hint="eastAsia"/>
-        </w:rPr>
-        <w:t>习算法，使</w:t>
-      </w:r>
-      <w:r>
-        <w:rPr>
-          <w:rFonts w:ascii="MS Mincho" w:eastAsia="MS Mincho" w:hAnsi="MS Mincho" w:cs="MS Mincho"/>
-        </w:rPr>
-        <w:t>得星</w:t>
-      </w:r>
-      <w:r>
-        <w:rPr>
-          <w:rFonts w:hint="eastAsia"/>
-        </w:rPr>
-        <w:t>际争</w:t>
-      </w:r>
-      <w:r>
-        <w:rPr>
-          <w:rFonts w:ascii="MS Mincho" w:eastAsia="MS Mincho" w:hAnsi="MS Mincho" w:cs="MS Mincho"/>
-        </w:rPr>
-        <w:t>霸的多智能体能</w:t>
-      </w:r>
-      <w:r>
-        <w:rPr>
-          <w:rFonts w:hint="eastAsia"/>
+          <w:rFonts w:ascii="宋体" w:hAnsi="宋体"/>
+          <w:sz w:val="24"/>
+          <w:szCs w:val="24"/>
+        </w:rPr>
+        <w:t>霸</w:t>
+      </w:r>
+      <w:r>
+        <w:rPr>
+          <w:rFonts w:ascii="宋体" w:hAnsi="宋体" w:hint="eastAsia"/>
+          <w:sz w:val="24"/>
+          <w:szCs w:val="24"/>
+        </w:rPr>
+        <w:t>等游</w:t>
+      </w:r>
+      <w:r>
+        <w:rPr>
+          <w:rFonts w:ascii="宋体" w:hAnsi="宋体"/>
+          <w:sz w:val="24"/>
+          <w:szCs w:val="24"/>
+        </w:rPr>
+        <w:t>戏</w:t>
+      </w:r>
+      <w:r>
+        <w:rPr>
+          <w:rFonts w:ascii="宋体" w:hAnsi="宋体"/>
+          <w:sz w:val="24"/>
+          <w:szCs w:val="24"/>
+        </w:rPr>
+        <w:t>的机器学</w:t>
+      </w:r>
+      <w:r>
+        <w:rPr>
+          <w:rFonts w:ascii="宋体" w:hAnsi="宋体" w:hint="eastAsia"/>
+          <w:sz w:val="24"/>
+          <w:szCs w:val="24"/>
+        </w:rPr>
+        <w:t>习</w:t>
+      </w:r>
+      <w:r>
+        <w:rPr>
+          <w:rFonts w:ascii="宋体" w:hAnsi="宋体"/>
+          <w:sz w:val="24"/>
+          <w:szCs w:val="24"/>
+        </w:rPr>
+        <w:t>和深度学</w:t>
+      </w:r>
+      <w:r>
+        <w:rPr>
+          <w:rFonts w:ascii="宋体" w:hAnsi="宋体" w:hint="eastAsia"/>
+          <w:sz w:val="24"/>
+          <w:szCs w:val="24"/>
+        </w:rPr>
+        <w:t>习</w:t>
+      </w:r>
+      <w:r>
+        <w:rPr>
+          <w:rFonts w:ascii="宋体" w:hAnsi="宋体"/>
+          <w:sz w:val="24"/>
+          <w:szCs w:val="24"/>
+        </w:rPr>
+        <w:t>算法，使得</w:t>
+      </w:r>
+      <w:r>
+        <w:rPr>
+          <w:rFonts w:ascii="宋体" w:hAnsi="宋体" w:hint="eastAsia"/>
+          <w:sz w:val="24"/>
+          <w:szCs w:val="24"/>
+        </w:rPr>
+        <w:t>游</w:t>
+      </w:r>
+      <w:r>
+        <w:rPr>
+          <w:rFonts w:ascii="宋体" w:hAnsi="宋体"/>
+          <w:sz w:val="24"/>
+          <w:szCs w:val="24"/>
+        </w:rPr>
+        <w:t>戏</w:t>
+      </w:r>
+      <w:r>
+        <w:rPr>
+          <w:rFonts w:ascii="宋体" w:hAnsi="宋体"/>
+          <w:sz w:val="24"/>
+          <w:szCs w:val="24"/>
+        </w:rPr>
+        <w:t>多智能体能</w:t>
+      </w:r>
+      <w:r>
+        <w:rPr>
+          <w:rFonts w:ascii="宋体" w:hAnsi="宋体" w:hint="eastAsia"/>
+          <w:sz w:val="24"/>
+          <w:szCs w:val="24"/>
         </w:rPr>
         <w:t>够进行合作，以</w:t>
       </w:r>
       <w:r>
         <w:rPr>
-          <w:rFonts w:ascii="MS Mincho" w:eastAsia="MS Mincho" w:hAnsi="MS Mincho" w:cs="MS Mincho"/>
+          <w:rFonts w:ascii="宋体" w:hAnsi="宋体"/>
+          <w:sz w:val="24"/>
+          <w:szCs w:val="24"/>
         </w:rPr>
         <w:t>达到人</w:t>
       </w:r>
       <w:r>
         <w:rPr>
-          <w:rFonts w:hint="eastAsia"/>
+          <w:rFonts w:ascii="宋体" w:hAnsi="宋体" w:hint="eastAsia"/>
+          <w:sz w:val="24"/>
+          <w:szCs w:val="24"/>
         </w:rPr>
         <w:t>类玩家微操的效果，这</w:t>
       </w:r>
       <w:r>
         <w:rPr>
-          <w:rFonts w:ascii="MS Mincho" w:eastAsia="MS Mincho" w:hAnsi="MS Mincho" w:cs="MS Mincho"/>
+          <w:rFonts w:ascii="宋体" w:hAnsi="宋体"/>
+          <w:sz w:val="24"/>
+          <w:szCs w:val="24"/>
         </w:rPr>
         <w:t>种</w:t>
       </w:r>
       <w:r>
         <w:rPr>
-          <w:rFonts w:hint="eastAsia"/>
+          <w:rFonts w:ascii="宋体" w:hAnsi="宋体" w:hint="eastAsia"/>
+          <w:sz w:val="24"/>
+          <w:szCs w:val="24"/>
         </w:rPr>
         <w:t>强化学习</w:t>
       </w:r>
       <w:r>
         <w:rPr>
-          <w:rFonts w:ascii="MS Mincho" w:eastAsia="MS Mincho" w:hAnsi="MS Mincho" w:cs="MS Mincho"/>
+          <w:rFonts w:ascii="宋体" w:hAnsi="宋体"/>
+          <w:sz w:val="24"/>
+          <w:szCs w:val="24"/>
         </w:rPr>
         <w:t>以及迁移学</w:t>
       </w:r>
       <w:r>
         <w:rPr>
-          <w:rFonts w:hint="eastAsia"/>
+          <w:rFonts w:ascii="宋体" w:hAnsi="宋体" w:hint="eastAsia"/>
+          <w:sz w:val="24"/>
+          <w:szCs w:val="24"/>
         </w:rPr>
         <w:t>习</w:t>
       </w:r>
       <w:r>
         <w:rPr>
-          <w:rFonts w:ascii="MS Mincho" w:eastAsia="MS Mincho" w:hAnsi="MS Mincho" w:cs="MS Mincho"/>
-        </w:rPr>
-        <w:t>的</w:t>
-      </w:r>
-      <w:r>
-        <w:rPr>
-          <w:rFonts w:hint="eastAsia"/>
-        </w:rPr>
-        <w:t>方法，</w:t>
-      </w:r>
-      <w:r>
-        <w:rPr>
-          <w:rFonts w:ascii="MS Mincho" w:eastAsia="MS Mincho" w:hAnsi="MS Mincho" w:cs="MS Mincho"/>
-        </w:rPr>
-        <w:t>在</w:t>
-      </w:r>
-      <w:r>
-        <w:rPr>
-          <w:rFonts w:hint="eastAsia"/>
+          <w:rFonts w:ascii="宋体" w:hAnsi="宋体"/>
+          <w:sz w:val="24"/>
+          <w:szCs w:val="24"/>
+        </w:rPr>
+        <w:t>的方法，在</w:t>
+      </w:r>
+      <w:r>
+        <w:rPr>
+          <w:rFonts w:ascii="宋体" w:hAnsi="宋体" w:hint="eastAsia"/>
+          <w:sz w:val="24"/>
+          <w:szCs w:val="24"/>
+        </w:rPr>
+        <w:t>Atari</w:t>
+      </w:r>
+      <w:r>
+        <w:rPr>
+          <w:rFonts w:ascii="宋体" w:hAnsi="宋体"/>
+          <w:sz w:val="24"/>
+          <w:szCs w:val="24"/>
+        </w:rPr>
+        <w:t>视频</w:t>
+      </w:r>
+      <w:r>
+        <w:rPr>
+          <w:rFonts w:ascii="宋体" w:hAnsi="宋体" w:hint="eastAsia"/>
+          <w:sz w:val="24"/>
+          <w:szCs w:val="24"/>
+        </w:rPr>
+        <w:t>游</w:t>
+      </w:r>
+      <w:r>
+        <w:rPr>
+          <w:rFonts w:ascii="宋体" w:hAnsi="宋体"/>
+          <w:sz w:val="24"/>
+          <w:szCs w:val="24"/>
+        </w:rPr>
+        <w:t>戏</w:t>
+      </w:r>
+      <w:r>
+        <w:rPr>
+          <w:rFonts w:ascii="宋体" w:hAnsi="宋体" w:hint="eastAsia"/>
+          <w:sz w:val="24"/>
+          <w:szCs w:val="24"/>
+        </w:rPr>
+        <w:t>，</w:t>
+      </w:r>
+      <w:r>
+        <w:rPr>
+          <w:rFonts w:ascii="宋体" w:hAnsi="宋体" w:hint="eastAsia"/>
+          <w:sz w:val="24"/>
+          <w:szCs w:val="24"/>
         </w:rPr>
         <w:t>RTS</w:t>
       </w:r>
       <w:r>
         <w:rPr>
-          <w:rFonts w:ascii="SimSun" w:eastAsia="SimSun" w:hAnsi="SimSun" w:cs="SimSun"/>
+          <w:rFonts w:ascii="宋体" w:hAnsi="宋体"/>
+          <w:sz w:val="24"/>
+          <w:szCs w:val="24"/>
         </w:rPr>
         <w:t>战</w:t>
       </w:r>
       <w:r>
         <w:rPr>
-          <w:rFonts w:ascii="MS Mincho" w:eastAsia="MS Mincho" w:hAnsi="MS Mincho" w:cs="MS Mincho" w:hint="eastAsia"/>
+          <w:rFonts w:ascii="宋体" w:hAnsi="宋体" w:hint="eastAsia"/>
+          <w:sz w:val="24"/>
+          <w:szCs w:val="24"/>
         </w:rPr>
         <w:t>略游</w:t>
       </w:r>
       <w:r>
         <w:rPr>
-          <w:rFonts w:ascii="SimSun" w:eastAsia="SimSun" w:hAnsi="SimSun" w:cs="SimSun"/>
+          <w:rFonts w:ascii="宋体" w:hAnsi="宋体"/>
+          <w:sz w:val="24"/>
+          <w:szCs w:val="24"/>
         </w:rPr>
         <w:t>戏</w:t>
       </w:r>
       <w:r>
         <w:rPr>
-          <w:rFonts w:ascii="MS Mincho" w:eastAsia="MS Mincho" w:hAnsi="MS Mincho" w:cs="MS Mincho" w:hint="eastAsia"/>
+          <w:rFonts w:ascii="宋体" w:hAnsi="宋体"/>
+          <w:sz w:val="24"/>
+          <w:szCs w:val="24"/>
+        </w:rPr>
+        <w:t>，</w:t>
+      </w:r>
+      <w:r>
+        <w:rPr>
+          <w:rFonts w:ascii="宋体" w:hAnsi="宋体" w:hint="eastAsia"/>
+          <w:sz w:val="24"/>
+          <w:szCs w:val="24"/>
+        </w:rPr>
+        <w:t>MOBA对战游戏</w:t>
+      </w:r>
+      <w:r>
+        <w:rPr>
+          <w:rFonts w:ascii="宋体" w:hAnsi="宋体" w:hint="eastAsia"/>
+          <w:sz w:val="24"/>
+          <w:szCs w:val="24"/>
         </w:rPr>
         <w:t>上的可行性得到了初步的</w:t>
       </w:r>
       <w:r>
         <w:rPr>
-          <w:rFonts w:ascii="SimSun" w:eastAsia="SimSun" w:hAnsi="SimSun" w:cs="SimSun"/>
+          <w:rFonts w:ascii="宋体" w:hAnsi="宋体"/>
+          <w:sz w:val="24"/>
+          <w:szCs w:val="24"/>
         </w:rPr>
         <w:t>证</w:t>
       </w:r>
       <w:r>
         <w:rPr>
-          <w:rFonts w:ascii="MS Mincho" w:eastAsia="MS Mincho" w:hAnsi="MS Mincho" w:cs="MS Mincho" w:hint="eastAsia"/>
+          <w:rFonts w:ascii="宋体" w:hAnsi="宋体" w:hint="eastAsia"/>
+          <w:sz w:val="24"/>
+          <w:szCs w:val="24"/>
         </w:rPr>
         <w:t>明。</w:t>
       </w:r>
     </w:p>
     <w:p>
       <w:pPr>
-        <w:rPr>
-          <w:rFonts w:ascii="MS Mincho" w:eastAsia="MS Mincho" w:hAnsi="MS Mincho" w:cs="MS Mincho"/>
+        <w:spacing w:beforeLines="50" w:before="156" w:afterLines="50" w:after="156" w:line="300" w:lineRule="auto"/>
+        <w:ind w:firstLine="420"/>
+        <w:jc w:val="left"/>
+        <w:rPr>
+          <w:rFonts w:ascii="宋体" w:hAnsi="宋体"/>
+          <w:sz w:val="24"/>
+          <w:szCs w:val="24"/>
         </w:rPr>
       </w:pPr>
       <w:r>
         <w:rPr>
-          <w:rFonts w:ascii="MS Mincho" w:eastAsia="MS Mincho" w:hAnsi="MS Mincho" w:cs="MS Mincho" w:hint="eastAsia"/>
-        </w:rPr>
-        <w:tab/>
+          <w:rFonts w:ascii="宋体" w:hAnsi="宋体" w:hint="eastAsia"/>
+          <w:sz w:val="24"/>
+          <w:szCs w:val="24"/>
+        </w:rPr>
         <w:t>而MMORPG游</w:t>
       </w:r>
       <w:r>
         <w:rPr>
-          <w:rFonts w:ascii="SimSun" w:eastAsia="SimSun" w:hAnsi="SimSun" w:cs="SimSun"/>
+          <w:rFonts w:ascii="宋体" w:hAnsi="宋体"/>
+          <w:sz w:val="24"/>
+          <w:szCs w:val="24"/>
         </w:rPr>
         <w:t>戏</w:t>
       </w:r>
       <w:r>
         <w:rPr>
-          <w:rFonts w:ascii="MS Mincho" w:eastAsia="MS Mincho" w:hAnsi="MS Mincho" w:cs="MS Mincho" w:hint="eastAsia"/>
+          <w:rFonts w:ascii="宋体" w:hAnsi="宋体" w:hint="eastAsia"/>
+          <w:sz w:val="24"/>
+          <w:szCs w:val="24"/>
         </w:rPr>
         <w:t>，特</w:t>
       </w:r>
       <w:r>
         <w:rPr>
-          <w:rFonts w:ascii="SimSun" w:eastAsia="SimSun" w:hAnsi="SimSun" w:cs="SimSun"/>
+          <w:rFonts w:ascii="宋体" w:hAnsi="宋体"/>
+          <w:sz w:val="24"/>
+          <w:szCs w:val="24"/>
         </w:rPr>
         <w:t>别</w:t>
       </w:r>
       <w:r>
         <w:rPr>
-          <w:rFonts w:ascii="MS Mincho" w:eastAsia="MS Mincho" w:hAnsi="MS Mincho" w:cs="MS Mincho" w:hint="eastAsia"/>
+          <w:rFonts w:ascii="宋体" w:hAnsi="宋体" w:hint="eastAsia"/>
+          <w:sz w:val="24"/>
+          <w:szCs w:val="24"/>
         </w:rPr>
         <w:t>是魔</w:t>
       </w:r>
       <w:r>
         <w:rPr>
-          <w:rFonts w:ascii="SimSun" w:eastAsia="SimSun" w:hAnsi="SimSun" w:cs="SimSun"/>
+          <w:rFonts w:ascii="宋体" w:hAnsi="宋体"/>
+          <w:sz w:val="24"/>
+          <w:szCs w:val="24"/>
         </w:rPr>
         <w:t>兽</w:t>
       </w:r>
       <w:r>
         <w:rPr>
-          <w:rFonts w:ascii="MS Mincho" w:eastAsia="MS Mincho" w:hAnsi="MS Mincho" w:cs="MS Mincho" w:hint="eastAsia"/>
+          <w:rFonts w:ascii="宋体" w:hAnsi="宋体" w:hint="eastAsia"/>
+          <w:sz w:val="24"/>
+          <w:szCs w:val="24"/>
         </w:rPr>
         <w:t>世界，在即</w:t>
       </w:r>
       <w:r>
         <w:rPr>
-          <w:rFonts w:ascii="SimSun" w:eastAsia="SimSun" w:hAnsi="SimSun" w:cs="SimSun"/>
+          <w:rFonts w:ascii="宋体" w:hAnsi="宋体"/>
+          <w:sz w:val="24"/>
+          <w:szCs w:val="24"/>
         </w:rPr>
         <w:t>时战</w:t>
       </w:r>
       <w:r>
         <w:rPr>
-          <w:rFonts w:ascii="MS Mincho" w:eastAsia="MS Mincho" w:hAnsi="MS Mincho" w:cs="MS Mincho" w:hint="eastAsia"/>
+          <w:rFonts w:ascii="宋体" w:hAnsi="宋体" w:hint="eastAsia"/>
+          <w:sz w:val="24"/>
+          <w:szCs w:val="24"/>
         </w:rPr>
         <w:t>略系</w:t>
       </w:r>
       <w:r>
         <w:rPr>
-          <w:rFonts w:ascii="SimSun" w:eastAsia="SimSun" w:hAnsi="SimSun" w:cs="SimSun"/>
+          <w:rFonts w:ascii="宋体" w:hAnsi="宋体"/>
+          <w:sz w:val="24"/>
+          <w:szCs w:val="24"/>
         </w:rPr>
         <w:t>统</w:t>
       </w:r>
       <w:r>
         <w:rPr>
-          <w:rFonts w:ascii="MS Mincho" w:eastAsia="MS Mincho" w:hAnsi="MS Mincho" w:cs="MS Mincho" w:hint="eastAsia"/>
+          <w:rFonts w:ascii="宋体" w:hAnsi="宋体" w:hint="eastAsia"/>
+          <w:sz w:val="24"/>
+          <w:szCs w:val="24"/>
         </w:rPr>
         <w:t>上也可以使用相同的原理，基于魔</w:t>
       </w:r>
       <w:r>
         <w:rPr>
-          <w:rFonts w:ascii="SimSun" w:eastAsia="SimSun" w:hAnsi="SimSun" w:cs="SimSun"/>
+          <w:rFonts w:ascii="宋体" w:hAnsi="宋体"/>
+          <w:sz w:val="24"/>
+          <w:szCs w:val="24"/>
         </w:rPr>
         <w:t>兽</w:t>
       </w:r>
       <w:r>
         <w:rPr>
-          <w:rFonts w:ascii="MS Mincho" w:eastAsia="MS Mincho" w:hAnsi="MS Mincho" w:cs="MS Mincho" w:hint="eastAsia"/>
+          <w:rFonts w:ascii="宋体" w:hAnsi="宋体" w:hint="eastAsia"/>
+          <w:sz w:val="24"/>
+          <w:szCs w:val="24"/>
         </w:rPr>
         <w:t>世界插件的开放接口，可以将</w:t>
       </w:r>
       <w:r>
         <w:rPr>
-          <w:rFonts w:ascii="SimSun" w:eastAsia="SimSun" w:hAnsi="SimSun" w:cs="SimSun"/>
+          <w:rFonts w:ascii="宋体" w:hAnsi="宋体"/>
+          <w:sz w:val="24"/>
+          <w:szCs w:val="24"/>
         </w:rPr>
         <w:t>该训练</w:t>
       </w:r>
       <w:r>
         <w:rPr>
-          <w:rFonts w:ascii="MS Mincho" w:eastAsia="MS Mincho" w:hAnsi="MS Mincho" w:cs="MS Mincho" w:hint="eastAsia"/>
+          <w:rFonts w:ascii="宋体" w:hAnsi="宋体" w:hint="eastAsia"/>
+          <w:sz w:val="24"/>
+          <w:szCs w:val="24"/>
         </w:rPr>
         <w:t>模型用于魔</w:t>
       </w:r>
       <w:r>
         <w:rPr>
-          <w:rFonts w:ascii="SimSun" w:eastAsia="SimSun" w:hAnsi="SimSun" w:cs="SimSun"/>
+          <w:rFonts w:ascii="宋体" w:hAnsi="宋体"/>
+          <w:sz w:val="24"/>
+          <w:szCs w:val="24"/>
         </w:rPr>
         <w:t>兽团队战</w:t>
       </w:r>
       <w:r>
         <w:rPr>
-          <w:rFonts w:ascii="MS Mincho" w:eastAsia="MS Mincho" w:hAnsi="MS Mincho" w:cs="MS Mincho" w:hint="eastAsia"/>
+          <w:rFonts w:ascii="宋体" w:hAnsi="宋体" w:hint="eastAsia"/>
+          <w:sz w:val="24"/>
+          <w:szCs w:val="24"/>
         </w:rPr>
         <w:t>略插件系</w:t>
       </w:r>
       <w:r>
         <w:rPr>
-          <w:rFonts w:ascii="SimSun" w:eastAsia="SimSun" w:hAnsi="SimSun" w:cs="SimSun"/>
+          <w:rFonts w:ascii="宋体" w:hAnsi="宋体"/>
+          <w:sz w:val="24"/>
+          <w:szCs w:val="24"/>
         </w:rPr>
         <w:t>统</w:t>
       </w:r>
       <w:r>
         <w:rPr>
-          <w:rFonts w:ascii="MS Mincho" w:eastAsia="MS Mincho" w:hAnsi="MS Mincho" w:cs="MS Mincho" w:hint="eastAsia"/>
+          <w:rFonts w:ascii="宋体" w:hAnsi="宋体" w:hint="eastAsia"/>
+          <w:sz w:val="24"/>
+          <w:szCs w:val="24"/>
         </w:rPr>
         <w:t>中。</w:t>
       </w:r>
     </w:p>
     <w:p>
-      <w:r>
-        <w:rPr>
-          <w:rFonts w:ascii="MS Mincho" w:eastAsia="MS Mincho" w:hAnsi="MS Mincho" w:cs="MS Mincho" w:hint="eastAsia"/>
-        </w:rPr>
-        <w:tab/>
-      </w:r>
-      <w:r>
-        <w:rPr>
-          <w:rFonts w:ascii="SimSun" w:eastAsia="SimSun" w:hAnsi="SimSun" w:cs="SimSun"/>
+      <w:pPr>
+        <w:spacing w:beforeLines="50" w:before="156" w:afterLines="50" w:after="156" w:line="300" w:lineRule="auto"/>
+        <w:ind w:firstLine="420"/>
+        <w:jc w:val="left"/>
+        <w:rPr>
+          <w:rFonts w:ascii="宋体" w:hAnsi="宋体"/>
+          <w:sz w:val="24"/>
+          <w:szCs w:val="24"/>
+        </w:rPr>
+      </w:pPr>
+      <w:r>
+        <w:rPr>
+          <w:rFonts w:ascii="宋体" w:hAnsi="宋体"/>
+          <w:sz w:val="24"/>
+          <w:szCs w:val="24"/>
         </w:rPr>
         <w:t>这样</w:t>
       </w:r>
       <w:r>
         <w:rPr>
-          <w:rFonts w:ascii="MS Mincho" w:eastAsia="MS Mincho" w:hAnsi="MS Mincho" w:cs="MS Mincho" w:hint="eastAsia"/>
+          <w:rFonts w:ascii="宋体" w:hAnsi="宋体" w:hint="eastAsia"/>
+          <w:sz w:val="24"/>
+          <w:szCs w:val="24"/>
         </w:rPr>
         <w:t>的一次</w:t>
       </w:r>
       <w:r>
         <w:rPr>
-          <w:rFonts w:ascii="SimSun" w:eastAsia="SimSun" w:hAnsi="SimSun" w:cs="SimSun"/>
+          <w:rFonts w:ascii="宋体" w:hAnsi="宋体"/>
+          <w:sz w:val="24"/>
+          <w:szCs w:val="24"/>
         </w:rPr>
         <w:t>尝试</w:t>
       </w:r>
       <w:r>
         <w:rPr>
-          <w:rFonts w:ascii="MS Mincho" w:eastAsia="MS Mincho" w:hAnsi="MS Mincho" w:cs="MS Mincho" w:hint="eastAsia"/>
+          <w:rFonts w:ascii="宋体" w:hAnsi="宋体" w:hint="eastAsia"/>
+          <w:sz w:val="24"/>
+          <w:szCs w:val="24"/>
         </w:rPr>
         <w:t>将机器学</w:t>
       </w:r>
       <w:r>
         <w:rPr>
-          <w:rFonts w:ascii="SimSun" w:eastAsia="SimSun" w:hAnsi="SimSun" w:cs="SimSun"/>
+          <w:rFonts w:ascii="宋体" w:hAnsi="宋体"/>
+          <w:sz w:val="24"/>
+          <w:szCs w:val="24"/>
         </w:rPr>
         <w:t>习训练</w:t>
       </w:r>
       <w:r>
         <w:rPr>
-          <w:rFonts w:ascii="MS Mincho" w:eastAsia="MS Mincho" w:hAnsi="MS Mincho" w:cs="MS Mincho" w:hint="eastAsia"/>
+          <w:rFonts w:ascii="宋体" w:hAnsi="宋体" w:hint="eastAsia"/>
+          <w:sz w:val="24"/>
+          <w:szCs w:val="24"/>
         </w:rPr>
         <w:t>系</w:t>
       </w:r>
       <w:r>
         <w:rPr>
-          <w:rFonts w:ascii="SimSun" w:eastAsia="SimSun" w:hAnsi="SimSun" w:cs="SimSun"/>
+          <w:rFonts w:ascii="宋体" w:hAnsi="宋体"/>
+          <w:sz w:val="24"/>
+          <w:szCs w:val="24"/>
         </w:rPr>
         <w:t>统</w:t>
       </w:r>
       <w:r>
         <w:rPr>
-          <w:rFonts w:ascii="MS Mincho" w:eastAsia="MS Mincho" w:hAnsi="MS Mincho" w:cs="MS Mincho" w:hint="eastAsia"/>
-        </w:rPr>
-        <w:t>运用到</w:t>
-      </w:r>
-      <w:r>
-        <w:rPr>
-          <w:rFonts w:ascii="SimSun" w:eastAsia="SimSun" w:hAnsi="SimSun" w:cs="SimSun" w:hint="eastAsia"/>
-        </w:rPr>
-        <w:t>MMORPG</w:t>
-      </w:r>
-      <w:r>
-        <w:rPr>
-          <w:rFonts w:ascii="MS Mincho" w:eastAsia="MS Mincho" w:hAnsi="MS Mincho" w:cs="MS Mincho"/>
+          <w:rFonts w:ascii="宋体" w:hAnsi="宋体" w:hint="eastAsia"/>
+          <w:sz w:val="24"/>
+          <w:szCs w:val="24"/>
+        </w:rPr>
+        <w:t>运用到MMORPG</w:t>
+      </w:r>
+      <w:r>
+        <w:rPr>
+          <w:rFonts w:ascii="宋体" w:hAnsi="宋体"/>
+          <w:sz w:val="24"/>
+          <w:szCs w:val="24"/>
         </w:rPr>
         <w:t>游</w:t>
       </w:r>
       <w:r>
         <w:rPr>
-          <w:rFonts w:ascii="SimSun" w:eastAsia="SimSun" w:hAnsi="SimSun" w:cs="SimSun" w:hint="eastAsia"/>
+          <w:rFonts w:ascii="宋体" w:hAnsi="宋体" w:hint="eastAsia"/>
+          <w:sz w:val="24"/>
+          <w:szCs w:val="24"/>
         </w:rPr>
         <w:t>戏中，这</w:t>
       </w:r>
       <w:r>
         <w:rPr>
-          <w:rFonts w:ascii="MS Mincho" w:eastAsia="MS Mincho" w:hAnsi="MS Mincho" w:cs="MS Mincho"/>
+          <w:rFonts w:ascii="宋体" w:hAnsi="宋体"/>
+          <w:sz w:val="24"/>
+          <w:szCs w:val="24"/>
         </w:rPr>
         <w:t>将</w:t>
       </w:r>
       <w:r>
         <w:rPr>
-          <w:rFonts w:ascii="SimSun" w:eastAsia="SimSun" w:hAnsi="SimSun" w:cs="SimSun" w:hint="eastAsia"/>
+          <w:rFonts w:ascii="宋体" w:hAnsi="宋体" w:hint="eastAsia"/>
+          <w:sz w:val="24"/>
+          <w:szCs w:val="24"/>
         </w:rPr>
         <w:t>进一</w:t>
       </w:r>
       <w:r>
         <w:rPr>
-          <w:rFonts w:ascii="MS Mincho" w:eastAsia="MS Mincho" w:hAnsi="MS Mincho" w:cs="MS Mincho"/>
+          <w:rFonts w:ascii="宋体" w:hAnsi="宋体"/>
+          <w:sz w:val="24"/>
+          <w:szCs w:val="24"/>
         </w:rPr>
         <w:t>步</w:t>
       </w:r>
       <w:r>
         <w:rPr>
-          <w:rFonts w:ascii="SimSun" w:eastAsia="SimSun" w:hAnsi="SimSun" w:cs="SimSun" w:hint="eastAsia"/>
-        </w:rPr>
-        <w:t>肯定</w:t>
-      </w:r>
-      <w:r>
-        <w:rPr>
-          <w:rFonts w:ascii="MS Mincho" w:eastAsia="MS Mincho" w:hAnsi="MS Mincho" w:cs="MS Mincho" w:hint="eastAsia"/>
-        </w:rPr>
-        <w:t>AI算法在游</w:t>
-      </w:r>
-      <w:r>
-        <w:rPr>
-          <w:rFonts w:ascii="SimSun" w:eastAsia="SimSun" w:hAnsi="SimSun" w:cs="SimSun"/>
+          <w:rFonts w:ascii="宋体" w:hAnsi="宋体" w:hint="eastAsia"/>
+          <w:sz w:val="24"/>
+          <w:szCs w:val="24"/>
+        </w:rPr>
+        <w:t>肯定AI算法在游</w:t>
+      </w:r>
+      <w:r>
+        <w:rPr>
+          <w:rFonts w:ascii="宋体" w:hAnsi="宋体"/>
+          <w:sz w:val="24"/>
+          <w:szCs w:val="24"/>
         </w:rPr>
         <w:t>戏</w:t>
       </w:r>
       <w:r>
         <w:rPr>
-          <w:rFonts w:ascii="MS Mincho" w:eastAsia="MS Mincho" w:hAnsi="MS Mincho" w:cs="MS Mincho" w:hint="eastAsia"/>
+          <w:rFonts w:ascii="宋体" w:hAnsi="宋体" w:hint="eastAsia"/>
+          <w:sz w:val="24"/>
+          <w:szCs w:val="24"/>
         </w:rPr>
         <w:t>中的</w:t>
       </w:r>
       <w:r>
         <w:rPr>
-          <w:rFonts w:ascii="SimSun" w:eastAsia="SimSun" w:hAnsi="SimSun" w:cs="SimSun"/>
+          <w:rFonts w:ascii="宋体" w:hAnsi="宋体"/>
+          <w:sz w:val="24"/>
+          <w:szCs w:val="24"/>
         </w:rPr>
         <w:t>应</w:t>
       </w:r>
       <w:r>
         <w:rPr>
-          <w:rFonts w:ascii="MS Mincho" w:eastAsia="MS Mincho" w:hAnsi="MS Mincho" w:cs="MS Mincho" w:hint="eastAsia"/>
+          <w:rFonts w:ascii="宋体" w:hAnsi="宋体" w:hint="eastAsia"/>
+          <w:sz w:val="24"/>
+          <w:szCs w:val="24"/>
         </w:rPr>
         <w:t>用，将有利于</w:t>
       </w:r>
       <w:r>
         <w:rPr>
-          <w:rFonts w:ascii="SimSun" w:eastAsia="SimSun" w:hAnsi="SimSun" w:cs="SimSun"/>
+          <w:rFonts w:ascii="宋体" w:hAnsi="宋体"/>
+          <w:sz w:val="24"/>
+          <w:szCs w:val="24"/>
         </w:rPr>
         <w:t>创</w:t>
       </w:r>
       <w:r>
         <w:rPr>
-          <w:rFonts w:ascii="MS Mincho" w:eastAsia="MS Mincho" w:hAnsi="MS Mincho" w:cs="MS Mincho" w:hint="eastAsia"/>
+          <w:rFonts w:ascii="宋体" w:hAnsi="宋体" w:hint="eastAsia"/>
+          <w:sz w:val="24"/>
+          <w:szCs w:val="24"/>
         </w:rPr>
         <w:t>造更完善的游</w:t>
       </w:r>
       <w:r>
         <w:rPr>
-          <w:rFonts w:ascii="SimSun" w:eastAsia="SimSun" w:hAnsi="SimSun" w:cs="SimSun"/>
+          <w:rFonts w:ascii="宋体" w:hAnsi="宋体"/>
+          <w:sz w:val="24"/>
+          <w:szCs w:val="24"/>
         </w:rPr>
         <w:t>戏</w:t>
       </w:r>
       <w:r>
         <w:rPr>
-          <w:rFonts w:ascii="MS Mincho" w:eastAsia="MS Mincho" w:hAnsi="MS Mincho" w:cs="MS Mincho" w:hint="eastAsia"/>
+          <w:rFonts w:ascii="宋体" w:hAnsi="宋体" w:hint="eastAsia"/>
+          <w:sz w:val="24"/>
+          <w:szCs w:val="24"/>
         </w:rPr>
         <w:t>AI系</w:t>
       </w:r>
       <w:r>
         <w:rPr>
-          <w:rFonts w:ascii="SimSun" w:eastAsia="SimSun" w:hAnsi="SimSun" w:cs="SimSun"/>
+          <w:rFonts w:ascii="宋体" w:hAnsi="宋体"/>
+          <w:sz w:val="24"/>
+          <w:szCs w:val="24"/>
         </w:rPr>
         <w:t>统</w:t>
       </w:r>
       <w:r>
         <w:rPr>
-          <w:rFonts w:ascii="MS Mincho" w:eastAsia="MS Mincho" w:hAnsi="MS Mincho" w:cs="MS Mincho" w:hint="eastAsia"/>
+          <w:rFonts w:ascii="宋体" w:hAnsi="宋体" w:hint="eastAsia"/>
+          <w:sz w:val="24"/>
+          <w:szCs w:val="24"/>
         </w:rPr>
         <w:t>，增加更智能的Boss体，以及更加智能的</w:t>
       </w:r>
       <w:r>
         <w:rPr>
-          <w:rFonts w:ascii="SimSun" w:eastAsia="SimSun" w:hAnsi="SimSun" w:cs="SimSun"/>
+          <w:rFonts w:ascii="宋体" w:hAnsi="宋体"/>
+          <w:sz w:val="24"/>
+          <w:szCs w:val="24"/>
         </w:rPr>
         <w:t>战</w:t>
       </w:r>
       <w:r>
         <w:rPr>
-          <w:rFonts w:ascii="MS Mincho" w:eastAsia="MS Mincho" w:hAnsi="MS Mincho" w:cs="MS Mincho" w:hint="eastAsia"/>
+          <w:rFonts w:ascii="宋体" w:hAnsi="宋体" w:hint="eastAsia"/>
+          <w:sz w:val="24"/>
+          <w:szCs w:val="24"/>
         </w:rPr>
         <w:t>斗游</w:t>
       </w:r>
       <w:r>
         <w:rPr>
-          <w:rFonts w:ascii="SimSun" w:eastAsia="SimSun" w:hAnsi="SimSun" w:cs="SimSun"/>
+          <w:rFonts w:ascii="宋体" w:hAnsi="宋体"/>
+          <w:sz w:val="24"/>
+          <w:szCs w:val="24"/>
         </w:rPr>
         <w:t>戏</w:t>
       </w:r>
       <w:r>
         <w:rPr>
-          <w:rFonts w:ascii="MS Mincho" w:eastAsia="MS Mincho" w:hAnsi="MS Mincho" w:cs="MS Mincho" w:hint="eastAsia"/>
+          <w:rFonts w:ascii="宋体" w:hAnsi="宋体" w:hint="eastAsia"/>
+          <w:sz w:val="24"/>
+          <w:szCs w:val="24"/>
         </w:rPr>
         <w:t>策略，以此来提高游</w:t>
       </w:r>
       <w:r>
         <w:rPr>
-          <w:rFonts w:ascii="SimSun" w:eastAsia="SimSun" w:hAnsi="SimSun" w:cs="SimSun"/>
+          <w:rFonts w:ascii="宋体" w:hAnsi="宋体"/>
+          <w:sz w:val="24"/>
+          <w:szCs w:val="24"/>
         </w:rPr>
         <w:t>戏</w:t>
       </w:r>
       <w:r>
         <w:rPr>
-          <w:rFonts w:ascii="MS Mincho" w:eastAsia="MS Mincho" w:hAnsi="MS Mincho" w:cs="MS Mincho" w:hint="eastAsia"/>
+          <w:rFonts w:ascii="宋体" w:hAnsi="宋体" w:hint="eastAsia"/>
+          <w:sz w:val="24"/>
+          <w:szCs w:val="24"/>
         </w:rPr>
         <w:t>体</w:t>
       </w:r>
       <w:r>
         <w:rPr>
-          <w:rFonts w:ascii="SimSun" w:eastAsia="SimSun" w:hAnsi="SimSun" w:cs="SimSun"/>
+          <w:rFonts w:ascii="宋体" w:hAnsi="宋体"/>
+          <w:sz w:val="24"/>
+          <w:szCs w:val="24"/>
         </w:rPr>
         <w:t>验</w:t>
       </w:r>
       <w:r>
         <w:rPr>
-          <w:rFonts w:ascii="MS Mincho" w:eastAsia="MS Mincho" w:hAnsi="MS Mincho" w:cs="MS Mincho" w:hint="eastAsia"/>
+          <w:rFonts w:ascii="宋体" w:hAnsi="宋体" w:hint="eastAsia"/>
+          <w:sz w:val="24"/>
+          <w:szCs w:val="24"/>
         </w:rPr>
         <w:t>。</w:t>
       </w:r>
@@ -11305,7 +13540,7 @@
         <w:spacing w:beforeLines="50" w:before="156" w:afterLines="50" w:after="156" w:line="240" w:lineRule="auto"/>
         <w:ind w:left="578" w:hanging="578"/>
         <w:rPr>
-          <w:rFonts w:ascii="黑体" w:hAnsi="宋体" w:cs="Times New Roman" w:hint="eastAsia"/>
+          <w:rFonts w:ascii="黑体" w:hAnsi="宋体" w:cs="Times New Roman"/>
           <w:b w:val="0"/>
           <w:color w:val="000000"/>
           <w:sz w:val="28"/>
@@ -11326,6 +13561,7 @@
           <w:sz w:val="28"/>
           <w:szCs w:val="28"/>
         </w:rPr>
+        <w:lastRenderedPageBreak/>
         <w:t>参 考 文 献</w:t>
       </w:r>
       <w:bookmarkEnd w:id="10"/>
@@ -11340,7 +13576,7 @@
         <w:spacing w:beforeLines="50" w:before="156" w:afterLines="50" w:after="156" w:line="300" w:lineRule="auto"/>
         <w:jc w:val="left"/>
         <w:rPr>
-          <w:rFonts w:ascii="宋体" w:hAnsi="宋体" w:hint="eastAsia"/>
+          <w:rFonts w:ascii="宋体" w:hAnsi="宋体"/>
           <w:sz w:val="24"/>
           <w:szCs w:val="24"/>
         </w:rPr>
@@ -12429,7 +14665,6 @@
           <w:sz w:val="24"/>
           <w:szCs w:val="24"/>
         </w:rPr>
-        <w:lastRenderedPageBreak/>
         <w:t>[7</w:t>
       </w:r>
       <w:r>
@@ -12737,7 +14972,7 @@
         </w:rPr>
         <w:t xml:space="preserve">[10] </w:t>
       </w:r>
-      <w:hyperlink r:id="rId11" w:history="1">
+      <w:hyperlink r:id="rId12" w:history="1">
         <w:r>
           <w:rPr>
             <w:rFonts w:ascii="宋体" w:hAnsi="宋体"/>
@@ -12766,30 +15001,14 @@
         </w:rPr>
         <w:t xml:space="preserve">[11] </w:t>
       </w:r>
-      <w:hyperlink r:id="rId12" w:history="1">
+      <w:hyperlink r:id="rId13" w:history="1">
         <w:r>
           <w:rPr>
             <w:rFonts w:ascii="宋体" w:hAnsi="宋体"/>
             <w:sz w:val="24"/>
             <w:szCs w:val="24"/>
           </w:rPr>
-          <w:t>https://blog.csdn.net/mydear_11000/a</w:t>
-        </w:r>
-        <w:r>
-          <w:rPr>
-            <w:rFonts w:ascii="宋体" w:hAnsi="宋体"/>
-            <w:sz w:val="24"/>
-            <w:szCs w:val="24"/>
-          </w:rPr>
-          <w:t>r</w:t>
-        </w:r>
-        <w:r>
-          <w:rPr>
-            <w:rFonts w:ascii="宋体" w:hAnsi="宋体"/>
-            <w:sz w:val="24"/>
-            <w:szCs w:val="24"/>
-          </w:rPr>
-          <w:t>ticle/details/51488118</w:t>
+          <w:t>https://blog.csdn.net/mydear_11000/article/details/51488118</w:t>
         </w:r>
       </w:hyperlink>
     </w:p>
@@ -12811,7 +15030,7 @@
         </w:rPr>
         <w:t xml:space="preserve">[12] </w:t>
       </w:r>
-      <w:hyperlink r:id="rId13" w:history="1">
+      <w:hyperlink r:id="rId14" w:history="1">
         <w:r>
           <w:rPr>
             <w:rFonts w:ascii="宋体" w:hAnsi="宋体"/>
@@ -12840,7 +15059,7 @@
         </w:rPr>
         <w:t xml:space="preserve">[13] </w:t>
       </w:r>
-      <w:hyperlink r:id="rId14" w:history="1">
+      <w:hyperlink r:id="rId15" w:history="1">
         <w:r>
           <w:rPr>
             <w:rFonts w:ascii="宋体" w:hAnsi="宋体"/>
@@ -13929,7 +16148,7 @@
 </file>
 
 <file path=customXml/itemProps1.xml><?xml version="1.0" encoding="utf-8"?>
-<ds:datastoreItem xmlns:ds="http://schemas.openxmlformats.org/officeDocument/2006/customXml" ds:itemID="{C0D6CD67-4FAF-7A4F-B39E-E4ADB9E50F77}">
+<ds:datastoreItem xmlns:ds="http://schemas.openxmlformats.org/officeDocument/2006/customXml" ds:itemID="{386D1856-9344-C047-9C41-414DD4115026}">
   <ds:schemaRefs>
     <ds:schemaRef ds:uri="http://schemas.openxmlformats.org/officeDocument/2006/bibliography"/>
   </ds:schemaRefs>
